--- a/3_Data extraction/3_1_Code_manual/BTS_sample_Code_Manual_V2 (in Chinese).docx
+++ b/3_Data extraction/3_1_Code_manual/BTS_sample_Code_Manual_V2 (in Chinese).docx
@@ -1,13 +1,13 @@
 
 <file path=word/document.xml><?xml version="1.0" encoding="utf-8"?>
-<w:document xmlns:wpc="http://schemas.microsoft.com/office/word/2010/wordprocessingCanvas" xmlns:cx="http://schemas.microsoft.com/office/drawing/2014/chartex" xmlns:cx1="http://schemas.microsoft.com/office/drawing/2015/9/8/chartex" xmlns:cx2="http://schemas.microsoft.com/office/drawing/2015/10/21/chartex" xmlns:cx3="http://schemas.microsoft.com/office/drawing/2016/5/9/chartex" xmlns:cx4="http://schemas.microsoft.com/office/drawing/2016/5/10/chartex" xmlns:cx5="http://schemas.microsoft.com/office/drawing/2016/5/11/chartex" xmlns:cx6="http://schemas.microsoft.com/office/drawing/2016/5/12/chartex" xmlns:cx7="http://schemas.microsoft.com/office/drawing/2016/5/13/chartex" xmlns:cx8="http://schemas.microsoft.com/office/drawing/2016/5/14/chartex" xmlns:mc="http://schemas.openxmlformats.org/markup-compatibility/2006" xmlns:aink="http://schemas.microsoft.com/office/drawing/2016/ink" xmlns:am3d="http://schemas.microsoft.com/office/drawing/2017/model3d" xmlns:o="urn:schemas-microsoft-com:office:office" xmlns:oel="http://schemas.microsoft.com/office/2019/extlst" xmlns:r="http://schemas.openxmlformats.org/officeDocument/2006/relationships" xmlns:m="http://schemas.openxmlformats.org/officeDocument/2006/math" xmlns:v="urn:schemas-microsoft-com:vml" xmlns:wp14="http://schemas.microsoft.com/office/word/2010/wordprocessingDrawing" xmlns:wp="http://schemas.openxmlformats.org/drawingml/2006/wordprocessingDrawing" xmlns:w10="urn:schemas-microsoft-com:office:word" xmlns:w="http://schemas.openxmlformats.org/wordprocessingml/2006/main" xmlns:w14="http://schemas.microsoft.com/office/word/2010/wordml" xmlns:w15="http://schemas.microsoft.com/office/word/2012/wordml" xmlns:w16cex="http://schemas.microsoft.com/office/word/2018/wordml/cex" xmlns:w16cid="http://schemas.microsoft.com/office/word/2016/wordml/cid" xmlns:w16="http://schemas.microsoft.com/office/word/2018/wordml" xmlns:w16sdtdh="http://schemas.microsoft.com/office/word/2020/wordml/sdtdatahash" xmlns:w16se="http://schemas.microsoft.com/office/word/2015/wordml/symex" xmlns:wpg="http://schemas.microsoft.com/office/word/2010/wordprocessingGroup" xmlns:wpi="http://schemas.microsoft.com/office/word/2010/wordprocessingInk" xmlns:wne="http://schemas.microsoft.com/office/word/2006/wordml" xmlns:wps="http://schemas.microsoft.com/office/word/2010/wordprocessingShape" mc:Ignorable="w14 w15 w16se w16cid w16 w16cex w16sdtdh wp14">
+<w:document xmlns:wpc="http://schemas.microsoft.com/office/word/2010/wordprocessingCanvas" xmlns:cx="http://schemas.microsoft.com/office/drawing/2014/chartex" xmlns:cx1="http://schemas.microsoft.com/office/drawing/2015/9/8/chartex" xmlns:cx2="http://schemas.microsoft.com/office/drawing/2015/10/21/chartex" xmlns:cx3="http://schemas.microsoft.com/office/drawing/2016/5/9/chartex" xmlns:cx4="http://schemas.microsoft.com/office/drawing/2016/5/10/chartex" xmlns:cx5="http://schemas.microsoft.com/office/drawing/2016/5/11/chartex" xmlns:cx6="http://schemas.microsoft.com/office/drawing/2016/5/12/chartex" xmlns:cx7="http://schemas.microsoft.com/office/drawing/2016/5/13/chartex" xmlns:cx8="http://schemas.microsoft.com/office/drawing/2016/5/14/chartex" xmlns:mc="http://schemas.openxmlformats.org/markup-compatibility/2006" xmlns:aink="http://schemas.microsoft.com/office/drawing/2016/ink" xmlns:am3d="http://schemas.microsoft.com/office/drawing/2017/model3d" xmlns:o="urn:schemas-microsoft-com:office:office" xmlns:oel="http://schemas.microsoft.com/office/2019/extlst" xmlns:r="http://schemas.openxmlformats.org/officeDocument/2006/relationships" xmlns:m="http://schemas.openxmlformats.org/officeDocument/2006/math" xmlns:v="urn:schemas-microsoft-com:vml" xmlns:wp14="http://schemas.microsoft.com/office/word/2010/wordprocessingDrawing" xmlns:wp="http://schemas.openxmlformats.org/drawingml/2006/wordprocessingDrawing" xmlns:w10="urn:schemas-microsoft-com:office:word" xmlns:w="http://schemas.openxmlformats.org/wordprocessingml/2006/main" xmlns:w14="http://schemas.microsoft.com/office/word/2010/wordml" xmlns:w15="http://schemas.microsoft.com/office/word/2012/wordml" xmlns:w16cex="http://schemas.microsoft.com/office/word/2018/wordml/cex" xmlns:w16cid="http://schemas.microsoft.com/office/word/2016/wordml/cid" xmlns:w16="http://schemas.microsoft.com/office/word/2018/wordml" xmlns:w16du="http://schemas.microsoft.com/office/word/2023/wordml/word16du" xmlns:w16sdtdh="http://schemas.microsoft.com/office/word/2020/wordml/sdtdatahash" xmlns:w16sdtfl="http://schemas.microsoft.com/office/word/2024/wordml/sdtformatlock" xmlns:w16se="http://schemas.microsoft.com/office/word/2015/wordml/symex" xmlns:wpg="http://schemas.microsoft.com/office/word/2010/wordprocessingGroup" xmlns:wpi="http://schemas.microsoft.com/office/word/2010/wordprocessingInk" xmlns:wne="http://schemas.microsoft.com/office/word/2006/wordml" xmlns:wps="http://schemas.microsoft.com/office/word/2010/wordprocessingShape" mc:Ignorable="w14 w15 w16se w16cid w16 w16cex w16sdtdh w16sdtfl w16du wp14">
   <w:body>
     <w:p>
       <w:pPr>
         <w:spacing w:beforeLines="50" w:before="156" w:afterLines="50" w:after="156" w:line="360" w:lineRule="auto"/>
         <w:jc w:val="center"/>
         <w:rPr>
-          <w:rFonts w:ascii="黑体" w:eastAsia="黑体" w:hAnsi="黑体"/>
+          <w:rFonts w:ascii="黑体" w:eastAsia="黑体" w:hAnsi="黑体" w:hint="eastAsia"/>
           <w:sz w:val="36"/>
           <w:szCs w:val="22"/>
         </w:rPr>
@@ -132,7 +132,7 @@
         <w:spacing w:beforeLines="50" w:before="156" w:afterLines="50" w:after="156" w:line="360" w:lineRule="auto"/>
         <w:ind w:firstLineChars="200" w:firstLine="480"/>
         <w:rPr>
-          <w:rFonts w:eastAsia="宋体" w:cs="宋体"/>
+          <w:rFonts w:eastAsia="宋体" w:cs="宋体" w:hint="eastAsia"/>
           <w:sz w:val="21"/>
           <w:szCs w:val="15"/>
         </w:rPr>
@@ -207,7 +207,7 @@
                             <w:pPr>
                               <w:jc w:val="left"/>
                               <w:rPr>
-                                <w:rFonts w:eastAsia="宋体"/>
+                                <w:rFonts w:eastAsia="宋体" w:hint="eastAsia"/>
                                 <w:color w:val="000000"/>
                                 <w:sz w:val="20"/>
                                 <w:szCs w:val="21"/>
@@ -222,6 +222,7 @@
                               </w:rPr>
                               <w:t>XXX</w:t>
                             </w:r>
+                            <w:proofErr w:type="gramStart"/>
                             <w:r>
                               <w:rPr>
                                 <w:rFonts w:eastAsia="宋体"/>
@@ -239,17 +240,9 @@
                                 <w:sz w:val="20"/>
                                 <w:szCs w:val="21"/>
                               </w:rPr>
-                              <w:t>2</w:t>
+                              <w:t>传统</w:t>
                             </w:r>
-                            <w:r>
-                              <w:rPr>
-                                <w:rFonts w:eastAsia="宋体"/>
-                                <w:color w:val="000000"/>
-                                <w:sz w:val="20"/>
-                                <w:szCs w:val="21"/>
-                              </w:rPr>
-                              <w:t>023年发表在</w:t>
-                            </w:r>
+                            <w:proofErr w:type="gramEnd"/>
                             <w:r>
                               <w:rPr>
                                 <w:rFonts w:eastAsia="宋体" w:hint="eastAsia"/>
@@ -257,27 +250,7 @@
                                 <w:sz w:val="20"/>
                                 <w:szCs w:val="21"/>
                               </w:rPr>
-                              <w:t>《</w:t>
-                            </w:r>
-                            <w:r>
-                              <w:rPr>
-                                <w:rFonts w:ascii="Times New Roman" w:eastAsia="宋体" w:hAnsi="Times New Roman"/>
-                                <w:i/>
-                                <w:iCs/>
-                                <w:color w:val="000000"/>
-                                <w:sz w:val="20"/>
-                                <w:szCs w:val="21"/>
-                              </w:rPr>
-                              <w:t>Psychological Science</w:t>
-                            </w:r>
-                            <w:r>
-                              <w:rPr>
-                                <w:rFonts w:eastAsia="宋体" w:hint="eastAsia"/>
-                                <w:color w:val="000000"/>
-                                <w:sz w:val="20"/>
-                                <w:szCs w:val="21"/>
-                              </w:rPr>
-                              <w:t>》的</w:t>
+                              <w:t>心理研究</w:t>
                             </w:r>
                             <w:r>
                               <w:rPr>
@@ -347,6 +320,9 @@
                           <w:p>
                             <w:pPr>
                               <w:jc w:val="center"/>
+                              <w:rPr>
+                                <w:rFonts w:hint="eastAsia"/>
+                              </w:rPr>
                             </w:pPr>
                           </w:p>
                         </w:txbxContent>
@@ -378,7 +354,7 @@
                       <w:pPr>
                         <w:jc w:val="left"/>
                         <w:rPr>
-                          <w:rFonts w:eastAsia="宋体"/>
+                          <w:rFonts w:eastAsia="宋体" w:hint="eastAsia"/>
                           <w:color w:val="000000"/>
                           <w:sz w:val="20"/>
                           <w:szCs w:val="21"/>
@@ -393,6 +369,7 @@
                         </w:rPr>
                         <w:t>XXX</w:t>
                       </w:r>
+                      <w:proofErr w:type="gramStart"/>
                       <w:r>
                         <w:rPr>
                           <w:rFonts w:eastAsia="宋体"/>
@@ -410,17 +387,9 @@
                           <w:sz w:val="20"/>
                           <w:szCs w:val="21"/>
                         </w:rPr>
-                        <w:t>2</w:t>
+                        <w:t>传统</w:t>
                       </w:r>
-                      <w:r>
-                        <w:rPr>
-                          <w:rFonts w:eastAsia="宋体"/>
-                          <w:color w:val="000000"/>
-                          <w:sz w:val="20"/>
-                          <w:szCs w:val="21"/>
-                        </w:rPr>
-                        <w:t>023年发表在</w:t>
-                      </w:r>
+                      <w:proofErr w:type="gramEnd"/>
                       <w:r>
                         <w:rPr>
                           <w:rFonts w:eastAsia="宋体" w:hint="eastAsia"/>
@@ -428,27 +397,7 @@
                           <w:sz w:val="20"/>
                           <w:szCs w:val="21"/>
                         </w:rPr>
-                        <w:t>《</w:t>
-                      </w:r>
-                      <w:r>
-                        <w:rPr>
-                          <w:rFonts w:ascii="Times New Roman" w:eastAsia="宋体" w:hAnsi="Times New Roman"/>
-                          <w:i/>
-                          <w:iCs/>
-                          <w:color w:val="000000"/>
-                          <w:sz w:val="20"/>
-                          <w:szCs w:val="21"/>
-                        </w:rPr>
-                        <w:t>Psychological Science</w:t>
-                      </w:r>
-                      <w:r>
-                        <w:rPr>
-                          <w:rFonts w:eastAsia="宋体" w:hint="eastAsia"/>
-                          <w:color w:val="000000"/>
-                          <w:sz w:val="20"/>
-                          <w:szCs w:val="21"/>
-                        </w:rPr>
-                        <w:t>》的</w:t>
+                        <w:t>心理研究</w:t>
                       </w:r>
                       <w:r>
                         <w:rPr>
@@ -518,6 +467,9 @@
                     <w:p>
                       <w:pPr>
                         <w:jc w:val="center"/>
+                        <w:rPr>
+                          <w:rFonts w:hint="eastAsia"/>
+                        </w:rPr>
                       </w:pPr>
                     </w:p>
                   </w:txbxContent>
@@ -700,7 +652,7 @@
                             <w:pPr>
                               <w:jc w:val="center"/>
                               <w:rPr>
-                                <w:rFonts w:eastAsia="宋体"/>
+                                <w:rFonts w:eastAsia="宋体" w:hint="eastAsia"/>
                                 <w:color w:val="000000"/>
                                 <w:sz w:val="20"/>
                                 <w:szCs w:val="21"/>
@@ -818,7 +770,7 @@
                           <w:p>
                             <w:pPr>
                               <w:rPr>
-                                <w:rFonts w:eastAsia="宋体"/>
+                                <w:rFonts w:eastAsia="宋体" w:hint="eastAsia"/>
                                 <w:color w:val="000000"/>
                                 <w:sz w:val="20"/>
                                 <w:szCs w:val="21"/>
@@ -837,6 +789,9 @@
                           <w:p>
                             <w:pPr>
                               <w:jc w:val="center"/>
+                              <w:rPr>
+                                <w:rFonts w:hint="eastAsia"/>
+                              </w:rPr>
                             </w:pPr>
                           </w:p>
                         </w:txbxContent>
@@ -1097,6 +1052,9 @@
                           <w:p>
                             <w:pPr>
                               <w:jc w:val="center"/>
+                              <w:rPr>
+                                <w:rFonts w:hint="eastAsia"/>
+                              </w:rPr>
                             </w:pPr>
                             <w:r>
                               <w:rPr>
@@ -1247,6 +1205,7 @@
         </mc:AlternateContent>
       </w:r>
     </w:p>
+    <w:bookmarkStart w:id="2" w:name="_Hlk154353542"/>
     <w:p>
       <w:pPr>
         <w:spacing w:beforeLines="50" w:before="156" w:afterLines="50" w:after="156" w:line="360" w:lineRule="auto"/>
@@ -1256,7 +1215,6 @@
           <w:szCs w:val="22"/>
         </w:rPr>
       </w:pPr>
-      <w:bookmarkStart w:id="2" w:name="_Hlk154353542"/>
       <w:r>
         <w:rPr>
           <w:rFonts w:ascii="Times New Roman" w:eastAsia="宋体" w:hAnsi="Times New Roman"/>
@@ -1306,6 +1264,9 @@
                           <w:p>
                             <w:pPr>
                               <w:jc w:val="center"/>
+                              <w:rPr>
+                                <w:rFonts w:hint="eastAsia"/>
+                              </w:rPr>
                             </w:pPr>
                             <w:r>
                               <w:rPr>
@@ -1474,6 +1435,9 @@
                           <w:p>
                             <w:pPr>
                               <w:jc w:val="center"/>
+                              <w:rPr>
+                                <w:rFonts w:hint="eastAsia"/>
+                              </w:rPr>
                             </w:pPr>
                             <w:r>
                               <w:rPr>
@@ -1515,6 +1479,9 @@
                           <w:p>
                             <w:pPr>
                               <w:jc w:val="center"/>
+                              <w:rPr>
+                                <w:rFonts w:hint="eastAsia"/>
+                              </w:rPr>
                             </w:pPr>
                           </w:p>
                         </w:txbxContent>
@@ -1706,6 +1673,9 @@
                           <w:p>
                             <w:pPr>
                               <w:jc w:val="center"/>
+                              <w:rPr>
+                                <w:rFonts w:hint="eastAsia"/>
+                              </w:rPr>
                             </w:pPr>
                             <w:r>
                               <w:rPr>
@@ -1729,6 +1699,9 @@
                           <w:p>
                             <w:pPr>
                               <w:jc w:val="center"/>
+                              <w:rPr>
+                                <w:rFonts w:hint="eastAsia"/>
+                              </w:rPr>
                             </w:pPr>
                           </w:p>
                         </w:txbxContent>
@@ -1880,7 +1853,7 @@
         <w:spacing w:beforeLines="50" w:before="156" w:afterLines="50" w:after="156" w:line="360" w:lineRule="auto"/>
         <w:jc w:val="center"/>
         <w:rPr>
-          <w:rFonts w:eastAsia="宋体" w:cs="宋体"/>
+          <w:rFonts w:eastAsia="宋体" w:cs="宋体" w:hint="eastAsia"/>
           <w:sz w:val="21"/>
           <w:szCs w:val="15"/>
         </w:rPr>
@@ -1935,6 +1908,7 @@
                             <w:pPr>
                               <w:jc w:val="center"/>
                               <w:rPr>
+                                <w:rFonts w:hint="eastAsia"/>
                                 <w:sz w:val="20"/>
                                 <w:szCs w:val="21"/>
                               </w:rPr>
@@ -1954,6 +1928,9 @@
                           <w:p>
                             <w:pPr>
                               <w:jc w:val="center"/>
+                              <w:rPr>
+                                <w:rFonts w:hint="eastAsia"/>
+                              </w:rPr>
                             </w:pPr>
                           </w:p>
                         </w:txbxContent>
@@ -2019,144 +1996,144 @@
       <w:pPr>
         <w:spacing w:beforeLines="50" w:before="156" w:afterLines="50" w:after="156" w:line="360" w:lineRule="auto"/>
         <w:rPr>
+          <w:rFonts w:eastAsia="宋体" w:cs="宋体" w:hint="eastAsia"/>
+          <w:sz w:val="21"/>
+          <w:szCs w:val="15"/>
+        </w:rPr>
+      </w:pPr>
+    </w:p>
+    <w:p>
+      <w:pPr>
+        <w:spacing w:beforeLines="50" w:before="156" w:afterLines="50" w:after="156" w:line="360" w:lineRule="auto"/>
+        <w:jc w:val="center"/>
+        <w:rPr>
+          <w:rFonts w:eastAsia="宋体" w:cs="宋体" w:hint="eastAsia"/>
+          <w:sz w:val="21"/>
+          <w:szCs w:val="15"/>
+        </w:rPr>
+      </w:pPr>
+      <w:r>
+        <w:rPr>
+          <w:rFonts w:eastAsia="宋体" w:cs="宋体" w:hint="eastAsia"/>
+          <w:sz w:val="21"/>
+          <w:szCs w:val="15"/>
+        </w:rPr>
+        <w:t>图1</w:t>
+      </w:r>
+      <w:r>
+        <w:rPr>
           <w:rFonts w:eastAsia="宋体" w:cs="宋体"/>
           <w:sz w:val="21"/>
           <w:szCs w:val="15"/>
         </w:rPr>
-      </w:pPr>
-    </w:p>
-    <w:p>
-      <w:pPr>
-        <w:spacing w:beforeLines="50" w:before="156" w:afterLines="50" w:after="156" w:line="360" w:lineRule="auto"/>
-        <w:jc w:val="center"/>
-        <w:rPr>
-          <w:rFonts w:eastAsia="宋体" w:cs="宋体"/>
-          <w:sz w:val="21"/>
-          <w:szCs w:val="15"/>
-        </w:rPr>
-      </w:pPr>
+        <w:t xml:space="preserve"> </w:t>
+      </w:r>
       <w:r>
         <w:rPr>
           <w:rFonts w:eastAsia="宋体" w:cs="宋体" w:hint="eastAsia"/>
           <w:sz w:val="21"/>
           <w:szCs w:val="15"/>
         </w:rPr>
-        <w:t>图1</w:t>
-      </w:r>
-      <w:r>
-        <w:rPr>
-          <w:rFonts w:eastAsia="宋体" w:cs="宋体"/>
-          <w:sz w:val="21"/>
-          <w:szCs w:val="15"/>
+        <w:t>编码阶段流程图</w:t>
+      </w:r>
+      <w:bookmarkStart w:id="4" w:name="_Hlk123512435"/>
+    </w:p>
+    <w:p>
+      <w:pPr>
+        <w:spacing w:beforeLines="50" w:before="156" w:afterLines="50" w:after="156" w:line="360" w:lineRule="auto"/>
+        <w:rPr>
+          <w:rFonts w:ascii="Times New Roman" w:eastAsia="宋体" w:hAnsi="Times New Roman"/>
+          <w:szCs w:val="22"/>
+        </w:rPr>
+      </w:pPr>
+      <w:bookmarkStart w:id="5" w:name="_Hlk153827831"/>
+      <w:r>
+        <w:rPr>
+          <w:rFonts w:ascii="Times New Roman" w:eastAsia="宋体" w:hAnsi="Times New Roman" w:hint="eastAsia"/>
+          <w:szCs w:val="22"/>
+        </w:rPr>
+        <w:t>2</w:t>
+      </w:r>
+      <w:r>
+        <w:rPr>
+          <w:rFonts w:ascii="Times New Roman" w:eastAsia="宋体" w:hAnsi="Times New Roman"/>
+          <w:szCs w:val="22"/>
+        </w:rPr>
+        <w:t>.1.1</w:t>
+      </w:r>
+      <w:bookmarkEnd w:id="5"/>
+      <w:r>
+        <w:rPr>
+          <w:rFonts w:ascii="Times New Roman" w:eastAsia="宋体" w:hAnsi="Times New Roman"/>
+          <w:szCs w:val="22"/>
         </w:rPr>
         <w:t xml:space="preserve"> </w:t>
       </w:r>
       <w:r>
         <w:rPr>
-          <w:rFonts w:eastAsia="宋体" w:cs="宋体" w:hint="eastAsia"/>
-          <w:sz w:val="21"/>
-          <w:szCs w:val="15"/>
-        </w:rPr>
-        <w:t>编码阶段流程图</w:t>
-      </w:r>
-      <w:bookmarkStart w:id="5" w:name="_Hlk123512435"/>
-    </w:p>
-    <w:p>
-      <w:pPr>
-        <w:spacing w:beforeLines="50" w:before="156" w:afterLines="50" w:after="156" w:line="360" w:lineRule="auto"/>
-        <w:rPr>
-          <w:rFonts w:ascii="Times New Roman" w:eastAsia="宋体" w:hAnsi="Times New Roman"/>
-          <w:szCs w:val="22"/>
-        </w:rPr>
-      </w:pPr>
-      <w:bookmarkStart w:id="6" w:name="_Hlk153827831"/>
-      <w:r>
-        <w:rPr>
-          <w:rFonts w:ascii="Times New Roman" w:eastAsia="宋体" w:hAnsi="Times New Roman" w:hint="eastAsia"/>
-          <w:szCs w:val="22"/>
-        </w:rPr>
-        <w:t>2</w:t>
-      </w:r>
-      <w:r>
-        <w:rPr>
-          <w:rFonts w:ascii="Times New Roman" w:eastAsia="宋体" w:hAnsi="Times New Roman"/>
-          <w:szCs w:val="22"/>
-        </w:rPr>
-        <w:t>.1.1</w:t>
-      </w:r>
+          <w:rFonts w:ascii="Times New Roman" w:eastAsia="宋体" w:hAnsi="Times New Roman" w:hint="eastAsia"/>
+          <w:szCs w:val="22"/>
+        </w:rPr>
+        <w:t>阅读</w:t>
+      </w:r>
+      <w:r>
+        <w:rPr>
+          <w:rFonts w:ascii="Times New Roman" w:eastAsia="宋体" w:hAnsi="Times New Roman"/>
+          <w:szCs w:val="22"/>
+        </w:rPr>
+        <w:t>方法部分</w:t>
+      </w:r>
+    </w:p>
+    <w:p>
+      <w:pPr>
+        <w:spacing w:beforeLines="50" w:before="156" w:afterLines="50" w:after="156" w:line="360" w:lineRule="auto"/>
+        <w:ind w:firstLine="420"/>
+        <w:rPr>
+          <w:rFonts w:ascii="Times New Roman" w:eastAsia="宋体" w:hAnsi="Times New Roman"/>
+          <w:szCs w:val="22"/>
+        </w:rPr>
+      </w:pPr>
+      <w:r>
+        <w:rPr>
+          <w:rFonts w:ascii="Times New Roman" w:eastAsia="宋体" w:hAnsi="Times New Roman"/>
+          <w:szCs w:val="22"/>
+        </w:rPr>
+        <w:t>首先，我们阅读方法部分以判断研究的数据是否来自于大型数据集或是二手数据、或者是不是动物研究、个案研究或数据挖掘类研究。如果是，我们仅记录其简要信息（见</w:t>
+      </w:r>
+      <w:bookmarkStart w:id="6" w:name="_Hlk153935761"/>
+      <w:r>
+        <w:rPr>
+          <w:rFonts w:ascii="Times New Roman" w:eastAsia="宋体" w:hAnsi="Times New Roman" w:hint="eastAsia"/>
+          <w:szCs w:val="22"/>
+        </w:rPr>
+        <w:t>文件“</w:t>
+      </w:r>
+      <w:proofErr w:type="spellStart"/>
+      <w:r>
+        <w:rPr>
+          <w:rFonts w:ascii="Times New Roman" w:eastAsia="宋体" w:hAnsi="Times New Roman"/>
+          <w:szCs w:val="22"/>
+        </w:rPr>
+        <w:t>code_example</w:t>
+      </w:r>
+      <w:proofErr w:type="spellEnd"/>
+      <w:r>
+        <w:rPr>
+          <w:rFonts w:ascii="Times New Roman" w:eastAsia="宋体" w:hAnsi="Times New Roman" w:hint="eastAsia"/>
+          <w:szCs w:val="22"/>
+        </w:rPr>
+        <w:t>”</w:t>
+      </w:r>
+      <w:bookmarkStart w:id="7" w:name="_Hlk154341280"/>
       <w:bookmarkEnd w:id="6"/>
       <w:r>
         <w:rPr>
-          <w:rFonts w:ascii="Times New Roman" w:eastAsia="宋体" w:hAnsi="Times New Roman"/>
-          <w:szCs w:val="22"/>
-        </w:rPr>
-        <w:t xml:space="preserve"> </w:t>
-      </w:r>
-      <w:r>
-        <w:rPr>
-          <w:rFonts w:ascii="Times New Roman" w:eastAsia="宋体" w:hAnsi="Times New Roman" w:hint="eastAsia"/>
-          <w:szCs w:val="22"/>
-        </w:rPr>
-        <w:t>阅读</w:t>
-      </w:r>
-      <w:r>
-        <w:rPr>
-          <w:rFonts w:ascii="Times New Roman" w:eastAsia="宋体" w:hAnsi="Times New Roman"/>
-          <w:szCs w:val="22"/>
-        </w:rPr>
-        <w:t>方法部分</w:t>
-      </w:r>
-    </w:p>
-    <w:p>
-      <w:pPr>
-        <w:spacing w:beforeLines="50" w:before="156" w:afterLines="50" w:after="156" w:line="360" w:lineRule="auto"/>
-        <w:ind w:firstLine="420"/>
-        <w:rPr>
-          <w:rFonts w:ascii="Times New Roman" w:eastAsia="宋体" w:hAnsi="Times New Roman"/>
-          <w:szCs w:val="22"/>
-        </w:rPr>
-      </w:pPr>
-      <w:r>
-        <w:rPr>
-          <w:rFonts w:ascii="Times New Roman" w:eastAsia="宋体" w:hAnsi="Times New Roman"/>
-          <w:szCs w:val="22"/>
-        </w:rPr>
-        <w:t>首先，我们阅读方法部分以判断研究的数据是否来自于大型数据集或是二手数据、或者是不是动物研究、个案研究或数据挖掘类研究。如果是，我们仅记录其简要信息（见</w:t>
-      </w:r>
-      <w:bookmarkStart w:id="7" w:name="_Hlk153935761"/>
-      <w:r>
-        <w:rPr>
-          <w:rFonts w:ascii="Times New Roman" w:eastAsia="宋体" w:hAnsi="Times New Roman" w:hint="eastAsia"/>
-          <w:szCs w:val="22"/>
-        </w:rPr>
-        <w:t>文件“</w:t>
-      </w:r>
-      <w:proofErr w:type="spellStart"/>
-      <w:r>
-        <w:rPr>
-          <w:rFonts w:ascii="Times New Roman" w:eastAsia="宋体" w:hAnsi="Times New Roman"/>
-          <w:szCs w:val="22"/>
-        </w:rPr>
-        <w:t>code_example</w:t>
-      </w:r>
-      <w:proofErr w:type="spellEnd"/>
-      <w:r>
-        <w:rPr>
-          <w:rFonts w:ascii="Times New Roman" w:eastAsia="宋体" w:hAnsi="Times New Roman" w:hint="eastAsia"/>
-          <w:szCs w:val="22"/>
-        </w:rPr>
-        <w:t>”</w:t>
-      </w:r>
-      <w:bookmarkStart w:id="8" w:name="_Hlk154341280"/>
+          <w:rFonts w:ascii="Times New Roman" w:eastAsia="宋体" w:hAnsi="Times New Roman" w:hint="eastAsia"/>
+          <w:szCs w:val="22"/>
+        </w:rPr>
+        <w:t>第一个表格的</w:t>
+      </w:r>
       <w:bookmarkEnd w:id="7"/>
-      <w:r>
-        <w:rPr>
-          <w:rFonts w:ascii="Times New Roman" w:eastAsia="宋体" w:hAnsi="Times New Roman" w:hint="eastAsia"/>
-          <w:szCs w:val="22"/>
-        </w:rPr>
-        <w:t>第一个表格的</w:t>
-      </w:r>
-      <w:bookmarkEnd w:id="8"/>
       <w:r>
         <w:rPr>
           <w:rFonts w:ascii="Times New Roman" w:eastAsia="宋体" w:hAnsi="Times New Roman"/>
@@ -2239,8 +2216,8 @@
           <w:szCs w:val="22"/>
         </w:rPr>
       </w:pPr>
-      <w:bookmarkStart w:id="9" w:name="_Hlk153827718"/>
-      <w:bookmarkStart w:id="10" w:name="_Hlk154353016"/>
+      <w:bookmarkStart w:id="8" w:name="_Hlk153827718"/>
+      <w:bookmarkStart w:id="9" w:name="_Hlk154353016"/>
       <w:r>
         <w:rPr>
           <w:rFonts w:ascii="Times New Roman" w:eastAsia="宋体" w:hAnsi="Times New Roman" w:hint="eastAsia"/>
@@ -2277,8 +2254,8 @@
         <w:t>人口学变量的原始数据</w:t>
       </w:r>
     </w:p>
-    <w:bookmarkEnd w:id="5"/>
-    <w:bookmarkEnd w:id="9"/>
+    <w:bookmarkEnd w:id="4"/>
+    <w:bookmarkEnd w:id="8"/>
     <w:p>
       <w:pPr>
         <w:spacing w:beforeLines="50" w:before="156" w:afterLines="50" w:after="156" w:line="360" w:lineRule="auto"/>
@@ -2350,7 +2327,7 @@
           <w:color w:val="000000"/>
           <w:szCs w:val="24"/>
         </w:rPr>
-        <w:t>2</w:t>
+        <w:t>传统心理研究</w:t>
       </w:r>
       <w:r>
         <w:rPr>
@@ -2358,48 +2335,6 @@
           <w:color w:val="000000"/>
           <w:szCs w:val="24"/>
         </w:rPr>
-        <w:t>023年发表在</w:t>
-      </w:r>
-      <w:r>
-        <w:rPr>
-          <w:rFonts w:eastAsia="宋体" w:hint="eastAsia"/>
-          <w:color w:val="000000"/>
-          <w:szCs w:val="24"/>
-        </w:rPr>
-        <w:t>《</w:t>
-      </w:r>
-      <w:r>
-        <w:rPr>
-          <w:rFonts w:ascii="Times New Roman" w:eastAsia="宋体" w:hAnsi="Times New Roman"/>
-          <w:i/>
-          <w:iCs/>
-          <w:color w:val="000000"/>
-          <w:szCs w:val="24"/>
-        </w:rPr>
-        <w:t>Psychological Science</w:t>
-      </w:r>
-      <w:r>
-        <w:rPr>
-          <w:rFonts w:eastAsia="宋体" w:hint="eastAsia"/>
-          <w:color w:val="000000"/>
-          <w:szCs w:val="24"/>
-        </w:rPr>
-        <w:t>》的</w:t>
-      </w:r>
-      <w:r>
-        <w:rPr>
-          <w:rFonts w:eastAsia="宋体" w:hint="eastAsia"/>
-          <w:color w:val="000000"/>
-          <w:szCs w:val="24"/>
-        </w:rPr>
-        <w:t>非大团队科学</w:t>
-      </w:r>
-      <w:r>
-        <w:rPr>
-          <w:rFonts w:eastAsia="宋体"/>
-          <w:color w:val="000000"/>
-          <w:szCs w:val="24"/>
-        </w:rPr>
         <w:t>文章</w:t>
       </w:r>
       <w:r>
@@ -2410,7 +2345,7 @@
         <w:t>和大团队科学文章的数据分别合并成一个汇总数据集，以便后续的数据分析。</w:t>
       </w:r>
     </w:p>
-    <w:bookmarkEnd w:id="10"/>
+    <w:bookmarkEnd w:id="9"/>
     <w:p>
       <w:pPr>
         <w:spacing w:beforeLines="50" w:before="156" w:afterLines="50" w:after="156" w:line="360" w:lineRule="auto"/>
@@ -2541,7 +2476,23 @@
           <w:rFonts w:ascii="Times New Roman" w:eastAsia="宋体" w:hAnsi="Times New Roman"/>
           <w:szCs w:val="22"/>
         </w:rPr>
-        <w:t>名编码者对同样的文献进行校对，若编码内容出现分歧，回到原文献对比，并商定结果；若商定无法达成一致，由第三方最终裁定。</w:t>
+        <w:t>名编码者对同样的文献进行校对，若编码内容出现分歧，回到原文献对比，并商定结果；若商定无法达成一致，由第三</w:t>
+      </w:r>
+      <w:proofErr w:type="gramStart"/>
+      <w:r>
+        <w:rPr>
+          <w:rFonts w:ascii="Times New Roman" w:eastAsia="宋体" w:hAnsi="Times New Roman"/>
+          <w:szCs w:val="22"/>
+        </w:rPr>
+        <w:t>方最终</w:t>
+      </w:r>
+      <w:proofErr w:type="gramEnd"/>
+      <w:r>
+        <w:rPr>
+          <w:rFonts w:ascii="Times New Roman" w:eastAsia="宋体" w:hAnsi="Times New Roman"/>
+          <w:szCs w:val="22"/>
+        </w:rPr>
+        <w:t>裁定。</w:t>
       </w:r>
     </w:p>
     <w:p>
@@ -2680,7 +2631,7 @@
           <w:szCs w:val="22"/>
         </w:rPr>
       </w:pPr>
-      <w:bookmarkStart w:id="11" w:name="_Hlk133410112"/>
+      <w:bookmarkStart w:id="10" w:name="_Hlk133410112"/>
       <w:r>
         <w:rPr>
           <w:rFonts w:ascii="Times New Roman" w:eastAsia="宋体" w:hAnsi="Times New Roman" w:hint="eastAsia"/>
@@ -2707,7 +2658,7 @@
         <w:t>文章的标题。</w:t>
       </w:r>
     </w:p>
-    <w:bookmarkEnd w:id="11"/>
+    <w:bookmarkEnd w:id="10"/>
     <w:p>
       <w:pPr>
         <w:numPr>
@@ -2771,7 +2722,39 @@
           <w:rFonts w:ascii="Times New Roman" w:eastAsia="宋体" w:hAnsi="Times New Roman"/>
           <w:szCs w:val="22"/>
         </w:rPr>
-        <w:t>如果文章中有预研究，只有预研究以正式研究的形式书写才进行记录。该情况下，预研究编码为</w:t>
+        <w:t>如果文章中有预研究，只有</w:t>
+      </w:r>
+      <w:proofErr w:type="gramStart"/>
+      <w:r>
+        <w:rPr>
+          <w:rFonts w:ascii="Times New Roman" w:eastAsia="宋体" w:hAnsi="Times New Roman"/>
+          <w:szCs w:val="22"/>
+        </w:rPr>
+        <w:t>预研究</w:t>
+      </w:r>
+      <w:proofErr w:type="gramEnd"/>
+      <w:r>
+        <w:rPr>
+          <w:rFonts w:ascii="Times New Roman" w:eastAsia="宋体" w:hAnsi="Times New Roman"/>
+          <w:szCs w:val="22"/>
+        </w:rPr>
+        <w:t>以正式研究的形式书写才进行记录。该情况下，</w:t>
+      </w:r>
+      <w:proofErr w:type="gramStart"/>
+      <w:r>
+        <w:rPr>
+          <w:rFonts w:ascii="Times New Roman" w:eastAsia="宋体" w:hAnsi="Times New Roman"/>
+          <w:szCs w:val="22"/>
+        </w:rPr>
+        <w:t>预研究</w:t>
+      </w:r>
+      <w:proofErr w:type="gramEnd"/>
+      <w:r>
+        <w:rPr>
+          <w:rFonts w:ascii="Times New Roman" w:eastAsia="宋体" w:hAnsi="Times New Roman"/>
+          <w:szCs w:val="22"/>
+        </w:rPr>
+        <w:t>编码为</w:t>
       </w:r>
       <w:r>
         <w:rPr>
@@ -2799,7 +2782,7 @@
           <w:rFonts w:ascii="Times New Roman" w:eastAsia="宋体" w:hAnsi="Times New Roman"/>
           <w:szCs w:val="22"/>
         </w:rPr>
-        <w:t>如果一篇文章中不同研究使用同一</w:t>
+        <w:t>如果一篇文章中不同研究使用同一批被试，只需要记录该文章的文章编号、题名、研究编号和研究类型，其余</w:t>
       </w:r>
       <w:r>
         <w:rPr>
@@ -2807,7 +2790,7 @@
           <w:szCs w:val="22"/>
         </w:rPr>
         <w:lastRenderedPageBreak/>
-        <w:t>批被试，只需要记录该文章的文章编号、题名、研究编号和研究类型，其余编码内容无需填写，并且在</w:t>
+        <w:t>编码内容无需填写，并且在</w:t>
       </w:r>
       <w:r>
         <w:rPr>
@@ -3014,8 +2997,8 @@
           <w:szCs w:val="22"/>
         </w:rPr>
       </w:pPr>
-      <w:bookmarkStart w:id="12" w:name="_Hlk153829956"/>
-      <w:bookmarkStart w:id="13" w:name="_Hlk133410224"/>
+      <w:bookmarkStart w:id="11" w:name="_Hlk153829956"/>
+      <w:bookmarkStart w:id="12" w:name="_Hlk133410224"/>
       <w:r>
         <w:rPr>
           <w:rFonts w:ascii="Times New Roman" w:eastAsia="宋体" w:hAnsi="Times New Roman"/>
@@ -3025,7 +3008,7 @@
         <w:t>研究类型：</w:t>
       </w:r>
     </w:p>
-    <w:bookmarkEnd w:id="12"/>
+    <w:bookmarkEnd w:id="11"/>
     <w:p>
       <w:pPr>
         <w:numPr>
@@ -3109,7 +3092,7 @@
         <w:t>其他</w:t>
       </w:r>
     </w:p>
-    <w:bookmarkEnd w:id="13"/>
+    <w:bookmarkEnd w:id="12"/>
     <w:p>
       <w:pPr>
         <w:numPr>
@@ -3143,7 +3126,7 @@
           <w:szCs w:val="22"/>
         </w:rPr>
       </w:pPr>
-      <w:bookmarkStart w:id="14" w:name="_Hlk133410299"/>
+      <w:bookmarkStart w:id="13" w:name="_Hlk133410299"/>
       <w:r>
         <w:rPr>
           <w:rFonts w:ascii="Times New Roman" w:eastAsia="宋体" w:hAnsi="Times New Roman"/>
@@ -3165,7 +3148,23 @@
           <w:rFonts w:ascii="Times New Roman" w:eastAsia="宋体" w:hAnsi="Times New Roman"/>
           <w:szCs w:val="22"/>
         </w:rPr>
-        <w:t>大学生（含硕博研究生）；</w:t>
+        <w:t>大学生（</w:t>
+      </w:r>
+      <w:proofErr w:type="gramStart"/>
+      <w:r>
+        <w:rPr>
+          <w:rFonts w:ascii="Times New Roman" w:eastAsia="宋体" w:hAnsi="Times New Roman"/>
+          <w:szCs w:val="22"/>
+        </w:rPr>
+        <w:t>含硕博</w:t>
+      </w:r>
+      <w:proofErr w:type="gramEnd"/>
+      <w:r>
+        <w:rPr>
+          <w:rFonts w:ascii="Times New Roman" w:eastAsia="宋体" w:hAnsi="Times New Roman"/>
+          <w:szCs w:val="22"/>
+        </w:rPr>
+        <w:t>研究生）；</w:t>
       </w:r>
       <w:r>
         <w:rPr>
@@ -3238,7 +3237,7 @@
         <w:t>其他</w:t>
       </w:r>
     </w:p>
-    <w:bookmarkEnd w:id="14"/>
+    <w:bookmarkEnd w:id="13"/>
     <w:p>
       <w:pPr>
         <w:numPr>
@@ -3477,8 +3476,8 @@
           <w:szCs w:val="22"/>
         </w:rPr>
       </w:pPr>
-      <w:bookmarkStart w:id="15" w:name="_Hlk133407948"/>
-      <w:bookmarkStart w:id="16" w:name="_Hlk133410787"/>
+      <w:bookmarkStart w:id="14" w:name="_Hlk133407948"/>
+      <w:bookmarkStart w:id="15" w:name="_Hlk133410787"/>
       <w:r>
         <w:rPr>
           <w:rFonts w:ascii="Times New Roman" w:eastAsia="宋体" w:hAnsi="Times New Roman" w:hint="eastAsia"/>
@@ -3488,7 +3487,7 @@
         <w:t>样本量：</w:t>
       </w:r>
     </w:p>
-    <w:bookmarkEnd w:id="15"/>
+    <w:bookmarkEnd w:id="14"/>
     <w:p>
       <w:pPr>
         <w:numPr>
@@ -3602,13 +3601,34 @@
         </w:rPr>
         <w:t>编码时若文章文字描述与数据集不一致，需仔细审查</w:t>
       </w:r>
-      <w:bookmarkEnd w:id="16"/>
-      <w:r>
-        <w:rPr>
-          <w:rFonts w:ascii="Times New Roman" w:eastAsia="宋体" w:hAnsi="Times New Roman" w:hint="eastAsia"/>
-          <w:szCs w:val="22"/>
-        </w:rPr>
-        <w:t>数据与文章内容，以剔除无效数据后进入主要分析的有效被试量</w:t>
+      <w:bookmarkEnd w:id="15"/>
+      <w:r>
+        <w:rPr>
+          <w:rFonts w:ascii="Times New Roman" w:eastAsia="宋体" w:hAnsi="Times New Roman" w:hint="eastAsia"/>
+          <w:szCs w:val="22"/>
+        </w:rPr>
+        <w:t>数据与文章内容，以剔除无效数据后进入主要分析的有效被试量为准。</w:t>
+      </w:r>
+      <w:r>
+        <w:rPr>
+          <w:rFonts w:ascii="Times New Roman" w:eastAsia="宋体" w:hAnsi="Times New Roman" w:hint="eastAsia"/>
+          <w:szCs w:val="22"/>
+        </w:rPr>
+        <w:t>4</w:t>
+      </w:r>
+      <w:r>
+        <w:rPr>
+          <w:rFonts w:ascii="Times New Roman" w:eastAsia="宋体" w:hAnsi="Times New Roman"/>
+          <w:szCs w:val="22"/>
+        </w:rPr>
+        <w:t>.</w:t>
+      </w:r>
+      <w:r>
+        <w:rPr>
+          <w:rFonts w:ascii="Times New Roman" w:eastAsia="宋体" w:hAnsi="Times New Roman" w:hint="eastAsia"/>
+          <w:szCs w:val="22"/>
+        </w:rPr>
+        <w:t>若有效被试是按照不同实验组或者不同群体进行描述，请将各组或</w:t>
       </w:r>
       <w:r>
         <w:rPr>
@@ -3616,28 +3636,7 @@
           <w:szCs w:val="22"/>
         </w:rPr>
         <w:lastRenderedPageBreak/>
-        <w:t>为准。</w:t>
-      </w:r>
-      <w:r>
-        <w:rPr>
-          <w:rFonts w:ascii="Times New Roman" w:eastAsia="宋体" w:hAnsi="Times New Roman" w:hint="eastAsia"/>
-          <w:szCs w:val="22"/>
-        </w:rPr>
-        <w:t>4</w:t>
-      </w:r>
-      <w:r>
-        <w:rPr>
-          <w:rFonts w:ascii="Times New Roman" w:eastAsia="宋体" w:hAnsi="Times New Roman"/>
-          <w:szCs w:val="22"/>
-        </w:rPr>
-        <w:t>.</w:t>
-      </w:r>
-      <w:r>
-        <w:rPr>
-          <w:rFonts w:ascii="Times New Roman" w:eastAsia="宋体" w:hAnsi="Times New Roman" w:hint="eastAsia"/>
-          <w:szCs w:val="22"/>
-        </w:rPr>
-        <w:t>若有效被试是按照不同实验组或者不同群体进行描述，请将各组或各群体求和，然后记录。</w:t>
+        <w:t>各群体求和，然后记录。</w:t>
       </w:r>
     </w:p>
     <w:p>
@@ -3652,7 +3651,7 @@
           <w:szCs w:val="22"/>
         </w:rPr>
       </w:pPr>
-      <w:bookmarkStart w:id="17" w:name="_Hlk133411183"/>
+      <w:bookmarkStart w:id="16" w:name="_Hlk133411183"/>
       <w:r>
         <w:rPr>
           <w:rFonts w:ascii="Times New Roman" w:eastAsia="宋体" w:hAnsi="Times New Roman"/>
@@ -3751,7 +3750,7 @@
         </w:rPr>
         <w:t xml:space="preserve"> 1.</w:t>
       </w:r>
-      <w:bookmarkStart w:id="18" w:name="_Hlk153918137"/>
+      <w:bookmarkStart w:id="17" w:name="_Hlk153918137"/>
       <w:r>
         <w:rPr>
           <w:rFonts w:ascii="Times New Roman" w:eastAsia="宋体" w:hAnsi="Times New Roman" w:hint="eastAsia"/>
@@ -3773,7 +3772,7 @@
         </w:rPr>
         <w:t>，但原始数据不可获取</w:t>
       </w:r>
-      <w:bookmarkEnd w:id="18"/>
+      <w:bookmarkEnd w:id="17"/>
       <w:r>
         <w:rPr>
           <w:rFonts w:ascii="Times New Roman" w:eastAsia="宋体" w:hAnsi="Times New Roman" w:hint="eastAsia"/>
@@ -3888,7 +3887,7 @@
         </w:rPr>
         <w:t>如果文章描述上同时拥有男性</w:t>
       </w:r>
-      <w:bookmarkStart w:id="19" w:name="_Hlk153917067"/>
+      <w:bookmarkStart w:id="18" w:name="_Hlk153917067"/>
       <w:r>
         <w:rPr>
           <w:rFonts w:ascii="Times New Roman" w:eastAsia="宋体" w:hAnsi="Times New Roman" w:hint="eastAsia"/>
@@ -3910,7 +3909,7 @@
         </w:rPr>
         <w:t>和其它性别</w:t>
       </w:r>
-      <w:bookmarkEnd w:id="19"/>
+      <w:bookmarkEnd w:id="18"/>
       <w:r>
         <w:rPr>
           <w:rFonts w:ascii="Times New Roman" w:eastAsia="宋体" w:hAnsi="Times New Roman"/>
@@ -3930,7 +3929,23 @@
           <w:rFonts w:ascii="Times New Roman" w:eastAsia="宋体" w:hAnsi="Times New Roman"/>
           <w:szCs w:val="22"/>
         </w:rPr>
-        <w:t>占比，请记录人数。</w:t>
+        <w:t>占比，</w:t>
+      </w:r>
+      <w:proofErr w:type="gramStart"/>
+      <w:r>
+        <w:rPr>
+          <w:rFonts w:ascii="Times New Roman" w:eastAsia="宋体" w:hAnsi="Times New Roman"/>
+          <w:szCs w:val="22"/>
+        </w:rPr>
+        <w:t>请记录</w:t>
+      </w:r>
+      <w:proofErr w:type="gramEnd"/>
+      <w:r>
+        <w:rPr>
+          <w:rFonts w:ascii="Times New Roman" w:eastAsia="宋体" w:hAnsi="Times New Roman"/>
+          <w:szCs w:val="22"/>
+        </w:rPr>
+        <w:t>人数。</w:t>
       </w:r>
       <w:r>
         <w:rPr>
@@ -3972,10 +3987,26 @@
           <w:rFonts w:ascii="Times New Roman" w:eastAsia="宋体" w:hAnsi="Times New Roman"/>
           <w:szCs w:val="22"/>
         </w:rPr>
-        <w:t>人数占比，请分别记录占比。</w:t>
-      </w:r>
-    </w:p>
-    <w:bookmarkEnd w:id="17"/>
+        <w:t>人数占比，请分别</w:t>
+      </w:r>
+      <w:proofErr w:type="gramStart"/>
+      <w:r>
+        <w:rPr>
+          <w:rFonts w:ascii="Times New Roman" w:eastAsia="宋体" w:hAnsi="Times New Roman"/>
+          <w:szCs w:val="22"/>
+        </w:rPr>
+        <w:t>记录占</w:t>
+      </w:r>
+      <w:proofErr w:type="gramEnd"/>
+      <w:r>
+        <w:rPr>
+          <w:rFonts w:ascii="Times New Roman" w:eastAsia="宋体" w:hAnsi="Times New Roman"/>
+          <w:szCs w:val="22"/>
+        </w:rPr>
+        <w:t>比。</w:t>
+      </w:r>
+    </w:p>
+    <w:bookmarkEnd w:id="16"/>
     <w:p>
       <w:pPr>
         <w:numPr>
@@ -4026,7 +4057,7 @@
         </w:rPr>
         <w:t>.</w:t>
       </w:r>
-      <w:bookmarkStart w:id="20" w:name="_Hlk154342518"/>
+      <w:bookmarkStart w:id="19" w:name="_Hlk154342518"/>
       <w:r>
         <w:rPr>
           <w:rFonts w:ascii="Times New Roman" w:eastAsia="宋体" w:hAnsi="Times New Roman" w:hint="eastAsia"/>
@@ -4069,7 +4100,7 @@
         </w:rPr>
         <w:t>原始数据不可获取</w:t>
       </w:r>
-      <w:bookmarkEnd w:id="20"/>
+      <w:bookmarkEnd w:id="19"/>
       <w:r>
         <w:rPr>
           <w:rFonts w:ascii="Times New Roman" w:eastAsia="宋体" w:hAnsi="Times New Roman"/>
@@ -4132,7 +4163,7 @@
           <w:szCs w:val="22"/>
         </w:rPr>
       </w:pPr>
-      <w:bookmarkStart w:id="21" w:name="_Hlk153918246"/>
+      <w:bookmarkStart w:id="20" w:name="_Hlk153918246"/>
       <w:r>
         <w:rPr>
           <w:rFonts w:ascii="Times New Roman" w:eastAsia="宋体" w:hAnsi="Times New Roman" w:hint="eastAsia"/>
@@ -4161,75 +4192,86 @@
         </w:rPr>
         <w:t>，</w:t>
       </w:r>
+      <w:bookmarkEnd w:id="20"/>
+      <w:proofErr w:type="gramStart"/>
+      <w:r>
+        <w:rPr>
+          <w:rFonts w:ascii="Times New Roman" w:eastAsia="宋体" w:hAnsi="Times New Roman"/>
+          <w:szCs w:val="22"/>
+        </w:rPr>
+        <w:t>请记录</w:t>
+      </w:r>
+      <w:proofErr w:type="gramEnd"/>
+      <w:r>
+        <w:rPr>
+          <w:rFonts w:ascii="Times New Roman" w:eastAsia="宋体" w:hAnsi="Times New Roman"/>
+          <w:szCs w:val="22"/>
+        </w:rPr>
+        <w:t>年龄的详细信息</w:t>
+      </w:r>
+    </w:p>
+    <w:p>
+      <w:pPr>
+        <w:spacing w:beforeLines="50" w:before="156" w:afterLines="50" w:after="156" w:line="360" w:lineRule="auto"/>
+        <w:ind w:left="420" w:firstLine="420"/>
+        <w:rPr>
+          <w:rFonts w:ascii="Times New Roman" w:eastAsia="宋体" w:hAnsi="Times New Roman"/>
+          <w:szCs w:val="22"/>
+        </w:rPr>
+      </w:pPr>
+      <w:r>
+        <w:rPr>
+          <w:rFonts w:ascii="Times New Roman" w:eastAsia="宋体" w:hAnsi="Times New Roman" w:hint="eastAsia"/>
+          <w:szCs w:val="22"/>
+        </w:rPr>
+        <w:t>说明：</w:t>
+      </w:r>
+      <w:r>
+        <w:rPr>
+          <w:rFonts w:ascii="Times New Roman" w:eastAsia="宋体" w:hAnsi="Times New Roman"/>
+          <w:szCs w:val="22"/>
+        </w:rPr>
+        <w:t>1.</w:t>
+      </w:r>
+      <w:r>
+        <w:rPr>
+          <w:rFonts w:ascii="Times New Roman" w:eastAsia="宋体" w:hAnsi="Times New Roman"/>
+          <w:szCs w:val="22"/>
+        </w:rPr>
+        <w:t>若文章中的年龄信息既未报告</w:t>
+      </w:r>
+      <w:r>
+        <w:rPr>
+          <w:rFonts w:ascii="Times New Roman" w:eastAsia="宋体" w:hAnsi="Times New Roman"/>
+          <w:szCs w:val="22"/>
+        </w:rPr>
+        <w:t>M±SD</w:t>
+      </w:r>
+      <w:r>
+        <w:rPr>
+          <w:rFonts w:ascii="Times New Roman" w:eastAsia="宋体" w:hAnsi="Times New Roman"/>
+          <w:szCs w:val="22"/>
+        </w:rPr>
+        <w:t>，也未报告年龄范围，</w:t>
+      </w:r>
+      <w:r>
+        <w:rPr>
+          <w:rFonts w:ascii="Times New Roman" w:eastAsia="宋体" w:hAnsi="Times New Roman"/>
+          <w:szCs w:val="22"/>
+        </w:rPr>
+        <w:t xml:space="preserve"> </w:t>
+      </w:r>
+      <w:bookmarkStart w:id="21" w:name="_Hlk154341578"/>
+      <w:proofErr w:type="gramStart"/>
+      <w:r>
+        <w:rPr>
+          <w:rFonts w:ascii="Times New Roman" w:eastAsia="宋体" w:hAnsi="Times New Roman"/>
+          <w:szCs w:val="22"/>
+        </w:rPr>
+        <w:t>请记录</w:t>
+      </w:r>
       <w:bookmarkEnd w:id="21"/>
-      <w:r>
-        <w:rPr>
-          <w:rFonts w:ascii="Times New Roman" w:eastAsia="宋体" w:hAnsi="Times New Roman"/>
-          <w:szCs w:val="22"/>
-        </w:rPr>
-        <w:t>请记录年龄的详细信息</w:t>
-      </w:r>
-    </w:p>
-    <w:p>
-      <w:pPr>
-        <w:spacing w:beforeLines="50" w:before="156" w:afterLines="50" w:after="156" w:line="360" w:lineRule="auto"/>
-        <w:ind w:left="420" w:firstLine="420"/>
-        <w:rPr>
-          <w:rFonts w:ascii="Times New Roman" w:eastAsia="宋体" w:hAnsi="Times New Roman"/>
-          <w:szCs w:val="22"/>
-        </w:rPr>
-      </w:pPr>
-      <w:r>
-        <w:rPr>
-          <w:rFonts w:ascii="Times New Roman" w:eastAsia="宋体" w:hAnsi="Times New Roman" w:hint="eastAsia"/>
-          <w:szCs w:val="22"/>
-        </w:rPr>
-        <w:t>说明：</w:t>
-      </w:r>
-      <w:r>
-        <w:rPr>
-          <w:rFonts w:ascii="Times New Roman" w:eastAsia="宋体" w:hAnsi="Times New Roman"/>
-          <w:szCs w:val="22"/>
-        </w:rPr>
-        <w:t>1.</w:t>
-      </w:r>
-      <w:r>
-        <w:rPr>
-          <w:rFonts w:ascii="Times New Roman" w:eastAsia="宋体" w:hAnsi="Times New Roman"/>
-          <w:szCs w:val="22"/>
-        </w:rPr>
-        <w:t>若文章中的年龄信息既未报告</w:t>
-      </w:r>
-      <w:r>
-        <w:rPr>
-          <w:rFonts w:ascii="Times New Roman" w:eastAsia="宋体" w:hAnsi="Times New Roman"/>
-          <w:szCs w:val="22"/>
-        </w:rPr>
-        <w:t>M±SD</w:t>
-      </w:r>
-      <w:r>
-        <w:rPr>
-          <w:rFonts w:ascii="Times New Roman" w:eastAsia="宋体" w:hAnsi="Times New Roman"/>
-          <w:szCs w:val="22"/>
-        </w:rPr>
-        <w:t>，也未报告年龄范围，</w:t>
-      </w:r>
-      <w:r>
-        <w:rPr>
-          <w:rFonts w:ascii="Times New Roman" w:eastAsia="宋体" w:hAnsi="Times New Roman"/>
-          <w:szCs w:val="22"/>
-        </w:rPr>
-        <w:t xml:space="preserve"> </w:t>
-      </w:r>
-      <w:bookmarkStart w:id="22" w:name="_Hlk154341578"/>
-      <w:r>
-        <w:rPr>
-          <w:rFonts w:ascii="Times New Roman" w:eastAsia="宋体" w:hAnsi="Times New Roman"/>
-          <w:szCs w:val="22"/>
-        </w:rPr>
-        <w:t>请记录</w:t>
-      </w:r>
-      <w:bookmarkEnd w:id="22"/>
+      <w:proofErr w:type="gramEnd"/>
       <w:r>
         <w:rPr>
           <w:rFonts w:ascii="Times New Roman" w:eastAsia="宋体" w:hAnsi="Times New Roman"/>
@@ -4555,7 +4597,23 @@
           <w:rFonts w:ascii="Times New Roman" w:eastAsia="宋体" w:hAnsi="Times New Roman"/>
           <w:szCs w:val="22"/>
         </w:rPr>
-        <w:t>，请记录其报告的信息类别</w:t>
+        <w:t>，</w:t>
+      </w:r>
+      <w:proofErr w:type="gramStart"/>
+      <w:r>
+        <w:rPr>
+          <w:rFonts w:ascii="Times New Roman" w:eastAsia="宋体" w:hAnsi="Times New Roman"/>
+          <w:szCs w:val="22"/>
+        </w:rPr>
+        <w:t>请记录</w:t>
+      </w:r>
+      <w:proofErr w:type="gramEnd"/>
+      <w:r>
+        <w:rPr>
+          <w:rFonts w:ascii="Times New Roman" w:eastAsia="宋体" w:hAnsi="Times New Roman"/>
+          <w:szCs w:val="22"/>
+        </w:rPr>
+        <w:t>其报告的信息类别</w:t>
       </w:r>
     </w:p>
     <w:p>
@@ -4607,15 +4665,23 @@
           <w:rFonts w:ascii="Times New Roman" w:eastAsia="宋体" w:hAnsi="Times New Roman"/>
           <w:szCs w:val="22"/>
         </w:rPr>
-        <w:t>主观社会阶层。记录时只需要记录相对应的数字即可。若被试同时涵盖以上两个</w:t>
-      </w:r>
-      <w:r>
-        <w:rPr>
-          <w:rFonts w:ascii="Times New Roman" w:eastAsia="宋体" w:hAnsi="Times New Roman"/>
-          <w:szCs w:val="22"/>
-        </w:rPr>
-        <w:lastRenderedPageBreak/>
-        <w:t>类别，请记录为：</w:t>
+        <w:t>主观社会阶层。记录时只需要记录相对应的数字即可。若被试同时涵盖以上两个类别，</w:t>
+      </w:r>
+      <w:proofErr w:type="gramStart"/>
+      <w:r>
+        <w:rPr>
+          <w:rFonts w:ascii="Times New Roman" w:eastAsia="宋体" w:hAnsi="Times New Roman"/>
+          <w:szCs w:val="22"/>
+        </w:rPr>
+        <w:t>请记录</w:t>
+      </w:r>
+      <w:proofErr w:type="gramEnd"/>
+      <w:r>
+        <w:rPr>
+          <w:rFonts w:ascii="Times New Roman" w:eastAsia="宋体" w:hAnsi="Times New Roman"/>
+          <w:szCs w:val="22"/>
+        </w:rPr>
+        <w:t>为：</w:t>
       </w:r>
       <w:r>
         <w:rPr>
@@ -4650,6 +4716,7 @@
           <w:b/>
           <w:szCs w:val="22"/>
         </w:rPr>
+        <w:lastRenderedPageBreak/>
         <w:t>受教育水平：</w:t>
       </w:r>
     </w:p>
@@ -4774,7 +4841,23 @@
           <w:rFonts w:ascii="Times New Roman" w:eastAsia="宋体" w:hAnsi="Times New Roman"/>
           <w:szCs w:val="22"/>
         </w:rPr>
-        <w:t>，请记录受教育水平</w:t>
+        <w:t>，</w:t>
+      </w:r>
+      <w:proofErr w:type="gramStart"/>
+      <w:r>
+        <w:rPr>
+          <w:rFonts w:ascii="Times New Roman" w:eastAsia="宋体" w:hAnsi="Times New Roman"/>
+          <w:szCs w:val="22"/>
+        </w:rPr>
+        <w:t>请记录受</w:t>
+      </w:r>
+      <w:proofErr w:type="gramEnd"/>
+      <w:r>
+        <w:rPr>
+          <w:rFonts w:ascii="Times New Roman" w:eastAsia="宋体" w:hAnsi="Times New Roman"/>
+          <w:szCs w:val="22"/>
+        </w:rPr>
+        <w:t>教育水平</w:t>
       </w:r>
       <w:r>
         <w:rPr>
@@ -4841,7 +4924,7 @@
           <w:szCs w:val="22"/>
         </w:rPr>
       </w:pPr>
-      <w:bookmarkStart w:id="23" w:name="_Hlk133411372"/>
+      <w:bookmarkStart w:id="22" w:name="_Hlk133411372"/>
       <w:r>
         <w:rPr>
           <w:rFonts w:ascii="Times New Roman" w:eastAsia="宋体" w:hAnsi="Times New Roman" w:hint="eastAsia"/>
@@ -4972,7 +5055,7 @@
         </w:rPr>
         <w:t xml:space="preserve"> </w:t>
       </w:r>
-      <w:bookmarkStart w:id="24" w:name="_Hlk153918053"/>
+      <w:bookmarkStart w:id="23" w:name="_Hlk153918053"/>
       <w:r>
         <w:rPr>
           <w:rFonts w:ascii="Times New Roman" w:eastAsia="宋体" w:hAnsi="Times New Roman"/>
@@ -4980,7 +5063,7 @@
         </w:rPr>
         <w:t>1.</w:t>
       </w:r>
-      <w:bookmarkStart w:id="25" w:name="_Hlk153917889"/>
+      <w:bookmarkStart w:id="24" w:name="_Hlk153917889"/>
       <w:r>
         <w:rPr>
           <w:rFonts w:ascii="Times New Roman" w:eastAsia="宋体" w:hAnsi="Times New Roman" w:hint="eastAsia"/>
@@ -5002,7 +5085,7 @@
         </w:rPr>
         <w:t>，但原始数据不可获取</w:t>
       </w:r>
-      <w:bookmarkEnd w:id="25"/>
+      <w:bookmarkEnd w:id="24"/>
       <w:r>
         <w:rPr>
           <w:rFonts w:ascii="Times New Roman" w:eastAsia="宋体" w:hAnsi="Times New Roman" w:hint="eastAsia"/>
@@ -5024,7 +5107,7 @@
         </w:rPr>
         <w:t>原始数据可获取</w:t>
       </w:r>
-      <w:bookmarkEnd w:id="24"/>
+      <w:bookmarkEnd w:id="23"/>
     </w:p>
     <w:p>
       <w:pPr>
@@ -5059,6 +5142,7 @@
         </w:rPr>
         <w:t>，但原始数据不可获取，</w:t>
       </w:r>
+      <w:proofErr w:type="gramStart"/>
       <w:r>
         <w:rPr>
           <w:rFonts w:ascii="Times New Roman" w:eastAsia="宋体" w:hAnsi="Times New Roman"/>
@@ -5066,6 +5150,7 @@
         </w:rPr>
         <w:t>请记录</w:t>
       </w:r>
+      <w:proofErr w:type="gramEnd"/>
       <w:r>
         <w:rPr>
           <w:rFonts w:ascii="Times New Roman" w:eastAsia="宋体" w:hAnsi="Times New Roman" w:hint="eastAsia"/>
@@ -5088,7 +5173,7 @@
         <w:t>。</w:t>
       </w:r>
     </w:p>
-    <w:bookmarkEnd w:id="23"/>
+    <w:bookmarkEnd w:id="22"/>
     <w:p>
       <w:pPr>
         <w:numPr>
@@ -5224,8 +5309,8 @@
           <w:szCs w:val="22"/>
         </w:rPr>
       </w:pPr>
-      <w:bookmarkStart w:id="26" w:name="_Hlk133411761"/>
-      <w:bookmarkStart w:id="27" w:name="_Hlk133411533"/>
+      <w:bookmarkStart w:id="25" w:name="_Hlk133411761"/>
+      <w:bookmarkStart w:id="26" w:name="_Hlk133411533"/>
       <w:r>
         <w:rPr>
           <w:rFonts w:ascii="Times New Roman" w:eastAsia="宋体" w:hAnsi="Times New Roman"/>
@@ -5365,7 +5450,7 @@
           <w:szCs w:val="22"/>
         </w:rPr>
       </w:pPr>
-      <w:bookmarkStart w:id="28" w:name="_Hlk153918492"/>
+      <w:bookmarkStart w:id="27" w:name="_Hlk153918492"/>
       <w:r>
         <w:rPr>
           <w:rFonts w:ascii="Times New Roman" w:eastAsia="宋体" w:hAnsi="Times New Roman" w:hint="eastAsia"/>
@@ -5373,7 +5458,8 @@
         </w:rPr>
         <w:t>如果文章或补充材料中报告，但原始数据不可获取，</w:t>
       </w:r>
-      <w:bookmarkEnd w:id="28"/>
+      <w:bookmarkEnd w:id="27"/>
+      <w:proofErr w:type="gramStart"/>
       <w:r>
         <w:rPr>
           <w:rFonts w:ascii="Times New Roman" w:eastAsia="宋体" w:hAnsi="Times New Roman"/>
@@ -5381,6 +5467,7 @@
         </w:rPr>
         <w:t>请记录</w:t>
       </w:r>
+      <w:proofErr w:type="gramEnd"/>
       <w:r>
         <w:rPr>
           <w:rFonts w:ascii="Times New Roman" w:eastAsia="宋体" w:hAnsi="Times New Roman" w:hint="eastAsia"/>
@@ -5475,7 +5562,7 @@
         </w:rPr>
         <w:t>其他宗教信仰。记录时</w:t>
       </w:r>
-      <w:bookmarkEnd w:id="26"/>
+      <w:bookmarkEnd w:id="25"/>
       <w:r>
         <w:rPr>
           <w:rFonts w:ascii="Times New Roman" w:eastAsia="宋体" w:hAnsi="Times New Roman"/>
@@ -5484,7 +5571,7 @@
         <w:t>只需要记录相对应的数字即可。</w:t>
       </w:r>
     </w:p>
-    <w:bookmarkEnd w:id="27"/>
+    <w:bookmarkEnd w:id="26"/>
     <w:p>
       <w:pPr>
         <w:numPr>
@@ -5531,78 +5618,85 @@
           <w:rFonts w:ascii="Times New Roman" w:eastAsia="宋体" w:hAnsi="Times New Roman"/>
           <w:szCs w:val="22"/>
         </w:rPr>
+        <w:t>0.</w:t>
+      </w:r>
+      <w:r>
+        <w:rPr>
+          <w:rFonts w:ascii="Times New Roman" w:eastAsia="宋体" w:hAnsi="Times New Roman" w:hint="eastAsia"/>
+          <w:szCs w:val="22"/>
+        </w:rPr>
+        <w:t xml:space="preserve"> </w:t>
+      </w:r>
+      <w:r>
+        <w:rPr>
+          <w:rFonts w:ascii="Times New Roman" w:eastAsia="宋体" w:hAnsi="Times New Roman" w:hint="eastAsia"/>
+          <w:szCs w:val="22"/>
+        </w:rPr>
+        <w:t>文章或补充材料中</w:t>
+      </w:r>
+      <w:r>
+        <w:rPr>
+          <w:rFonts w:ascii="Times New Roman" w:eastAsia="宋体" w:hAnsi="Times New Roman" w:hint="eastAsia"/>
+          <w:szCs w:val="22"/>
+        </w:rPr>
+        <w:t>未</w:t>
+      </w:r>
+      <w:r>
+        <w:rPr>
+          <w:rFonts w:ascii="Times New Roman" w:eastAsia="宋体" w:hAnsi="Times New Roman"/>
+          <w:szCs w:val="22"/>
+        </w:rPr>
+        <w:t>报告</w:t>
+      </w:r>
+      <w:r>
+        <w:rPr>
+          <w:rFonts w:ascii="Times New Roman" w:eastAsia="宋体" w:hAnsi="Times New Roman" w:hint="eastAsia"/>
+          <w:szCs w:val="22"/>
+        </w:rPr>
+        <w:t>，</w:t>
+      </w:r>
+      <w:r>
+        <w:rPr>
+          <w:rFonts w:ascii="Times New Roman" w:eastAsia="宋体" w:hAnsi="Times New Roman" w:hint="eastAsia"/>
+          <w:szCs w:val="22"/>
+        </w:rPr>
+        <w:t>且</w:t>
+      </w:r>
+      <w:r>
+        <w:rPr>
+          <w:rFonts w:ascii="Times New Roman" w:eastAsia="宋体" w:hAnsi="Times New Roman" w:hint="eastAsia"/>
+          <w:szCs w:val="22"/>
+        </w:rPr>
+        <w:t>原始数据不可获取</w:t>
+      </w:r>
+      <w:r>
+        <w:rPr>
+          <w:rFonts w:ascii="Times New Roman" w:eastAsia="宋体" w:hAnsi="Times New Roman"/>
+          <w:szCs w:val="22"/>
+        </w:rPr>
+        <w:t>；</w:t>
+      </w:r>
+      <w:r>
+        <w:rPr>
+          <w:rFonts w:ascii="Times New Roman" w:eastAsia="宋体" w:hAnsi="Times New Roman"/>
+          <w:szCs w:val="22"/>
+        </w:rPr>
+        <w:t xml:space="preserve"> 1.</w:t>
+      </w:r>
+      <w:r>
+        <w:rPr>
+          <w:rFonts w:ascii="Times New Roman" w:eastAsia="宋体" w:hAnsi="Times New Roman" w:hint="eastAsia"/>
+          <w:szCs w:val="22"/>
+        </w:rPr>
+        <w:t>文章或补充</w:t>
+      </w:r>
+      <w:r>
+        <w:rPr>
+          <w:rFonts w:ascii="Times New Roman" w:eastAsia="宋体" w:hAnsi="Times New Roman" w:hint="eastAsia"/>
+          <w:szCs w:val="22"/>
+        </w:rPr>
         <w:lastRenderedPageBreak/>
-        <w:t>0.</w:t>
-      </w:r>
-      <w:r>
-        <w:rPr>
-          <w:rFonts w:ascii="Times New Roman" w:eastAsia="宋体" w:hAnsi="Times New Roman" w:hint="eastAsia"/>
-          <w:szCs w:val="22"/>
-        </w:rPr>
-        <w:t xml:space="preserve"> </w:t>
-      </w:r>
-      <w:r>
-        <w:rPr>
-          <w:rFonts w:ascii="Times New Roman" w:eastAsia="宋体" w:hAnsi="Times New Roman" w:hint="eastAsia"/>
-          <w:szCs w:val="22"/>
-        </w:rPr>
-        <w:t>文章或补充材料中</w:t>
-      </w:r>
-      <w:r>
-        <w:rPr>
-          <w:rFonts w:ascii="Times New Roman" w:eastAsia="宋体" w:hAnsi="Times New Roman" w:hint="eastAsia"/>
-          <w:szCs w:val="22"/>
-        </w:rPr>
-        <w:t>未</w:t>
-      </w:r>
-      <w:r>
-        <w:rPr>
-          <w:rFonts w:ascii="Times New Roman" w:eastAsia="宋体" w:hAnsi="Times New Roman"/>
-          <w:szCs w:val="22"/>
-        </w:rPr>
-        <w:t>报告</w:t>
-      </w:r>
-      <w:r>
-        <w:rPr>
-          <w:rFonts w:ascii="Times New Roman" w:eastAsia="宋体" w:hAnsi="Times New Roman" w:hint="eastAsia"/>
-          <w:szCs w:val="22"/>
-        </w:rPr>
-        <w:t>，</w:t>
-      </w:r>
-      <w:r>
-        <w:rPr>
-          <w:rFonts w:ascii="Times New Roman" w:eastAsia="宋体" w:hAnsi="Times New Roman" w:hint="eastAsia"/>
-          <w:szCs w:val="22"/>
-        </w:rPr>
-        <w:t>且</w:t>
-      </w:r>
-      <w:r>
-        <w:rPr>
-          <w:rFonts w:ascii="Times New Roman" w:eastAsia="宋体" w:hAnsi="Times New Roman" w:hint="eastAsia"/>
-          <w:szCs w:val="22"/>
-        </w:rPr>
-        <w:t>原始数据不可获取</w:t>
-      </w:r>
-      <w:r>
-        <w:rPr>
-          <w:rFonts w:ascii="Times New Roman" w:eastAsia="宋体" w:hAnsi="Times New Roman"/>
-          <w:szCs w:val="22"/>
-        </w:rPr>
-        <w:t>；</w:t>
-      </w:r>
-      <w:r>
-        <w:rPr>
-          <w:rFonts w:ascii="Times New Roman" w:eastAsia="宋体" w:hAnsi="Times New Roman"/>
-          <w:szCs w:val="22"/>
-        </w:rPr>
-        <w:t xml:space="preserve"> 1.</w:t>
-      </w:r>
-      <w:r>
-        <w:rPr>
-          <w:rFonts w:ascii="Times New Roman" w:eastAsia="宋体" w:hAnsi="Times New Roman" w:hint="eastAsia"/>
-          <w:szCs w:val="22"/>
-        </w:rPr>
-        <w:t>文章或补充材料中</w:t>
+        <w:t>材料中</w:t>
       </w:r>
       <w:r>
         <w:rPr>
@@ -5657,7 +5751,23 @@
           <w:rFonts w:ascii="Times New Roman" w:eastAsia="宋体" w:hAnsi="Times New Roman"/>
           <w:szCs w:val="22"/>
         </w:rPr>
-        <w:t>，请记录其详细信息。</w:t>
+        <w:t>，</w:t>
+      </w:r>
+      <w:proofErr w:type="gramStart"/>
+      <w:r>
+        <w:rPr>
+          <w:rFonts w:ascii="Times New Roman" w:eastAsia="宋体" w:hAnsi="Times New Roman"/>
+          <w:szCs w:val="22"/>
+        </w:rPr>
+        <w:t>请记录</w:t>
+      </w:r>
+      <w:proofErr w:type="gramEnd"/>
+      <w:r>
+        <w:rPr>
+          <w:rFonts w:ascii="Times New Roman" w:eastAsia="宋体" w:hAnsi="Times New Roman"/>
+          <w:szCs w:val="22"/>
+        </w:rPr>
+        <w:t>其详细信息。</w:t>
       </w:r>
     </w:p>
     <w:p>
@@ -5718,12 +5828,21 @@
         </w:rPr>
         <w:t>ISO 3166-1</w:t>
       </w:r>
-      <w:r>
-        <w:rPr>
-          <w:rFonts w:ascii="Times New Roman" w:eastAsia="宋体" w:hAnsi="Times New Roman"/>
-          <w:szCs w:val="22"/>
-        </w:rPr>
-        <w:t>二位字母代码，比如：</w:t>
+      <w:proofErr w:type="gramStart"/>
+      <w:r>
+        <w:rPr>
+          <w:rFonts w:ascii="Times New Roman" w:eastAsia="宋体" w:hAnsi="Times New Roman"/>
+          <w:szCs w:val="22"/>
+        </w:rPr>
+        <w:t>二</w:t>
+      </w:r>
+      <w:proofErr w:type="gramEnd"/>
+      <w:r>
+        <w:rPr>
+          <w:rFonts w:ascii="Times New Roman" w:eastAsia="宋体" w:hAnsi="Times New Roman"/>
+          <w:szCs w:val="22"/>
+        </w:rPr>
+        <w:t>位字母代码，比如：</w:t>
       </w:r>
       <w:r>
         <w:rPr>
@@ -5878,7 +5997,7 @@
           <w:szCs w:val="22"/>
         </w:rPr>
       </w:pPr>
-      <w:bookmarkStart w:id="29" w:name="_Hlk133411686"/>
+      <w:bookmarkStart w:id="28" w:name="_Hlk133411686"/>
       <w:r>
         <w:rPr>
           <w:rFonts w:ascii="Times New Roman" w:eastAsia="宋体" w:hAnsi="Times New Roman"/>
@@ -5957,7 +6076,7 @@
         <w:t>其他</w:t>
       </w:r>
     </w:p>
-    <w:bookmarkEnd w:id="29"/>
+    <w:bookmarkEnd w:id="28"/>
     <w:p>
       <w:pPr>
         <w:numPr>
@@ -6051,7 +6170,23 @@
           <w:rFonts w:ascii="Times New Roman" w:eastAsia="宋体" w:hAnsi="Times New Roman"/>
           <w:szCs w:val="22"/>
         </w:rPr>
-        <w:t>数据收集的平台。如果平台名无法获取，记为</w:t>
+        <w:t>数据收集的平台。如果平台</w:t>
+      </w:r>
+      <w:proofErr w:type="gramStart"/>
+      <w:r>
+        <w:rPr>
+          <w:rFonts w:ascii="Times New Roman" w:eastAsia="宋体" w:hAnsi="Times New Roman"/>
+          <w:szCs w:val="22"/>
+        </w:rPr>
+        <w:t>名无法</w:t>
+      </w:r>
+      <w:proofErr w:type="gramEnd"/>
+      <w:r>
+        <w:rPr>
+          <w:rFonts w:ascii="Times New Roman" w:eastAsia="宋体" w:hAnsi="Times New Roman"/>
+          <w:szCs w:val="22"/>
+        </w:rPr>
+        <w:t>获取，记为</w:t>
       </w:r>
       <w:r>
         <w:rPr>
@@ -6074,12 +6209,21 @@
         </w:rPr>
         <w:br/>
       </w:r>
-      <w:r>
-        <w:rPr>
-          <w:rFonts w:ascii="Times New Roman" w:eastAsia="宋体" w:hAnsi="Times New Roman"/>
-          <w:szCs w:val="22"/>
-        </w:rPr>
-        <w:t>下数据收集记为</w:t>
+      <w:proofErr w:type="gramStart"/>
+      <w:r>
+        <w:rPr>
+          <w:rFonts w:ascii="Times New Roman" w:eastAsia="宋体" w:hAnsi="Times New Roman"/>
+          <w:szCs w:val="22"/>
+        </w:rPr>
+        <w:t>下数据</w:t>
+      </w:r>
+      <w:proofErr w:type="gramEnd"/>
+      <w:r>
+        <w:rPr>
+          <w:rFonts w:ascii="Times New Roman" w:eastAsia="宋体" w:hAnsi="Times New Roman"/>
+          <w:szCs w:val="22"/>
+        </w:rPr>
+        <w:t>收集记为</w:t>
       </w:r>
       <w:r>
         <w:rPr>
@@ -6122,6 +6266,8 @@
           <w:szCs w:val="22"/>
         </w:rPr>
       </w:pPr>
+      <w:bookmarkStart w:id="29" w:name="_Hlk171612037"/>
+      <w:bookmarkStart w:id="30" w:name="_Hlk169836258"/>
       <w:r>
         <w:rPr>
           <w:rFonts w:ascii="Times New Roman" w:eastAsia="宋体" w:hAnsi="Times New Roman"/>
@@ -6236,23 +6382,26 @@
         <w:spacing w:beforeLines="50" w:before="156" w:afterLines="50" w:after="156" w:line="360" w:lineRule="auto"/>
         <w:rPr>
           <w:rFonts w:ascii="Times New Roman" w:eastAsia="宋体" w:hAnsi="Times New Roman"/>
-          <w:szCs w:val="22"/>
-        </w:rPr>
-      </w:pPr>
-      <w:bookmarkStart w:id="30" w:name="_Hlk133411955"/>
-      <w:r>
-        <w:rPr>
-          <w:rFonts w:ascii="Times New Roman" w:eastAsia="宋体" w:hAnsi="Times New Roman"/>
+          <w:color w:val="0000FF"/>
+          <w:szCs w:val="22"/>
+        </w:rPr>
+      </w:pPr>
+      <w:bookmarkStart w:id="31" w:name="_Hlk171612272"/>
+      <w:bookmarkEnd w:id="29"/>
+      <w:r>
+        <w:rPr>
+          <w:rFonts w:ascii="Times New Roman" w:eastAsia="宋体" w:hAnsi="Times New Roman" w:hint="eastAsia"/>
           <w:b/>
-          <w:bCs/>
-          <w:szCs w:val="22"/>
-        </w:rPr>
-        <w:t>generalization statement</w:t>
+          <w:color w:val="0000FF"/>
+          <w:szCs w:val="22"/>
+        </w:rPr>
+        <w:t>目标群体</w:t>
       </w:r>
       <w:r>
         <w:rPr>
           <w:rFonts w:ascii="Times New Roman" w:eastAsia="宋体" w:hAnsi="Times New Roman"/>
           <w:b/>
+          <w:color w:val="0000FF"/>
           <w:szCs w:val="22"/>
         </w:rPr>
         <w:t>：</w:t>
@@ -6267,26 +6416,55 @@
         <w:spacing w:beforeLines="50" w:before="156" w:afterLines="50" w:after="156" w:line="360" w:lineRule="auto"/>
         <w:rPr>
           <w:rFonts w:ascii="Times New Roman" w:eastAsia="宋体" w:hAnsi="Times New Roman"/>
-          <w:szCs w:val="22"/>
-        </w:rPr>
-      </w:pPr>
-      <w:r>
-        <w:rPr>
-          <w:rFonts w:ascii="Times New Roman" w:eastAsia="宋体" w:hAnsi="Times New Roman"/>
-          <w:szCs w:val="22"/>
-        </w:rPr>
-        <w:t>目标人群：</w:t>
-      </w:r>
-      <w:r>
-        <w:rPr>
-          <w:rFonts w:ascii="Times New Roman" w:eastAsia="宋体" w:hAnsi="Times New Roman"/>
-          <w:szCs w:val="22"/>
-        </w:rPr>
-        <w:t xml:space="preserve"> 1.</w:t>
-      </w:r>
-      <w:r>
-        <w:rPr>
-          <w:rFonts w:ascii="Times New Roman" w:eastAsia="宋体" w:hAnsi="Times New Roman"/>
+          <w:color w:val="0000FF"/>
+          <w:szCs w:val="22"/>
+        </w:rPr>
+      </w:pPr>
+      <w:bookmarkStart w:id="32" w:name="_Hlk172747833"/>
+      <w:r>
+        <w:rPr>
+          <w:rFonts w:ascii="Times New Roman" w:eastAsia="宋体" w:hAnsi="Times New Roman" w:hint="eastAsia"/>
+          <w:color w:val="0000FF"/>
+          <w:szCs w:val="22"/>
+        </w:rPr>
+        <w:t>目标人群</w:t>
+      </w:r>
+      <w:r>
+        <w:rPr>
+          <w:rFonts w:ascii="Times New Roman" w:eastAsia="宋体" w:hAnsi="Times New Roman" w:hint="eastAsia"/>
+          <w:color w:val="0000FF"/>
+          <w:szCs w:val="22"/>
+        </w:rPr>
+        <w:t>类别</w:t>
+      </w:r>
+      <w:r>
+        <w:rPr>
+          <w:rFonts w:ascii="Times New Roman" w:eastAsia="宋体" w:hAnsi="Times New Roman" w:hint="eastAsia"/>
+          <w:color w:val="0000FF"/>
+          <w:szCs w:val="22"/>
+        </w:rPr>
+        <w:t>：</w:t>
+      </w:r>
+      <w:r>
+        <w:rPr>
+          <w:rFonts w:ascii="Times New Roman" w:eastAsia="宋体" w:hAnsi="Times New Roman"/>
+          <w:color w:val="0000FF"/>
+          <w:szCs w:val="22"/>
+        </w:rPr>
+        <w:t xml:space="preserve"> </w:t>
+      </w:r>
+      <w:r>
+        <w:rPr>
+          <w:rFonts w:ascii="Times New Roman" w:eastAsia="宋体" w:hAnsi="Times New Roman"/>
+          <w:color w:val="0000FF"/>
+          <w:szCs w:val="22"/>
+        </w:rPr>
+        <w:t>1.</w:t>
+      </w:r>
+      <w:r>
+        <w:rPr>
+          <w:rFonts w:ascii="Times New Roman" w:eastAsia="宋体" w:hAnsi="Times New Roman"/>
+          <w:color w:val="0000FF"/>
           <w:szCs w:val="22"/>
         </w:rPr>
         <w:t>陈述的特定人群；</w:t>
@@ -6294,6 +6472,7 @@
       <w:r>
         <w:rPr>
           <w:rFonts w:ascii="Times New Roman" w:eastAsia="宋体" w:hAnsi="Times New Roman"/>
+          <w:color w:val="0000FF"/>
           <w:szCs w:val="22"/>
         </w:rPr>
         <w:t>2.</w:t>
@@ -6301,6 +6480,7 @@
       <w:r>
         <w:rPr>
           <w:rFonts w:ascii="Times New Roman" w:eastAsia="宋体" w:hAnsi="Times New Roman"/>
+          <w:color w:val="0000FF"/>
           <w:szCs w:val="22"/>
         </w:rPr>
         <w:t>陈述的一般人群；</w:t>
@@ -6308,6 +6488,7 @@
       <w:r>
         <w:rPr>
           <w:rFonts w:ascii="Times New Roman" w:eastAsia="宋体" w:hAnsi="Times New Roman"/>
+          <w:color w:val="0000FF"/>
           <w:szCs w:val="22"/>
         </w:rPr>
         <w:t xml:space="preserve"> 3.</w:t>
@@ -6315,6 +6496,7 @@
       <w:r>
         <w:rPr>
           <w:rFonts w:ascii="Times New Roman" w:eastAsia="宋体" w:hAnsi="Times New Roman"/>
+          <w:color w:val="0000FF"/>
           <w:szCs w:val="22"/>
         </w:rPr>
         <w:t>推断的一般人群。</w:t>
@@ -6329,53 +6511,25 @@
         <w:spacing w:beforeLines="50" w:before="156" w:afterLines="50" w:after="156" w:line="360" w:lineRule="auto"/>
         <w:rPr>
           <w:rFonts w:ascii="Times New Roman" w:eastAsia="宋体" w:hAnsi="Times New Roman"/>
-          <w:szCs w:val="22"/>
-        </w:rPr>
-      </w:pPr>
-      <w:bookmarkStart w:id="31" w:name="_Hlk154343526"/>
-      <w:bookmarkStart w:id="32" w:name="_Hlk154343505"/>
-      <w:r>
-        <w:rPr>
-          <w:rFonts w:ascii="Times New Roman" w:eastAsia="宋体" w:hAnsi="Times New Roman" w:hint="eastAsia"/>
+          <w:color w:val="0000FF"/>
+          <w:szCs w:val="22"/>
+        </w:rPr>
+      </w:pPr>
+      <w:r>
+        <w:rPr>
+          <w:rFonts w:ascii="Times New Roman" w:eastAsia="宋体" w:hAnsi="Times New Roman"/>
+          <w:color w:val="0000FF"/>
           <w:szCs w:val="22"/>
         </w:rPr>
         <w:t>目标人群</w:t>
       </w:r>
       <w:r>
         <w:rPr>
-          <w:rFonts w:ascii="Times New Roman" w:eastAsia="宋体" w:hAnsi="Times New Roman"/>
-          <w:szCs w:val="22"/>
-        </w:rPr>
-        <w:t>编码</w:t>
-      </w:r>
-      <w:bookmarkEnd w:id="31"/>
-      <w:r>
-        <w:rPr>
-          <w:rFonts w:ascii="Times New Roman" w:eastAsia="宋体" w:hAnsi="Times New Roman"/>
-          <w:szCs w:val="22"/>
-        </w:rPr>
-        <w:t>依据：记录编码者做出</w:t>
-      </w:r>
-      <w:r>
-        <w:rPr>
-          <w:rFonts w:ascii="Times New Roman" w:eastAsia="宋体" w:hAnsi="Times New Roman" w:hint="eastAsia"/>
-          <w:szCs w:val="22"/>
-        </w:rPr>
-        <w:t>目标人群</w:t>
-      </w:r>
-      <w:r>
-        <w:rPr>
-          <w:rFonts w:ascii="Times New Roman" w:eastAsia="宋体" w:hAnsi="Times New Roman"/>
-          <w:szCs w:val="22"/>
-        </w:rPr>
-        <w:t>编码</w:t>
-      </w:r>
-      <w:r>
-        <w:rPr>
-          <w:rFonts w:ascii="Times New Roman" w:eastAsia="宋体" w:hAnsi="Times New Roman"/>
-          <w:szCs w:val="22"/>
-        </w:rPr>
-        <w:t>的依据，即摘取原文。</w:t>
+          <w:rFonts w:ascii="Times New Roman" w:eastAsia="宋体" w:hAnsi="Times New Roman" w:hint="eastAsia"/>
+          <w:color w:val="0000FF"/>
+          <w:szCs w:val="22"/>
+        </w:rPr>
+        <w:t>：</w:t>
       </w:r>
     </w:p>
     <w:p>
@@ -6387,81 +6541,1613 @@
         <w:spacing w:beforeLines="50" w:before="156" w:afterLines="50" w:after="156" w:line="360" w:lineRule="auto"/>
         <w:rPr>
           <w:rFonts w:ascii="Times New Roman" w:eastAsia="宋体" w:hAnsi="Times New Roman"/>
-          <w:szCs w:val="22"/>
-        </w:rPr>
-      </w:pPr>
-      <w:bookmarkStart w:id="33" w:name="_Hlk154339953"/>
-      <w:bookmarkEnd w:id="32"/>
-      <w:r>
-        <w:rPr>
-          <w:rFonts w:ascii="Times New Roman" w:eastAsia="宋体" w:hAnsi="Times New Roman" w:hint="eastAsia"/>
-          <w:szCs w:val="22"/>
-        </w:rPr>
-        <w:t>限制</w:t>
-      </w:r>
-      <w:r>
-        <w:rPr>
-          <w:rFonts w:ascii="Times New Roman" w:eastAsia="宋体" w:hAnsi="Times New Roman" w:hint="eastAsia"/>
-          <w:szCs w:val="22"/>
-        </w:rPr>
-        <w:t>可推广性</w:t>
-      </w:r>
-      <w:bookmarkEnd w:id="33"/>
-      <w:r>
-        <w:rPr>
-          <w:rFonts w:ascii="Times New Roman" w:eastAsia="宋体" w:hAnsi="Times New Roman" w:hint="eastAsia"/>
+          <w:color w:val="0000FF"/>
+          <w:szCs w:val="22"/>
+        </w:rPr>
+      </w:pPr>
+      <w:r>
+        <w:rPr>
+          <w:rFonts w:ascii="Times New Roman" w:eastAsia="宋体" w:hAnsi="Times New Roman" w:hint="eastAsia"/>
+          <w:color w:val="0000FF"/>
+          <w:szCs w:val="22"/>
+        </w:rPr>
+        <w:t>目标人群</w:t>
+      </w:r>
+      <w:r>
+        <w:rPr>
+          <w:rFonts w:ascii="Times New Roman" w:eastAsia="宋体" w:hAnsi="Times New Roman"/>
+          <w:color w:val="0000FF"/>
+          <w:szCs w:val="22"/>
+        </w:rPr>
+        <w:t>编码依据：</w:t>
+      </w:r>
+      <w:r>
+        <w:rPr>
+          <w:rFonts w:ascii="Times New Roman" w:eastAsia="宋体" w:hAnsi="Times New Roman" w:hint="eastAsia"/>
+          <w:color w:val="0000FF"/>
+          <w:szCs w:val="22"/>
+        </w:rPr>
+        <w:t>从文章的标题、摘要、讨论和结论中提取和目标群体相关的描述。</w:t>
+      </w:r>
+    </w:p>
+    <w:bookmarkEnd w:id="32"/>
+    <w:p>
+      <w:pPr>
+        <w:spacing w:beforeLines="50" w:before="156" w:afterLines="50" w:after="156" w:line="360" w:lineRule="auto"/>
+        <w:ind w:left="840" w:firstLineChars="200" w:firstLine="480"/>
+        <w:rPr>
+          <w:rFonts w:ascii="Times New Roman" w:eastAsia="宋体" w:hAnsi="Times New Roman"/>
+          <w:color w:val="0000FF"/>
+          <w:szCs w:val="22"/>
+        </w:rPr>
+      </w:pPr>
+      <w:r>
+        <w:rPr>
+          <w:rFonts w:ascii="Times New Roman" w:eastAsia="宋体" w:hAnsi="Times New Roman"/>
+          <w:color w:val="0000FF"/>
+          <w:szCs w:val="22"/>
+        </w:rPr>
+        <w:lastRenderedPageBreak/>
+        <w:t>说明：</w:t>
+      </w:r>
+      <w:r>
+        <w:rPr>
+          <w:rFonts w:ascii="Times New Roman" w:eastAsia="宋体" w:hAnsi="Times New Roman"/>
+          <w:color w:val="0000FF"/>
+          <w:szCs w:val="22"/>
+        </w:rPr>
+        <w:t xml:space="preserve"> 1.</w:t>
+      </w:r>
+      <w:r>
+        <w:rPr>
+          <w:rFonts w:ascii="Times New Roman" w:eastAsia="宋体" w:hAnsi="Times New Roman" w:hint="eastAsia"/>
+          <w:color w:val="0000FF"/>
+          <w:szCs w:val="22"/>
+        </w:rPr>
+        <w:t>对于目标人群</w:t>
+      </w:r>
+      <w:r>
+        <w:rPr>
+          <w:rFonts w:ascii="Times New Roman" w:eastAsia="宋体" w:hAnsi="Times New Roman" w:hint="eastAsia"/>
+          <w:color w:val="0000FF"/>
+          <w:szCs w:val="22"/>
+        </w:rPr>
+        <w:t>类别</w:t>
+      </w:r>
+      <w:r>
+        <w:rPr>
+          <w:rFonts w:ascii="Times New Roman" w:eastAsia="宋体" w:hAnsi="Times New Roman" w:hint="eastAsia"/>
+          <w:color w:val="0000FF"/>
+          <w:szCs w:val="22"/>
+        </w:rPr>
+        <w:t>的编码，下面提供一个决策树供大家理解。</w:t>
+      </w:r>
+    </w:p>
+    <w:p>
+      <w:pPr>
+        <w:spacing w:beforeLines="50" w:before="156" w:afterLines="50" w:after="156" w:line="360" w:lineRule="auto"/>
+        <w:ind w:left="840" w:firstLineChars="200" w:firstLine="480"/>
+        <w:rPr>
+          <w:rFonts w:ascii="Times New Roman" w:eastAsia="宋体" w:hAnsi="Times New Roman"/>
+          <w:color w:val="0000FF"/>
+          <w:szCs w:val="22"/>
+        </w:rPr>
+      </w:pPr>
+    </w:p>
+    <w:p>
+      <w:pPr>
+        <w:tabs>
+          <w:tab w:val="left" w:pos="2700"/>
+        </w:tabs>
+        <w:spacing w:beforeLines="50" w:before="156" w:afterLines="50" w:after="156" w:line="360" w:lineRule="auto"/>
+        <w:ind w:left="840" w:firstLineChars="200" w:firstLine="480"/>
+        <w:rPr>
+          <w:rFonts w:ascii="Times New Roman" w:eastAsia="宋体" w:hAnsi="Times New Roman"/>
+          <w:color w:val="0000FF"/>
+          <w:szCs w:val="22"/>
+        </w:rPr>
+      </w:pPr>
+      <w:r>
+        <w:rPr>
+          <w:rFonts w:ascii="Times New Roman" w:eastAsia="宋体" w:hAnsi="Times New Roman"/>
+          <w:noProof/>
+          <w:color w:val="0000FF"/>
+          <w:szCs w:val="22"/>
+        </w:rPr>
+        <mc:AlternateContent>
+          <mc:Choice Requires="wps">
+            <w:drawing>
+              <wp:anchor distT="0" distB="0" distL="114300" distR="114300" simplePos="0" relativeHeight="251710464" behindDoc="0" locked="0" layoutInCell="1" allowOverlap="1" wp14:anchorId="371D19D3" wp14:editId="3FEB827D">
+                <wp:simplePos x="0" y="0"/>
+                <wp:positionH relativeFrom="margin">
+                  <wp:posOffset>3112135</wp:posOffset>
+                </wp:positionH>
+                <wp:positionV relativeFrom="paragraph">
+                  <wp:posOffset>263525</wp:posOffset>
+                </wp:positionV>
+                <wp:extent cx="516467" cy="317500"/>
+                <wp:effectExtent l="0" t="0" r="0" b="0"/>
+                <wp:wrapNone/>
+                <wp:docPr id="295557048" name="矩形 2"/>
+                <wp:cNvGraphicFramePr/>
+                <a:graphic xmlns:a="http://schemas.openxmlformats.org/drawingml/2006/main">
+                  <a:graphicData uri="http://schemas.microsoft.com/office/word/2010/wordprocessingShape">
+                    <wps:wsp>
+                      <wps:cNvSpPr/>
+                      <wps:spPr>
+                        <a:xfrm>
+                          <a:off x="0" y="0"/>
+                          <a:ext cx="516467" cy="317500"/>
+                        </a:xfrm>
+                        <a:prstGeom prst="rect">
+                          <a:avLst/>
+                        </a:prstGeom>
+                        <a:noFill/>
+                        <a:ln w="19050" cap="flat" cmpd="sng" algn="ctr">
+                          <a:noFill/>
+                          <a:prstDash val="solid"/>
+                          <a:miter lim="800000"/>
+                        </a:ln>
+                        <a:effectLst/>
+                      </wps:spPr>
+                      <wps:txbx>
+                        <w:txbxContent>
+                          <w:p>
+                            <w:pPr>
+                              <w:jc w:val="center"/>
+                              <w:rPr>
+                                <w:rFonts w:eastAsia="宋体" w:hint="eastAsia"/>
+                                <w:color w:val="000000"/>
+                              </w:rPr>
+                            </w:pPr>
+                            <w:r>
+                              <w:rPr>
+                                <w:rFonts w:eastAsia="宋体" w:hint="eastAsia"/>
+                                <w:color w:val="000000"/>
+                              </w:rPr>
+                              <w:t>是</w:t>
+                            </w:r>
+                          </w:p>
+                        </w:txbxContent>
+                      </wps:txbx>
+                      <wps:bodyPr rot="0" spcFirstLastPara="0" vertOverflow="overflow" horzOverflow="overflow" vert="horz" wrap="square" lIns="91440" tIns="45720" rIns="91440" bIns="45720" numCol="1" spcCol="0" rtlCol="0" fromWordArt="0" anchor="ctr" anchorCtr="0" forceAA="0" compatLnSpc="1">
+                        <a:prstTxWarp prst="textNoShape">
+                          <a:avLst/>
+                        </a:prstTxWarp>
+                        <a:noAutofit/>
+                      </wps:bodyPr>
+                    </wps:wsp>
+                  </a:graphicData>
+                </a:graphic>
+                <wp14:sizeRelH relativeFrom="margin">
+                  <wp14:pctWidth>0</wp14:pctWidth>
+                </wp14:sizeRelH>
+                <wp14:sizeRelV relativeFrom="margin">
+                  <wp14:pctHeight>0</wp14:pctHeight>
+                </wp14:sizeRelV>
+              </wp:anchor>
+            </w:drawing>
+          </mc:Choice>
+          <mc:Fallback>
+            <w:pict>
+              <v:rect w14:anchorId="371D19D3" id="矩形 2" o:spid="_x0000_s1034" style="position:absolute;left:0;text-align:left;margin-left:245.05pt;margin-top:20.75pt;width:40.65pt;height:25pt;z-index:251710464;visibility:visible;mso-wrap-style:square;mso-width-percent:0;mso-height-percent:0;mso-wrap-distance-left:9pt;mso-wrap-distance-top:0;mso-wrap-distance-right:9pt;mso-wrap-distance-bottom:0;mso-position-horizontal:absolute;mso-position-horizontal-relative:margin;mso-position-vertical:absolute;mso-position-vertical-relative:text;mso-width-percent:0;mso-height-percent:0;mso-width-relative:margin;mso-height-relative:margin;v-text-anchor:middle" o:gfxdata="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" filled="f" stroked="f" strokeweight="1.5pt">
+                <v:textbox>
+                  <w:txbxContent>
+                    <w:p>
+                      <w:pPr>
+                        <w:jc w:val="center"/>
+                        <w:rPr>
+                          <w:rFonts w:eastAsia="宋体" w:hint="eastAsia"/>
+                          <w:color w:val="000000"/>
+                        </w:rPr>
+                      </w:pPr>
+                      <w:r>
+                        <w:rPr>
+                          <w:rFonts w:eastAsia="宋体" w:hint="eastAsia"/>
+                          <w:color w:val="000000"/>
+                        </w:rPr>
+                        <w:t>是</w:t>
+                      </w:r>
+                    </w:p>
+                  </w:txbxContent>
+                </v:textbox>
+                <w10:wrap anchorx="margin"/>
+              </v:rect>
+            </w:pict>
+          </mc:Fallback>
+        </mc:AlternateContent>
+      </w:r>
+      <w:r>
+        <w:rPr>
+          <w:rFonts w:ascii="Times New Roman" w:eastAsia="宋体" w:hAnsi="Times New Roman"/>
+          <w:noProof/>
+          <w:color w:val="0000FF"/>
+          <w:szCs w:val="22"/>
+        </w:rPr>
+        <mc:AlternateContent>
+          <mc:Choice Requires="wps">
+            <w:drawing>
+              <wp:anchor distT="0" distB="0" distL="114300" distR="114300" simplePos="0" relativeHeight="251707392" behindDoc="0" locked="0" layoutInCell="1" allowOverlap="1" wp14:anchorId="7C1A2FCE" wp14:editId="13A8E9A6">
+                <wp:simplePos x="0" y="0"/>
+                <wp:positionH relativeFrom="column">
+                  <wp:posOffset>3652731</wp:posOffset>
+                </wp:positionH>
+                <wp:positionV relativeFrom="paragraph">
+                  <wp:posOffset>30480</wp:posOffset>
+                </wp:positionV>
+                <wp:extent cx="1761067" cy="444500"/>
+                <wp:effectExtent l="0" t="0" r="0" b="0"/>
+                <wp:wrapNone/>
+                <wp:docPr id="1924728951" name="矩形 2"/>
+                <wp:cNvGraphicFramePr/>
+                <a:graphic xmlns:a="http://schemas.openxmlformats.org/drawingml/2006/main">
+                  <a:graphicData uri="http://schemas.microsoft.com/office/word/2010/wordprocessingShape">
+                    <wps:wsp>
+                      <wps:cNvSpPr/>
+                      <wps:spPr>
+                        <a:xfrm>
+                          <a:off x="0" y="0"/>
+                          <a:ext cx="1761067" cy="444500"/>
+                        </a:xfrm>
+                        <a:prstGeom prst="rect">
+                          <a:avLst/>
+                        </a:prstGeom>
+                        <a:noFill/>
+                        <a:ln w="19050" cap="flat" cmpd="sng" algn="ctr">
+                          <a:noFill/>
+                          <a:prstDash val="solid"/>
+                          <a:miter lim="800000"/>
+                        </a:ln>
+                        <a:effectLst/>
+                      </wps:spPr>
+                      <wps:txbx>
+                        <w:txbxContent>
+                          <w:p>
+                            <w:pPr>
+                              <w:jc w:val="center"/>
+                              <w:rPr>
+                                <w:rFonts w:eastAsia="宋体" w:hint="eastAsia"/>
+                                <w:color w:val="000000"/>
+                              </w:rPr>
+                            </w:pPr>
+                            <w:r>
+                              <w:rPr>
+                                <w:rFonts w:eastAsia="宋体" w:hint="eastAsia"/>
+                                <w:color w:val="000000"/>
+                              </w:rPr>
+                              <w:t>陈述的特定人群</w:t>
+                            </w:r>
+                          </w:p>
+                        </w:txbxContent>
+                      </wps:txbx>
+                      <wps:bodyPr rot="0" spcFirstLastPara="0" vertOverflow="overflow" horzOverflow="overflow" vert="horz" wrap="square" lIns="91440" tIns="45720" rIns="91440" bIns="45720" numCol="1" spcCol="0" rtlCol="0" fromWordArt="0" anchor="ctr" anchorCtr="0" forceAA="0" compatLnSpc="1">
+                        <a:prstTxWarp prst="textNoShape">
+                          <a:avLst/>
+                        </a:prstTxWarp>
+                        <a:noAutofit/>
+                      </wps:bodyPr>
+                    </wps:wsp>
+                  </a:graphicData>
+                </a:graphic>
+                <wp14:sizeRelV relativeFrom="margin">
+                  <wp14:pctHeight>0</wp14:pctHeight>
+                </wp14:sizeRelV>
+              </wp:anchor>
+            </w:drawing>
+          </mc:Choice>
+          <mc:Fallback>
+            <w:pict>
+              <v:rect w14:anchorId="7C1A2FCE" id="_x0000_s1035" style="position:absolute;left:0;text-align:left;margin-left:287.6pt;margin-top:2.4pt;width:138.65pt;height:35pt;z-index:251707392;visibility:visible;mso-wrap-style:square;mso-height-percent:0;mso-wrap-distance-left:9pt;mso-wrap-distance-top:0;mso-wrap-distance-right:9pt;mso-wrap-distance-bottom:0;mso-position-horizontal:absolute;mso-position-horizontal-relative:text;mso-position-vertical:absolute;mso-position-vertical-relative:text;mso-height-percent:0;mso-height-relative:margin;v-text-anchor:middle" o:gfxdata="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" filled="f" stroked="f" strokeweight="1.5pt">
+                <v:textbox>
+                  <w:txbxContent>
+                    <w:p>
+                      <w:pPr>
+                        <w:jc w:val="center"/>
+                        <w:rPr>
+                          <w:rFonts w:eastAsia="宋体"/>
+                          <w:color w:val="000000"/>
+                        </w:rPr>
+                      </w:pPr>
+                      <w:r>
+                        <w:rPr>
+                          <w:rFonts w:eastAsia="宋体" w:hint="eastAsia"/>
+                          <w:color w:val="000000"/>
+                        </w:rPr>
+                        <w:t>陈述的特定人群</w:t>
+                      </w:r>
+                    </w:p>
+                  </w:txbxContent>
+                </v:textbox>
+              </v:rect>
+            </w:pict>
+          </mc:Fallback>
+        </mc:AlternateContent>
+      </w:r>
+      <w:r>
+        <w:rPr>
+          <w:rFonts w:ascii="Times New Roman" w:eastAsia="宋体" w:hAnsi="Times New Roman"/>
+          <w:noProof/>
+          <w:color w:val="0000FF"/>
+          <w:szCs w:val="22"/>
+        </w:rPr>
+        <mc:AlternateContent>
+          <mc:Choice Requires="wps">
+            <w:drawing>
+              <wp:anchor distT="0" distB="0" distL="114300" distR="114300" simplePos="0" relativeHeight="251706368" behindDoc="0" locked="0" layoutInCell="1" allowOverlap="1" wp14:anchorId="521849DD" wp14:editId="08D684D8">
+                <wp:simplePos x="0" y="0"/>
+                <wp:positionH relativeFrom="column">
+                  <wp:posOffset>2958888</wp:posOffset>
+                </wp:positionH>
+                <wp:positionV relativeFrom="paragraph">
+                  <wp:posOffset>261620</wp:posOffset>
+                </wp:positionV>
+                <wp:extent cx="889212" cy="4233"/>
+                <wp:effectExtent l="0" t="76200" r="25400" b="91440"/>
+                <wp:wrapNone/>
+                <wp:docPr id="682556890" name="直接箭头连接符 4"/>
+                <wp:cNvGraphicFramePr/>
+                <a:graphic xmlns:a="http://schemas.openxmlformats.org/drawingml/2006/main">
+                  <a:graphicData uri="http://schemas.microsoft.com/office/word/2010/wordprocessingShape">
+                    <wps:wsp>
+                      <wps:cNvCnPr/>
+                      <wps:spPr>
+                        <a:xfrm flipV="1">
+                          <a:off x="0" y="0"/>
+                          <a:ext cx="889212" cy="4233"/>
+                        </a:xfrm>
+                        <a:prstGeom prst="straightConnector1">
+                          <a:avLst/>
+                        </a:prstGeom>
+                        <a:noFill/>
+                        <a:ln w="12700" cap="flat" cmpd="sng" algn="ctr">
+                          <a:solidFill>
+                            <a:sysClr val="windowText" lastClr="000000"/>
+                          </a:solidFill>
+                          <a:prstDash val="solid"/>
+                          <a:miter lim="800000"/>
+                          <a:tailEnd type="triangle"/>
+                        </a:ln>
+                        <a:effectLst/>
+                      </wps:spPr>
+                      <wps:bodyPr/>
+                    </wps:wsp>
+                  </a:graphicData>
+                </a:graphic>
+              </wp:anchor>
+            </w:drawing>
+          </mc:Choice>
+          <mc:Fallback>
+            <w:pict>
+              <v:shapetype w14:anchorId="257697E1" id="_x0000_t32" coordsize="21600,21600" o:spt="32" o:oned="t" path="m,l21600,21600e" filled="f">
+                <v:path arrowok="t" fillok="f" o:connecttype="none"/>
+                <o:lock v:ext="edit" shapetype="t"/>
+              </v:shapetype>
+              <v:shape id="直接箭头连接符 4" o:spid="_x0000_s1026" type="#_x0000_t32" style="position:absolute;left:0;text-align:left;margin-left:233pt;margin-top:20.6pt;width:70pt;height:.35pt;flip:y;z-index:251706368;visibility:visible;mso-wrap-style:square;mso-wrap-distance-left:9pt;mso-wrap-distance-top:0;mso-wrap-distance-right:9pt;mso-wrap-distance-bottom:0;mso-position-horizontal:absolute;mso-position-horizontal-relative:text;mso-position-vertical:absolute;mso-position-vertical-relative:text" o:gfxdata="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" strokecolor="windowText" strokeweight="1pt">
+                <v:stroke endarrow="block" joinstyle="miter"/>
+              </v:shape>
+            </w:pict>
+          </mc:Fallback>
+        </mc:AlternateContent>
+      </w:r>
+      <w:r>
+        <w:rPr>
+          <w:rFonts w:ascii="Times New Roman" w:eastAsia="宋体" w:hAnsi="Times New Roman"/>
+          <w:noProof/>
+          <w:color w:val="0000FF"/>
+          <w:szCs w:val="22"/>
+        </w:rPr>
+        <mc:AlternateContent>
+          <mc:Choice Requires="wps">
+            <w:drawing>
+              <wp:anchor distT="0" distB="0" distL="114300" distR="114300" simplePos="0" relativeHeight="251701248" behindDoc="0" locked="0" layoutInCell="1" allowOverlap="1" wp14:anchorId="28B318FA" wp14:editId="79D205BC">
+                <wp:simplePos x="0" y="0"/>
+                <wp:positionH relativeFrom="column">
+                  <wp:posOffset>1192318</wp:posOffset>
+                </wp:positionH>
+                <wp:positionV relativeFrom="paragraph">
+                  <wp:posOffset>62230</wp:posOffset>
+                </wp:positionV>
+                <wp:extent cx="1761067" cy="444500"/>
+                <wp:effectExtent l="0" t="0" r="10795" b="12700"/>
+                <wp:wrapNone/>
+                <wp:docPr id="513306249" name="矩形 2"/>
+                <wp:cNvGraphicFramePr/>
+                <a:graphic xmlns:a="http://schemas.openxmlformats.org/drawingml/2006/main">
+                  <a:graphicData uri="http://schemas.microsoft.com/office/word/2010/wordprocessingShape">
+                    <wps:wsp>
+                      <wps:cNvSpPr/>
+                      <wps:spPr>
+                        <a:xfrm>
+                          <a:off x="0" y="0"/>
+                          <a:ext cx="1761067" cy="444500"/>
+                        </a:xfrm>
+                        <a:prstGeom prst="rect">
+                          <a:avLst/>
+                        </a:prstGeom>
+                        <a:noFill/>
+                        <a:ln w="19050" cap="flat" cmpd="sng" algn="ctr">
+                          <a:solidFill>
+                            <a:sysClr val="windowText" lastClr="000000"/>
+                          </a:solidFill>
+                          <a:prstDash val="solid"/>
+                          <a:miter lim="800000"/>
+                        </a:ln>
+                        <a:effectLst/>
+                      </wps:spPr>
+                      <wps:txbx>
+                        <w:txbxContent>
+                          <w:p>
+                            <w:pPr>
+                              <w:jc w:val="center"/>
+                              <w:rPr>
+                                <w:rFonts w:eastAsia="宋体" w:hint="eastAsia"/>
+                                <w:color w:val="000000"/>
+                              </w:rPr>
+                            </w:pPr>
+                            <w:r>
+                              <w:rPr>
+                                <w:rFonts w:eastAsia="宋体" w:hint="eastAsia"/>
+                                <w:color w:val="000000"/>
+                              </w:rPr>
+                              <w:t>是否是特定人群</w:t>
+                            </w:r>
+                          </w:p>
+                        </w:txbxContent>
+                      </wps:txbx>
+                      <wps:bodyPr rot="0" spcFirstLastPara="0" vertOverflow="overflow" horzOverflow="overflow" vert="horz" wrap="square" lIns="91440" tIns="45720" rIns="91440" bIns="45720" numCol="1" spcCol="0" rtlCol="0" fromWordArt="0" anchor="ctr" anchorCtr="0" forceAA="0" compatLnSpc="1">
+                        <a:prstTxWarp prst="textNoShape">
+                          <a:avLst/>
+                        </a:prstTxWarp>
+                        <a:noAutofit/>
+                      </wps:bodyPr>
+                    </wps:wsp>
+                  </a:graphicData>
+                </a:graphic>
+                <wp14:sizeRelV relativeFrom="margin">
+                  <wp14:pctHeight>0</wp14:pctHeight>
+                </wp14:sizeRelV>
+              </wp:anchor>
+            </w:drawing>
+          </mc:Choice>
+          <mc:Fallback>
+            <w:pict>
+              <v:rect w14:anchorId="28B318FA" id="_x0000_s1036" style="position:absolute;left:0;text-align:left;margin-left:93.9pt;margin-top:4.9pt;width:138.65pt;height:35pt;z-index:251701248;visibility:visible;mso-wrap-style:square;mso-height-percent:0;mso-wrap-distance-left:9pt;mso-wrap-distance-top:0;mso-wrap-distance-right:9pt;mso-wrap-distance-bottom:0;mso-position-horizontal:absolute;mso-position-horizontal-relative:text;mso-position-vertical:absolute;mso-position-vertical-relative:text;mso-height-percent:0;mso-height-relative:margin;v-text-anchor:middle" o:gfxdata="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" filled="f" strokecolor="windowText" strokeweight="1.5pt">
+                <v:textbox>
+                  <w:txbxContent>
+                    <w:p>
+                      <w:pPr>
+                        <w:jc w:val="center"/>
+                        <w:rPr>
+                          <w:rFonts w:eastAsia="宋体"/>
+                          <w:color w:val="000000"/>
+                        </w:rPr>
+                      </w:pPr>
+                      <w:r>
+                        <w:rPr>
+                          <w:rFonts w:eastAsia="宋体" w:hint="eastAsia"/>
+                          <w:color w:val="000000"/>
+                        </w:rPr>
+                        <w:t>是否是特定人群</w:t>
+                      </w:r>
+                    </w:p>
+                  </w:txbxContent>
+                </v:textbox>
+              </v:rect>
+            </w:pict>
+          </mc:Fallback>
+        </mc:AlternateContent>
+      </w:r>
+      <w:r>
+        <w:rPr>
+          <w:rFonts w:ascii="Times New Roman" w:eastAsia="宋体" w:hAnsi="Times New Roman"/>
+          <w:color w:val="0000FF"/>
+          <w:szCs w:val="22"/>
+        </w:rPr>
+        <w:tab/>
+      </w:r>
+    </w:p>
+    <w:p>
+      <w:pPr>
+        <w:spacing w:beforeLines="50" w:before="156" w:afterLines="50" w:after="156" w:line="360" w:lineRule="auto"/>
+        <w:ind w:left="840" w:firstLineChars="200" w:firstLine="480"/>
+        <w:rPr>
+          <w:rFonts w:ascii="Times New Roman" w:eastAsia="宋体" w:hAnsi="Times New Roman"/>
+          <w:color w:val="0000FF"/>
+          <w:szCs w:val="22"/>
+        </w:rPr>
+      </w:pPr>
+      <w:r>
+        <w:rPr>
+          <w:rFonts w:ascii="Times New Roman" w:eastAsia="宋体" w:hAnsi="Times New Roman"/>
+          <w:noProof/>
+          <w:color w:val="0000FF"/>
+          <w:szCs w:val="22"/>
+        </w:rPr>
+        <mc:AlternateContent>
+          <mc:Choice Requires="wps">
+            <w:drawing>
+              <wp:anchor distT="0" distB="0" distL="114300" distR="114300" simplePos="0" relativeHeight="251713536" behindDoc="0" locked="0" layoutInCell="1" allowOverlap="1" wp14:anchorId="0932F21D" wp14:editId="027EFCE9">
+                <wp:simplePos x="0" y="0"/>
+                <wp:positionH relativeFrom="margin">
+                  <wp:posOffset>1917700</wp:posOffset>
+                </wp:positionH>
+                <wp:positionV relativeFrom="paragraph">
+                  <wp:posOffset>163195</wp:posOffset>
+                </wp:positionV>
+                <wp:extent cx="516467" cy="317500"/>
+                <wp:effectExtent l="0" t="0" r="0" b="0"/>
+                <wp:wrapNone/>
+                <wp:docPr id="121354067" name="矩形 2"/>
+                <wp:cNvGraphicFramePr/>
+                <a:graphic xmlns:a="http://schemas.openxmlformats.org/drawingml/2006/main">
+                  <a:graphicData uri="http://schemas.microsoft.com/office/word/2010/wordprocessingShape">
+                    <wps:wsp>
+                      <wps:cNvSpPr/>
+                      <wps:spPr>
+                        <a:xfrm>
+                          <a:off x="0" y="0"/>
+                          <a:ext cx="516467" cy="317500"/>
+                        </a:xfrm>
+                        <a:prstGeom prst="rect">
+                          <a:avLst/>
+                        </a:prstGeom>
+                        <a:noFill/>
+                        <a:ln w="19050" cap="flat" cmpd="sng" algn="ctr">
+                          <a:noFill/>
+                          <a:prstDash val="solid"/>
+                          <a:miter lim="800000"/>
+                        </a:ln>
+                        <a:effectLst/>
+                      </wps:spPr>
+                      <wps:txbx>
+                        <w:txbxContent>
+                          <w:p>
+                            <w:pPr>
+                              <w:jc w:val="center"/>
+                              <w:rPr>
+                                <w:rFonts w:eastAsia="宋体" w:hint="eastAsia"/>
+                                <w:color w:val="000000"/>
+                              </w:rPr>
+                            </w:pPr>
+                            <w:proofErr w:type="gramStart"/>
+                            <w:r>
+                              <w:rPr>
+                                <w:rFonts w:eastAsia="宋体" w:hint="eastAsia"/>
+                                <w:color w:val="000000"/>
+                              </w:rPr>
+                              <w:t>否</w:t>
+                            </w:r>
+                            <w:proofErr w:type="gramEnd"/>
+                          </w:p>
+                        </w:txbxContent>
+                      </wps:txbx>
+                      <wps:bodyPr rot="0" spcFirstLastPara="0" vertOverflow="overflow" horzOverflow="overflow" vert="horz" wrap="square" lIns="91440" tIns="45720" rIns="91440" bIns="45720" numCol="1" spcCol="0" rtlCol="0" fromWordArt="0" anchor="ctr" anchorCtr="0" forceAA="0" compatLnSpc="1">
+                        <a:prstTxWarp prst="textNoShape">
+                          <a:avLst/>
+                        </a:prstTxWarp>
+                        <a:noAutofit/>
+                      </wps:bodyPr>
+                    </wps:wsp>
+                  </a:graphicData>
+                </a:graphic>
+                <wp14:sizeRelH relativeFrom="margin">
+                  <wp14:pctWidth>0</wp14:pctWidth>
+                </wp14:sizeRelH>
+                <wp14:sizeRelV relativeFrom="margin">
+                  <wp14:pctHeight>0</wp14:pctHeight>
+                </wp14:sizeRelV>
+              </wp:anchor>
+            </w:drawing>
+          </mc:Choice>
+          <mc:Fallback>
+            <w:pict>
+              <v:rect w14:anchorId="0932F21D" id="_x0000_s1037" style="position:absolute;left:0;text-align:left;margin-left:151pt;margin-top:12.85pt;width:40.65pt;height:25pt;z-index:251713536;visibility:visible;mso-wrap-style:square;mso-width-percent:0;mso-height-percent:0;mso-wrap-distance-left:9pt;mso-wrap-distance-top:0;mso-wrap-distance-right:9pt;mso-wrap-distance-bottom:0;mso-position-horizontal:absolute;mso-position-horizontal-relative:margin;mso-position-vertical:absolute;mso-position-vertical-relative:text;mso-width-percent:0;mso-height-percent:0;mso-width-relative:margin;mso-height-relative:margin;v-text-anchor:middle" o:gfxdata="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" filled="f" stroked="f" strokeweight="1.5pt">
+                <v:textbox>
+                  <w:txbxContent>
+                    <w:p>
+                      <w:pPr>
+                        <w:jc w:val="center"/>
+                        <w:rPr>
+                          <w:rFonts w:eastAsia="宋体"/>
+                          <w:color w:val="000000"/>
+                        </w:rPr>
+                      </w:pPr>
+                      <w:proofErr w:type="gramStart"/>
+                      <w:r>
+                        <w:rPr>
+                          <w:rFonts w:eastAsia="宋体" w:hint="eastAsia"/>
+                          <w:color w:val="000000"/>
+                        </w:rPr>
+                        <w:t>否</w:t>
+                      </w:r>
+                      <w:proofErr w:type="gramEnd"/>
+                    </w:p>
+                  </w:txbxContent>
+                </v:textbox>
+                <w10:wrap anchorx="margin"/>
+              </v:rect>
+            </w:pict>
+          </mc:Fallback>
+        </mc:AlternateContent>
+      </w:r>
+      <w:r>
+        <w:rPr>
+          <w:rFonts w:ascii="Times New Roman" w:eastAsia="宋体" w:hAnsi="Times New Roman"/>
+          <w:noProof/>
+          <w:color w:val="0000FF"/>
+          <w:szCs w:val="22"/>
+        </w:rPr>
+        <mc:AlternateContent>
+          <mc:Choice Requires="wps">
+            <w:drawing>
+              <wp:anchor distT="0" distB="0" distL="114300" distR="114300" simplePos="0" relativeHeight="251703296" behindDoc="0" locked="0" layoutInCell="1" allowOverlap="1" wp14:anchorId="5CB916DD" wp14:editId="43AEFA2C">
+                <wp:simplePos x="0" y="0"/>
+                <wp:positionH relativeFrom="column">
+                  <wp:posOffset>2073487</wp:posOffset>
+                </wp:positionH>
+                <wp:positionV relativeFrom="paragraph">
+                  <wp:posOffset>107950</wp:posOffset>
+                </wp:positionV>
+                <wp:extent cx="0" cy="465667"/>
+                <wp:effectExtent l="76200" t="0" r="57150" b="48895"/>
+                <wp:wrapNone/>
+                <wp:docPr id="2105222240" name="直接箭头连接符 3"/>
+                <wp:cNvGraphicFramePr/>
+                <a:graphic xmlns:a="http://schemas.openxmlformats.org/drawingml/2006/main">
+                  <a:graphicData uri="http://schemas.microsoft.com/office/word/2010/wordprocessingShape">
+                    <wps:wsp>
+                      <wps:cNvCnPr/>
+                      <wps:spPr>
+                        <a:xfrm>
+                          <a:off x="0" y="0"/>
+                          <a:ext cx="0" cy="465667"/>
+                        </a:xfrm>
+                        <a:prstGeom prst="straightConnector1">
+                          <a:avLst/>
+                        </a:prstGeom>
+                        <a:noFill/>
+                        <a:ln w="12700" cap="flat" cmpd="sng" algn="ctr">
+                          <a:solidFill>
+                            <a:sysClr val="windowText" lastClr="000000"/>
+                          </a:solidFill>
+                          <a:prstDash val="solid"/>
+                          <a:miter lim="800000"/>
+                          <a:tailEnd type="triangle"/>
+                        </a:ln>
+                        <a:effectLst/>
+                      </wps:spPr>
+                      <wps:bodyPr/>
+                    </wps:wsp>
+                  </a:graphicData>
+                </a:graphic>
+              </wp:anchor>
+            </w:drawing>
+          </mc:Choice>
+          <mc:Fallback>
+            <w:pict>
+              <v:shape w14:anchorId="7C96D7C1" id="直接箭头连接符 3" o:spid="_x0000_s1026" type="#_x0000_t32" style="position:absolute;left:0;text-align:left;margin-left:163.25pt;margin-top:8.5pt;width:0;height:36.65pt;z-index:251703296;visibility:visible;mso-wrap-style:square;mso-wrap-distance-left:9pt;mso-wrap-distance-top:0;mso-wrap-distance-right:9pt;mso-wrap-distance-bottom:0;mso-position-horizontal:absolute;mso-position-horizontal-relative:text;mso-position-vertical:absolute;mso-position-vertical-relative:text" o:gfxdata="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" strokecolor="windowText" strokeweight="1pt">
+                <v:stroke endarrow="block" joinstyle="miter"/>
+              </v:shape>
+            </w:pict>
+          </mc:Fallback>
+        </mc:AlternateContent>
+      </w:r>
+    </w:p>
+    <w:p>
+      <w:pPr>
+        <w:spacing w:beforeLines="50" w:before="156" w:afterLines="50" w:after="156" w:line="360" w:lineRule="auto"/>
+        <w:ind w:left="840" w:firstLineChars="200" w:firstLine="480"/>
+        <w:rPr>
+          <w:rFonts w:ascii="Times New Roman" w:eastAsia="宋体" w:hAnsi="Times New Roman"/>
+          <w:color w:val="0000FF"/>
+          <w:szCs w:val="22"/>
+        </w:rPr>
+      </w:pPr>
+      <w:r>
+        <w:rPr>
+          <w:rFonts w:ascii="Times New Roman" w:eastAsia="宋体" w:hAnsi="Times New Roman"/>
+          <w:noProof/>
+          <w:color w:val="0000FF"/>
+          <w:szCs w:val="22"/>
+        </w:rPr>
+        <mc:AlternateContent>
+          <mc:Choice Requires="wps">
+            <w:drawing>
+              <wp:anchor distT="0" distB="0" distL="114300" distR="114300" simplePos="0" relativeHeight="251709440" behindDoc="0" locked="0" layoutInCell="1" allowOverlap="1" wp14:anchorId="2AC04B51" wp14:editId="714BD84B">
+                <wp:simplePos x="0" y="0"/>
+                <wp:positionH relativeFrom="margin">
+                  <wp:posOffset>3640455</wp:posOffset>
+                </wp:positionH>
+                <wp:positionV relativeFrom="paragraph">
+                  <wp:posOffset>248073</wp:posOffset>
+                </wp:positionV>
+                <wp:extent cx="1761067" cy="444500"/>
+                <wp:effectExtent l="0" t="0" r="0" b="0"/>
+                <wp:wrapNone/>
+                <wp:docPr id="1672502221" name="矩形 2"/>
+                <wp:cNvGraphicFramePr/>
+                <a:graphic xmlns:a="http://schemas.openxmlformats.org/drawingml/2006/main">
+                  <a:graphicData uri="http://schemas.microsoft.com/office/word/2010/wordprocessingShape">
+                    <wps:wsp>
+                      <wps:cNvSpPr/>
+                      <wps:spPr>
+                        <a:xfrm>
+                          <a:off x="0" y="0"/>
+                          <a:ext cx="1761067" cy="444500"/>
+                        </a:xfrm>
+                        <a:prstGeom prst="rect">
+                          <a:avLst/>
+                        </a:prstGeom>
+                        <a:noFill/>
+                        <a:ln w="19050" cap="flat" cmpd="sng" algn="ctr">
+                          <a:noFill/>
+                          <a:prstDash val="solid"/>
+                          <a:miter lim="800000"/>
+                        </a:ln>
+                        <a:effectLst/>
+                      </wps:spPr>
+                      <wps:txbx>
+                        <w:txbxContent>
+                          <w:p>
+                            <w:pPr>
+                              <w:jc w:val="center"/>
+                              <w:rPr>
+                                <w:rFonts w:eastAsia="宋体" w:hint="eastAsia"/>
+                                <w:color w:val="000000"/>
+                              </w:rPr>
+                            </w:pPr>
+                            <w:r>
+                              <w:rPr>
+                                <w:rFonts w:eastAsia="宋体" w:hint="eastAsia"/>
+                                <w:color w:val="000000"/>
+                              </w:rPr>
+                              <w:t>陈述</w:t>
+                            </w:r>
+                            <w:r>
+                              <w:rPr>
+                                <w:rFonts w:eastAsia="宋体" w:hint="eastAsia"/>
+                                <w:color w:val="000000"/>
+                              </w:rPr>
+                              <w:t>的一般人群</w:t>
+                            </w:r>
+                          </w:p>
+                        </w:txbxContent>
+                      </wps:txbx>
+                      <wps:bodyPr rot="0" spcFirstLastPara="0" vertOverflow="overflow" horzOverflow="overflow" vert="horz" wrap="square" lIns="91440" tIns="45720" rIns="91440" bIns="45720" numCol="1" spcCol="0" rtlCol="0" fromWordArt="0" anchor="ctr" anchorCtr="0" forceAA="0" compatLnSpc="1">
+                        <a:prstTxWarp prst="textNoShape">
+                          <a:avLst/>
+                        </a:prstTxWarp>
+                        <a:noAutofit/>
+                      </wps:bodyPr>
+                    </wps:wsp>
+                  </a:graphicData>
+                </a:graphic>
+                <wp14:sizeRelV relativeFrom="margin">
+                  <wp14:pctHeight>0</wp14:pctHeight>
+                </wp14:sizeRelV>
+              </wp:anchor>
+            </w:drawing>
+          </mc:Choice>
+          <mc:Fallback>
+            <w:pict>
+              <v:rect w14:anchorId="2AC04B51" id="_x0000_s1038" style="position:absolute;left:0;text-align:left;margin-left:286.65pt;margin-top:19.55pt;width:138.65pt;height:35pt;z-index:251709440;visibility:visible;mso-wrap-style:square;mso-height-percent:0;mso-wrap-distance-left:9pt;mso-wrap-distance-top:0;mso-wrap-distance-right:9pt;mso-wrap-distance-bottom:0;mso-position-horizontal:absolute;mso-position-horizontal-relative:margin;mso-position-vertical:absolute;mso-position-vertical-relative:text;mso-height-percent:0;mso-height-relative:margin;v-text-anchor:middle" o:gfxdata="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" filled="f" stroked="f" strokeweight="1.5pt">
+                <v:textbox>
+                  <w:txbxContent>
+                    <w:p>
+                      <w:pPr>
+                        <w:jc w:val="center"/>
+                        <w:rPr>
+                          <w:rFonts w:eastAsia="宋体" w:hint="eastAsia"/>
+                          <w:color w:val="000000"/>
+                        </w:rPr>
+                      </w:pPr>
+                      <w:r>
+                        <w:rPr>
+                          <w:rFonts w:eastAsia="宋体" w:hint="eastAsia"/>
+                          <w:color w:val="000000"/>
+                        </w:rPr>
+                        <w:t>陈述</w:t>
+                      </w:r>
+                      <w:r>
+                        <w:rPr>
+                          <w:rFonts w:eastAsia="宋体" w:hint="eastAsia"/>
+                          <w:color w:val="000000"/>
+                        </w:rPr>
+                        <w:t>的一般人群</w:t>
+                      </w:r>
+                    </w:p>
+                  </w:txbxContent>
+                </v:textbox>
+                <w10:wrap anchorx="margin"/>
+              </v:rect>
+            </w:pict>
+          </mc:Fallback>
+        </mc:AlternateContent>
+      </w:r>
+      <w:r>
+        <w:rPr>
+          <w:rFonts w:ascii="Times New Roman" w:eastAsia="宋体" w:hAnsi="Times New Roman"/>
+          <w:noProof/>
+          <w:color w:val="0000FF"/>
+          <w:szCs w:val="22"/>
+        </w:rPr>
+        <mc:AlternateContent>
+          <mc:Choice Requires="wps">
+            <w:drawing>
+              <wp:anchor distT="0" distB="0" distL="114300" distR="114300" simplePos="0" relativeHeight="251702272" behindDoc="0" locked="0" layoutInCell="1" allowOverlap="1" wp14:anchorId="2549B3DC" wp14:editId="1785D611">
+                <wp:simplePos x="0" y="0"/>
+                <wp:positionH relativeFrom="column">
+                  <wp:posOffset>1197398</wp:posOffset>
+                </wp:positionH>
+                <wp:positionV relativeFrom="paragraph">
+                  <wp:posOffset>174625</wp:posOffset>
+                </wp:positionV>
+                <wp:extent cx="1761067" cy="613834"/>
+                <wp:effectExtent l="0" t="0" r="10795" b="15240"/>
+                <wp:wrapNone/>
+                <wp:docPr id="820511912" name="矩形 2"/>
+                <wp:cNvGraphicFramePr/>
+                <a:graphic xmlns:a="http://schemas.openxmlformats.org/drawingml/2006/main">
+                  <a:graphicData uri="http://schemas.microsoft.com/office/word/2010/wordprocessingShape">
+                    <wps:wsp>
+                      <wps:cNvSpPr/>
+                      <wps:spPr>
+                        <a:xfrm>
+                          <a:off x="0" y="0"/>
+                          <a:ext cx="1761067" cy="613834"/>
+                        </a:xfrm>
+                        <a:prstGeom prst="rect">
+                          <a:avLst/>
+                        </a:prstGeom>
+                        <a:noFill/>
+                        <a:ln w="19050" cap="flat" cmpd="sng" algn="ctr">
+                          <a:solidFill>
+                            <a:sysClr val="windowText" lastClr="000000"/>
+                          </a:solidFill>
+                          <a:prstDash val="solid"/>
+                          <a:miter lim="800000"/>
+                        </a:ln>
+                        <a:effectLst/>
+                      </wps:spPr>
+                      <wps:txbx>
+                        <w:txbxContent>
+                          <w:p>
+                            <w:pPr>
+                              <w:jc w:val="center"/>
+                              <w:rPr>
+                                <w:rFonts w:eastAsia="宋体" w:hint="eastAsia"/>
+                                <w:color w:val="000000"/>
+                              </w:rPr>
+                            </w:pPr>
+                            <w:r>
+                              <w:rPr>
+                                <w:rFonts w:eastAsia="宋体" w:hint="eastAsia"/>
+                                <w:color w:val="000000"/>
+                              </w:rPr>
+                              <w:t>是否直接使用“人类”等一般性词语进行描述</w:t>
+                            </w:r>
+                          </w:p>
+                        </w:txbxContent>
+                      </wps:txbx>
+                      <wps:bodyPr rot="0" spcFirstLastPara="0" vertOverflow="overflow" horzOverflow="overflow" vert="horz" wrap="square" lIns="91440" tIns="45720" rIns="91440" bIns="45720" numCol="1" spcCol="0" rtlCol="0" fromWordArt="0" anchor="ctr" anchorCtr="0" forceAA="0" compatLnSpc="1">
+                        <a:prstTxWarp prst="textNoShape">
+                          <a:avLst/>
+                        </a:prstTxWarp>
+                        <a:noAutofit/>
+                      </wps:bodyPr>
+                    </wps:wsp>
+                  </a:graphicData>
+                </a:graphic>
+                <wp14:sizeRelV relativeFrom="margin">
+                  <wp14:pctHeight>0</wp14:pctHeight>
+                </wp14:sizeRelV>
+              </wp:anchor>
+            </w:drawing>
+          </mc:Choice>
+          <mc:Fallback>
+            <w:pict>
+              <v:rect w14:anchorId="2549B3DC" id="_x0000_s1040" style="position:absolute;left:0;text-align:left;margin-left:94.3pt;margin-top:13.75pt;width:138.65pt;height:48.35pt;z-index:251702272;visibility:visible;mso-wrap-style:square;mso-height-percent:0;mso-wrap-distance-left:9pt;mso-wrap-distance-top:0;mso-wrap-distance-right:9pt;mso-wrap-distance-bottom:0;mso-position-horizontal:absolute;mso-position-horizontal-relative:text;mso-position-vertical:absolute;mso-position-vertical-relative:text;mso-height-percent:0;mso-height-relative:margin;v-text-anchor:middle" o:gfxdata="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" filled="f" strokecolor="windowText" strokeweight="1.5pt">
+                <v:textbox>
+                  <w:txbxContent>
+                    <w:p>
+                      <w:pPr>
+                        <w:jc w:val="center"/>
+                        <w:rPr>
+                          <w:rFonts w:eastAsia="宋体"/>
+                          <w:color w:val="000000"/>
+                        </w:rPr>
+                      </w:pPr>
+                      <w:r>
+                        <w:rPr>
+                          <w:rFonts w:eastAsia="宋体" w:hint="eastAsia"/>
+                          <w:color w:val="000000"/>
+                        </w:rPr>
+                        <w:t>是否直接使用“人类”等一般性词语进行描述</w:t>
+                      </w:r>
+                    </w:p>
+                  </w:txbxContent>
+                </v:textbox>
+              </v:rect>
+            </w:pict>
+          </mc:Fallback>
+        </mc:AlternateContent>
+      </w:r>
+    </w:p>
+    <w:p>
+      <w:pPr>
+        <w:spacing w:beforeLines="50" w:before="156" w:afterLines="50" w:after="156" w:line="360" w:lineRule="auto"/>
+        <w:ind w:left="840" w:firstLineChars="200" w:firstLine="480"/>
+        <w:rPr>
+          <w:rFonts w:ascii="Times New Roman" w:eastAsia="宋体" w:hAnsi="Times New Roman"/>
+          <w:color w:val="0000FF"/>
+          <w:szCs w:val="22"/>
+        </w:rPr>
+      </w:pPr>
+      <w:r>
+        <w:rPr>
+          <w:rFonts w:ascii="Times New Roman" w:eastAsia="宋体" w:hAnsi="Times New Roman"/>
+          <w:noProof/>
+          <w:color w:val="0000FF"/>
+          <w:szCs w:val="22"/>
+        </w:rPr>
+        <mc:AlternateContent>
+          <mc:Choice Requires="wps">
+            <w:drawing>
+              <wp:anchor distT="0" distB="0" distL="114300" distR="114300" simplePos="0" relativeHeight="251712512" behindDoc="0" locked="0" layoutInCell="1" allowOverlap="1" wp14:anchorId="25CAF19C" wp14:editId="28279D13">
+                <wp:simplePos x="0" y="0"/>
+                <wp:positionH relativeFrom="margin">
+                  <wp:posOffset>3132455</wp:posOffset>
+                </wp:positionH>
+                <wp:positionV relativeFrom="paragraph">
+                  <wp:posOffset>65405</wp:posOffset>
+                </wp:positionV>
+                <wp:extent cx="516467" cy="317500"/>
+                <wp:effectExtent l="0" t="0" r="0" b="0"/>
+                <wp:wrapNone/>
+                <wp:docPr id="456306086" name="矩形 2"/>
+                <wp:cNvGraphicFramePr/>
+                <a:graphic xmlns:a="http://schemas.openxmlformats.org/drawingml/2006/main">
+                  <a:graphicData uri="http://schemas.microsoft.com/office/word/2010/wordprocessingShape">
+                    <wps:wsp>
+                      <wps:cNvSpPr/>
+                      <wps:spPr>
+                        <a:xfrm>
+                          <a:off x="0" y="0"/>
+                          <a:ext cx="516467" cy="317500"/>
+                        </a:xfrm>
+                        <a:prstGeom prst="rect">
+                          <a:avLst/>
+                        </a:prstGeom>
+                        <a:noFill/>
+                        <a:ln w="19050" cap="flat" cmpd="sng" algn="ctr">
+                          <a:noFill/>
+                          <a:prstDash val="solid"/>
+                          <a:miter lim="800000"/>
+                        </a:ln>
+                        <a:effectLst/>
+                      </wps:spPr>
+                      <wps:txbx>
+                        <w:txbxContent>
+                          <w:p>
+                            <w:pPr>
+                              <w:jc w:val="center"/>
+                              <w:rPr>
+                                <w:rFonts w:eastAsia="宋体" w:hint="eastAsia"/>
+                                <w:color w:val="000000"/>
+                              </w:rPr>
+                            </w:pPr>
+                            <w:r>
+                              <w:rPr>
+                                <w:rFonts w:eastAsia="宋体" w:hint="eastAsia"/>
+                                <w:color w:val="000000"/>
+                              </w:rPr>
+                              <w:t>是</w:t>
+                            </w:r>
+                          </w:p>
+                        </w:txbxContent>
+                      </wps:txbx>
+                      <wps:bodyPr rot="0" spcFirstLastPara="0" vertOverflow="overflow" horzOverflow="overflow" vert="horz" wrap="square" lIns="91440" tIns="45720" rIns="91440" bIns="45720" numCol="1" spcCol="0" rtlCol="0" fromWordArt="0" anchor="ctr" anchorCtr="0" forceAA="0" compatLnSpc="1">
+                        <a:prstTxWarp prst="textNoShape">
+                          <a:avLst/>
+                        </a:prstTxWarp>
+                        <a:noAutofit/>
+                      </wps:bodyPr>
+                    </wps:wsp>
+                  </a:graphicData>
+                </a:graphic>
+                <wp14:sizeRelH relativeFrom="margin">
+                  <wp14:pctWidth>0</wp14:pctWidth>
+                </wp14:sizeRelH>
+                <wp14:sizeRelV relativeFrom="margin">
+                  <wp14:pctHeight>0</wp14:pctHeight>
+                </wp14:sizeRelV>
+              </wp:anchor>
+            </w:drawing>
+          </mc:Choice>
+          <mc:Fallback>
+            <w:pict>
+              <v:rect w14:anchorId="25CAF19C" id="_x0000_s1040" style="position:absolute;left:0;text-align:left;margin-left:246.65pt;margin-top:5.15pt;width:40.65pt;height:25pt;z-index:251712512;visibility:visible;mso-wrap-style:square;mso-width-percent:0;mso-height-percent:0;mso-wrap-distance-left:9pt;mso-wrap-distance-top:0;mso-wrap-distance-right:9pt;mso-wrap-distance-bottom:0;mso-position-horizontal:absolute;mso-position-horizontal-relative:margin;mso-position-vertical:absolute;mso-position-vertical-relative:text;mso-width-percent:0;mso-height-percent:0;mso-width-relative:margin;mso-height-relative:margin;v-text-anchor:middle" o:gfxdata="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" filled="f" stroked="f" strokeweight="1.5pt">
+                <v:textbox>
+                  <w:txbxContent>
+                    <w:p>
+                      <w:pPr>
+                        <w:jc w:val="center"/>
+                        <w:rPr>
+                          <w:rFonts w:eastAsia="宋体" w:hint="eastAsia"/>
+                          <w:color w:val="000000"/>
+                        </w:rPr>
+                      </w:pPr>
+                      <w:r>
+                        <w:rPr>
+                          <w:rFonts w:eastAsia="宋体" w:hint="eastAsia"/>
+                          <w:color w:val="000000"/>
+                        </w:rPr>
+                        <w:t>是</w:t>
+                      </w:r>
+                    </w:p>
+                  </w:txbxContent>
+                </v:textbox>
+                <w10:wrap anchorx="margin"/>
+              </v:rect>
+            </w:pict>
+          </mc:Fallback>
+        </mc:AlternateContent>
+      </w:r>
+      <w:r>
+        <w:rPr>
+          <w:rFonts w:ascii="Times New Roman" w:eastAsia="宋体" w:hAnsi="Times New Roman"/>
+          <w:noProof/>
+          <w:color w:val="0000FF"/>
+          <w:szCs w:val="22"/>
+        </w:rPr>
+        <mc:AlternateContent>
+          <mc:Choice Requires="wps">
+            <w:drawing>
+              <wp:anchor distT="0" distB="0" distL="114300" distR="114300" simplePos="0" relativeHeight="251708416" behindDoc="0" locked="0" layoutInCell="1" allowOverlap="1" wp14:anchorId="0472072C" wp14:editId="2589D0EB">
+                <wp:simplePos x="0" y="0"/>
+                <wp:positionH relativeFrom="column">
+                  <wp:posOffset>2967567</wp:posOffset>
+                </wp:positionH>
+                <wp:positionV relativeFrom="paragraph">
+                  <wp:posOffset>71755</wp:posOffset>
+                </wp:positionV>
+                <wp:extent cx="889212" cy="4233"/>
+                <wp:effectExtent l="0" t="76200" r="25400" b="91440"/>
+                <wp:wrapNone/>
+                <wp:docPr id="1751393765" name="直接箭头连接符 4"/>
+                <wp:cNvGraphicFramePr/>
+                <a:graphic xmlns:a="http://schemas.openxmlformats.org/drawingml/2006/main">
+                  <a:graphicData uri="http://schemas.microsoft.com/office/word/2010/wordprocessingShape">
+                    <wps:wsp>
+                      <wps:cNvCnPr/>
+                      <wps:spPr>
+                        <a:xfrm flipV="1">
+                          <a:off x="0" y="0"/>
+                          <a:ext cx="889212" cy="4233"/>
+                        </a:xfrm>
+                        <a:prstGeom prst="straightConnector1">
+                          <a:avLst/>
+                        </a:prstGeom>
+                        <a:noFill/>
+                        <a:ln w="12700" cap="flat" cmpd="sng" algn="ctr">
+                          <a:solidFill>
+                            <a:sysClr val="windowText" lastClr="000000"/>
+                          </a:solidFill>
+                          <a:prstDash val="solid"/>
+                          <a:miter lim="800000"/>
+                          <a:tailEnd type="triangle"/>
+                        </a:ln>
+                        <a:effectLst/>
+                      </wps:spPr>
+                      <wps:bodyPr/>
+                    </wps:wsp>
+                  </a:graphicData>
+                </a:graphic>
+              </wp:anchor>
+            </w:drawing>
+          </mc:Choice>
+          <mc:Fallback>
+            <w:pict>
+              <v:shape w14:anchorId="3473D9BB" id="直接箭头连接符 4" o:spid="_x0000_s1026" type="#_x0000_t32" style="position:absolute;left:0;text-align:left;margin-left:233.65pt;margin-top:5.65pt;width:70pt;height:.35pt;flip:y;z-index:251708416;visibility:visible;mso-wrap-style:square;mso-wrap-distance-left:9pt;mso-wrap-distance-top:0;mso-wrap-distance-right:9pt;mso-wrap-distance-bottom:0;mso-position-horizontal:absolute;mso-position-horizontal-relative:text;mso-position-vertical:absolute;mso-position-vertical-relative:text" o:gfxdata="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" strokecolor="windowText" strokeweight="1pt">
+                <v:stroke endarrow="block" joinstyle="miter"/>
+              </v:shape>
+            </w:pict>
+          </mc:Fallback>
+        </mc:AlternateContent>
+      </w:r>
+      <w:r>
+        <w:rPr>
+          <w:rFonts w:ascii="Times New Roman" w:eastAsia="宋体" w:hAnsi="Times New Roman"/>
+          <w:noProof/>
+          <w:color w:val="0000FF"/>
+          <w:szCs w:val="22"/>
+        </w:rPr>
+        <mc:AlternateContent>
+          <mc:Choice Requires="wps">
+            <w:drawing>
+              <wp:anchor distT="0" distB="0" distL="114300" distR="114300" simplePos="0" relativeHeight="251704320" behindDoc="0" locked="0" layoutInCell="1" allowOverlap="1" wp14:anchorId="3320881C" wp14:editId="0212719E">
+                <wp:simplePos x="0" y="0"/>
+                <wp:positionH relativeFrom="column">
+                  <wp:posOffset>2074121</wp:posOffset>
+                </wp:positionH>
+                <wp:positionV relativeFrom="paragraph">
+                  <wp:posOffset>390102</wp:posOffset>
+                </wp:positionV>
+                <wp:extent cx="0" cy="465667"/>
+                <wp:effectExtent l="76200" t="0" r="57150" b="48895"/>
+                <wp:wrapNone/>
+                <wp:docPr id="2118736011" name="直接箭头连接符 3"/>
+                <wp:cNvGraphicFramePr/>
+                <a:graphic xmlns:a="http://schemas.openxmlformats.org/drawingml/2006/main">
+                  <a:graphicData uri="http://schemas.microsoft.com/office/word/2010/wordprocessingShape">
+                    <wps:wsp>
+                      <wps:cNvCnPr/>
+                      <wps:spPr>
+                        <a:xfrm>
+                          <a:off x="0" y="0"/>
+                          <a:ext cx="0" cy="465667"/>
+                        </a:xfrm>
+                        <a:prstGeom prst="straightConnector1">
+                          <a:avLst/>
+                        </a:prstGeom>
+                        <a:noFill/>
+                        <a:ln w="12700" cap="flat" cmpd="sng" algn="ctr">
+                          <a:solidFill>
+                            <a:sysClr val="windowText" lastClr="000000"/>
+                          </a:solidFill>
+                          <a:prstDash val="solid"/>
+                          <a:miter lim="800000"/>
+                          <a:tailEnd type="triangle"/>
+                        </a:ln>
+                        <a:effectLst/>
+                      </wps:spPr>
+                      <wps:bodyPr/>
+                    </wps:wsp>
+                  </a:graphicData>
+                </a:graphic>
+              </wp:anchor>
+            </w:drawing>
+          </mc:Choice>
+          <mc:Fallback>
+            <w:pict>
+              <v:shape w14:anchorId="2E78FF94" id="直接箭头连接符 3" o:spid="_x0000_s1026" type="#_x0000_t32" style="position:absolute;left:0;text-align:left;margin-left:163.3pt;margin-top:30.7pt;width:0;height:36.65pt;z-index:251704320;visibility:visible;mso-wrap-style:square;mso-wrap-distance-left:9pt;mso-wrap-distance-top:0;mso-wrap-distance-right:9pt;mso-wrap-distance-bottom:0;mso-position-horizontal:absolute;mso-position-horizontal-relative:text;mso-position-vertical:absolute;mso-position-vertical-relative:text" o:gfxdata="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" strokecolor="windowText" strokeweight="1pt">
+                <v:stroke endarrow="block" joinstyle="miter"/>
+              </v:shape>
+            </w:pict>
+          </mc:Fallback>
+        </mc:AlternateContent>
+      </w:r>
+    </w:p>
+    <w:p>
+      <w:pPr>
+        <w:spacing w:beforeLines="50" w:before="156" w:afterLines="50" w:after="156" w:line="360" w:lineRule="auto"/>
+        <w:ind w:left="840" w:firstLineChars="200" w:firstLine="480"/>
+        <w:rPr>
+          <w:rFonts w:ascii="Times New Roman" w:eastAsia="宋体" w:hAnsi="Times New Roman"/>
+          <w:color w:val="0000FF"/>
+          <w:szCs w:val="22"/>
+        </w:rPr>
+      </w:pPr>
+      <w:r>
+        <w:rPr>
+          <w:rFonts w:ascii="Times New Roman" w:eastAsia="宋体" w:hAnsi="Times New Roman"/>
+          <w:noProof/>
+          <w:color w:val="0000FF"/>
+          <w:szCs w:val="22"/>
+        </w:rPr>
+        <mc:AlternateContent>
+          <mc:Choice Requires="wps">
+            <w:drawing>
+              <wp:anchor distT="0" distB="0" distL="114300" distR="114300" simplePos="0" relativeHeight="251711488" behindDoc="0" locked="0" layoutInCell="1" allowOverlap="1" wp14:anchorId="189D6CE7" wp14:editId="2F2E3A91">
+                <wp:simplePos x="0" y="0"/>
+                <wp:positionH relativeFrom="margin">
+                  <wp:posOffset>1913467</wp:posOffset>
+                </wp:positionH>
+                <wp:positionV relativeFrom="paragraph">
+                  <wp:posOffset>26882</wp:posOffset>
+                </wp:positionV>
+                <wp:extent cx="516467" cy="317500"/>
+                <wp:effectExtent l="0" t="0" r="0" b="0"/>
+                <wp:wrapNone/>
+                <wp:docPr id="1154888211" name="矩形 2"/>
+                <wp:cNvGraphicFramePr/>
+                <a:graphic xmlns:a="http://schemas.openxmlformats.org/drawingml/2006/main">
+                  <a:graphicData uri="http://schemas.microsoft.com/office/word/2010/wordprocessingShape">
+                    <wps:wsp>
+                      <wps:cNvSpPr/>
+                      <wps:spPr>
+                        <a:xfrm>
+                          <a:off x="0" y="0"/>
+                          <a:ext cx="516467" cy="317500"/>
+                        </a:xfrm>
+                        <a:prstGeom prst="rect">
+                          <a:avLst/>
+                        </a:prstGeom>
+                        <a:noFill/>
+                        <a:ln w="19050" cap="flat" cmpd="sng" algn="ctr">
+                          <a:noFill/>
+                          <a:prstDash val="solid"/>
+                          <a:miter lim="800000"/>
+                        </a:ln>
+                        <a:effectLst/>
+                      </wps:spPr>
+                      <wps:txbx>
+                        <w:txbxContent>
+                          <w:p>
+                            <w:pPr>
+                              <w:jc w:val="center"/>
+                              <w:rPr>
+                                <w:rFonts w:eastAsia="宋体" w:hint="eastAsia"/>
+                                <w:color w:val="000000"/>
+                              </w:rPr>
+                            </w:pPr>
+                            <w:proofErr w:type="gramStart"/>
+                            <w:r>
+                              <w:rPr>
+                                <w:rFonts w:eastAsia="宋体" w:hint="eastAsia"/>
+                                <w:color w:val="000000"/>
+                              </w:rPr>
+                              <w:t>否</w:t>
+                            </w:r>
+                            <w:proofErr w:type="gramEnd"/>
+                          </w:p>
+                        </w:txbxContent>
+                      </wps:txbx>
+                      <wps:bodyPr rot="0" spcFirstLastPara="0" vertOverflow="overflow" horzOverflow="overflow" vert="horz" wrap="square" lIns="91440" tIns="45720" rIns="91440" bIns="45720" numCol="1" spcCol="0" rtlCol="0" fromWordArt="0" anchor="ctr" anchorCtr="0" forceAA="0" compatLnSpc="1">
+                        <a:prstTxWarp prst="textNoShape">
+                          <a:avLst/>
+                        </a:prstTxWarp>
+                        <a:noAutofit/>
+                      </wps:bodyPr>
+                    </wps:wsp>
+                  </a:graphicData>
+                </a:graphic>
+                <wp14:sizeRelH relativeFrom="margin">
+                  <wp14:pctWidth>0</wp14:pctWidth>
+                </wp14:sizeRelH>
+                <wp14:sizeRelV relativeFrom="margin">
+                  <wp14:pctHeight>0</wp14:pctHeight>
+                </wp14:sizeRelV>
+              </wp:anchor>
+            </w:drawing>
+          </mc:Choice>
+          <mc:Fallback>
+            <w:pict>
+              <v:rect w14:anchorId="189D6CE7" id="_x0000_s1041" style="position:absolute;left:0;text-align:left;margin-left:150.65pt;margin-top:2.1pt;width:40.65pt;height:25pt;z-index:251711488;visibility:visible;mso-wrap-style:square;mso-width-percent:0;mso-height-percent:0;mso-wrap-distance-left:9pt;mso-wrap-distance-top:0;mso-wrap-distance-right:9pt;mso-wrap-distance-bottom:0;mso-position-horizontal:absolute;mso-position-horizontal-relative:margin;mso-position-vertical:absolute;mso-position-vertical-relative:text;mso-width-percent:0;mso-height-percent:0;mso-width-relative:margin;mso-height-relative:margin;v-text-anchor:middle" o:gfxdata="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" filled="f" stroked="f" strokeweight="1.5pt">
+                <v:textbox>
+                  <w:txbxContent>
+                    <w:p>
+                      <w:pPr>
+                        <w:jc w:val="center"/>
+                        <w:rPr>
+                          <w:rFonts w:eastAsia="宋体" w:hint="eastAsia"/>
+                          <w:color w:val="000000"/>
+                        </w:rPr>
+                      </w:pPr>
+                      <w:proofErr w:type="gramStart"/>
+                      <w:r>
+                        <w:rPr>
+                          <w:rFonts w:eastAsia="宋体" w:hint="eastAsia"/>
+                          <w:color w:val="000000"/>
+                        </w:rPr>
+                        <w:t>否</w:t>
+                      </w:r>
+                      <w:proofErr w:type="gramEnd"/>
+                    </w:p>
+                  </w:txbxContent>
+                </v:textbox>
+                <w10:wrap anchorx="margin"/>
+              </v:rect>
+            </w:pict>
+          </mc:Fallback>
+        </mc:AlternateContent>
+      </w:r>
+    </w:p>
+    <w:p>
+      <w:pPr>
+        <w:spacing w:beforeLines="50" w:before="156" w:afterLines="50" w:after="156" w:line="360" w:lineRule="auto"/>
+        <w:ind w:left="840" w:firstLineChars="200" w:firstLine="480"/>
+        <w:rPr>
+          <w:rFonts w:ascii="Times New Roman" w:eastAsia="宋体" w:hAnsi="Times New Roman"/>
+          <w:color w:val="0000FF"/>
+          <w:szCs w:val="22"/>
+        </w:rPr>
+      </w:pPr>
+      <w:r>
+        <w:rPr>
+          <w:rFonts w:ascii="Times New Roman" w:eastAsia="宋体" w:hAnsi="Times New Roman"/>
+          <w:noProof/>
+          <w:color w:val="0000FF"/>
+          <w:szCs w:val="22"/>
+        </w:rPr>
+        <mc:AlternateContent>
+          <mc:Choice Requires="wps">
+            <w:drawing>
+              <wp:anchor distT="0" distB="0" distL="114300" distR="114300" simplePos="0" relativeHeight="251705344" behindDoc="0" locked="0" layoutInCell="1" allowOverlap="1" wp14:anchorId="241AE82D" wp14:editId="3ED5D109">
+                <wp:simplePos x="0" y="0"/>
+                <wp:positionH relativeFrom="column">
+                  <wp:posOffset>1201420</wp:posOffset>
+                </wp:positionH>
+                <wp:positionV relativeFrom="paragraph">
+                  <wp:posOffset>55245</wp:posOffset>
+                </wp:positionV>
+                <wp:extent cx="1761067" cy="444500"/>
+                <wp:effectExtent l="0" t="0" r="0" b="0"/>
+                <wp:wrapNone/>
+                <wp:docPr id="1002774880" name="矩形 2"/>
+                <wp:cNvGraphicFramePr/>
+                <a:graphic xmlns:a="http://schemas.openxmlformats.org/drawingml/2006/main">
+                  <a:graphicData uri="http://schemas.microsoft.com/office/word/2010/wordprocessingShape">
+                    <wps:wsp>
+                      <wps:cNvSpPr/>
+                      <wps:spPr>
+                        <a:xfrm>
+                          <a:off x="0" y="0"/>
+                          <a:ext cx="1761067" cy="444500"/>
+                        </a:xfrm>
+                        <a:prstGeom prst="rect">
+                          <a:avLst/>
+                        </a:prstGeom>
+                        <a:noFill/>
+                        <a:ln w="19050" cap="flat" cmpd="sng" algn="ctr">
+                          <a:noFill/>
+                          <a:prstDash val="solid"/>
+                          <a:miter lim="800000"/>
+                        </a:ln>
+                        <a:effectLst/>
+                      </wps:spPr>
+                      <wps:txbx>
+                        <w:txbxContent>
+                          <w:p>
+                            <w:pPr>
+                              <w:jc w:val="center"/>
+                              <w:rPr>
+                                <w:rFonts w:eastAsia="宋体" w:hint="eastAsia"/>
+                                <w:color w:val="000000"/>
+                              </w:rPr>
+                            </w:pPr>
+                            <w:r>
+                              <w:rPr>
+                                <w:rFonts w:eastAsia="宋体" w:hint="eastAsia"/>
+                                <w:color w:val="000000"/>
+                              </w:rPr>
+                              <w:t>推断</w:t>
+                            </w:r>
+                            <w:r>
+                              <w:rPr>
+                                <w:rFonts w:eastAsia="宋体" w:hint="eastAsia"/>
+                                <w:color w:val="000000"/>
+                              </w:rPr>
+                              <w:t>的一般人群</w:t>
+                            </w:r>
+                          </w:p>
+                        </w:txbxContent>
+                      </wps:txbx>
+                      <wps:bodyPr rot="0" spcFirstLastPara="0" vertOverflow="overflow" horzOverflow="overflow" vert="horz" wrap="square" lIns="91440" tIns="45720" rIns="91440" bIns="45720" numCol="1" spcCol="0" rtlCol="0" fromWordArt="0" anchor="ctr" anchorCtr="0" forceAA="0" compatLnSpc="1">
+                        <a:prstTxWarp prst="textNoShape">
+                          <a:avLst/>
+                        </a:prstTxWarp>
+                        <a:noAutofit/>
+                      </wps:bodyPr>
+                    </wps:wsp>
+                  </a:graphicData>
+                </a:graphic>
+                <wp14:sizeRelV relativeFrom="margin">
+                  <wp14:pctHeight>0</wp14:pctHeight>
+                </wp14:sizeRelV>
+              </wp:anchor>
+            </w:drawing>
+          </mc:Choice>
+          <mc:Fallback>
+            <w:pict>
+              <v:rect w14:anchorId="241AE82D" id="_x0000_s1042" style="position:absolute;left:0;text-align:left;margin-left:94.6pt;margin-top:4.35pt;width:138.65pt;height:35pt;z-index:251705344;visibility:visible;mso-wrap-style:square;mso-height-percent:0;mso-wrap-distance-left:9pt;mso-wrap-distance-top:0;mso-wrap-distance-right:9pt;mso-wrap-distance-bottom:0;mso-position-horizontal:absolute;mso-position-horizontal-relative:text;mso-position-vertical:absolute;mso-position-vertical-relative:text;mso-height-percent:0;mso-height-relative:margin;v-text-anchor:middle" o:gfxdata="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" filled="f" stroked="f" strokeweight="1.5pt">
+                <v:textbox>
+                  <w:txbxContent>
+                    <w:p>
+                      <w:pPr>
+                        <w:jc w:val="center"/>
+                        <w:rPr>
+                          <w:rFonts w:eastAsia="宋体" w:hint="eastAsia"/>
+                          <w:color w:val="000000"/>
+                        </w:rPr>
+                      </w:pPr>
+                      <w:r>
+                        <w:rPr>
+                          <w:rFonts w:eastAsia="宋体" w:hint="eastAsia"/>
+                          <w:color w:val="000000"/>
+                        </w:rPr>
+                        <w:t>推断</w:t>
+                      </w:r>
+                      <w:r>
+                        <w:rPr>
+                          <w:rFonts w:eastAsia="宋体" w:hint="eastAsia"/>
+                          <w:color w:val="000000"/>
+                        </w:rPr>
+                        <w:t>的一般人群</w:t>
+                      </w:r>
+                    </w:p>
+                  </w:txbxContent>
+                </v:textbox>
+              </v:rect>
+            </w:pict>
+          </mc:Fallback>
+        </mc:AlternateContent>
+      </w:r>
+    </w:p>
+    <w:p>
+      <w:pPr>
+        <w:spacing w:beforeLines="50" w:before="156" w:afterLines="50" w:after="156" w:line="360" w:lineRule="auto"/>
+        <w:jc w:val="center"/>
+        <w:rPr>
+          <w:rFonts w:ascii="Times New Roman" w:eastAsia="宋体" w:hAnsi="Times New Roman"/>
+          <w:color w:val="0000FF"/>
+          <w:szCs w:val="22"/>
+        </w:rPr>
+      </w:pPr>
+      <w:r>
+        <w:rPr>
+          <w:rFonts w:ascii="Times New Roman" w:eastAsia="宋体" w:hAnsi="Times New Roman" w:hint="eastAsia"/>
+          <w:color w:val="0000FF"/>
+          <w:szCs w:val="22"/>
+        </w:rPr>
+        <w:t>图</w:t>
+      </w:r>
+      <w:r>
+        <w:rPr>
+          <w:rFonts w:ascii="Times New Roman" w:eastAsia="宋体" w:hAnsi="Times New Roman" w:hint="eastAsia"/>
+          <w:color w:val="0000FF"/>
+          <w:szCs w:val="22"/>
+        </w:rPr>
+        <w:t>2</w:t>
+      </w:r>
+      <w:r>
+        <w:rPr>
+          <w:rFonts w:ascii="Times New Roman" w:eastAsia="宋体" w:hAnsi="Times New Roman"/>
+          <w:color w:val="0000FF"/>
+          <w:szCs w:val="22"/>
+        </w:rPr>
+        <w:t xml:space="preserve"> </w:t>
+      </w:r>
+      <w:r>
+        <w:rPr>
+          <w:rFonts w:ascii="Times New Roman" w:eastAsia="宋体" w:hAnsi="Times New Roman"/>
+          <w:color w:val="0000FF"/>
+          <w:szCs w:val="22"/>
+        </w:rPr>
+        <w:t>目标人群</w:t>
+      </w:r>
+      <w:r>
+        <w:rPr>
+          <w:rFonts w:ascii="Times New Roman" w:eastAsia="宋体" w:hAnsi="Times New Roman" w:hint="eastAsia"/>
+          <w:color w:val="0000FF"/>
+          <w:szCs w:val="22"/>
+        </w:rPr>
+        <w:t>类别</w:t>
+      </w:r>
+      <w:r>
+        <w:rPr>
+          <w:rFonts w:ascii="Times New Roman" w:eastAsia="宋体" w:hAnsi="Times New Roman"/>
+          <w:color w:val="0000FF"/>
+          <w:szCs w:val="22"/>
+        </w:rPr>
+        <w:t>决策树</w:t>
+      </w:r>
+    </w:p>
+    <w:p>
+      <w:pPr>
+        <w:spacing w:beforeLines="50" w:before="156" w:afterLines="50" w:after="156" w:line="360" w:lineRule="auto"/>
+        <w:ind w:left="840" w:firstLineChars="200" w:firstLine="480"/>
+        <w:rPr>
+          <w:rFonts w:ascii="Times New Roman" w:eastAsia="宋体" w:hAnsi="Times New Roman"/>
+          <w:color w:val="0000FF"/>
+          <w:szCs w:val="22"/>
+        </w:rPr>
+      </w:pPr>
+      <w:r>
+        <w:rPr>
+          <w:rFonts w:ascii="Times New Roman" w:eastAsia="宋体" w:hAnsi="Times New Roman" w:hint="eastAsia"/>
+          <w:color w:val="0000FF"/>
+          <w:szCs w:val="22"/>
+        </w:rPr>
+        <w:t>2.</w:t>
+      </w:r>
+      <w:r>
+        <w:rPr>
+          <w:rFonts w:ascii="Times New Roman" w:eastAsia="宋体" w:hAnsi="Times New Roman" w:hint="eastAsia"/>
+          <w:color w:val="0000FF"/>
+          <w:szCs w:val="22"/>
+        </w:rPr>
+        <w:t>如果目标群体类别被编码为“</w:t>
+      </w:r>
+      <w:r>
+        <w:rPr>
+          <w:rFonts w:ascii="Times New Roman" w:eastAsia="宋体" w:hAnsi="Times New Roman" w:hint="eastAsia"/>
+          <w:color w:val="0000FF"/>
+          <w:szCs w:val="22"/>
+        </w:rPr>
+        <w:t>2</w:t>
+      </w:r>
+      <w:r>
+        <w:rPr>
+          <w:rFonts w:ascii="Times New Roman" w:eastAsia="宋体" w:hAnsi="Times New Roman" w:hint="eastAsia"/>
+          <w:color w:val="0000FF"/>
+          <w:szCs w:val="22"/>
+        </w:rPr>
+        <w:t>”（陈述的一般人群）或“</w:t>
+      </w:r>
+      <w:r>
+        <w:rPr>
+          <w:rFonts w:ascii="Times New Roman" w:eastAsia="宋体" w:hAnsi="Times New Roman" w:hint="eastAsia"/>
+          <w:color w:val="0000FF"/>
+          <w:szCs w:val="22"/>
+        </w:rPr>
+        <w:t>3</w:t>
+      </w:r>
+      <w:r>
+        <w:rPr>
+          <w:rFonts w:ascii="Times New Roman" w:eastAsia="宋体" w:hAnsi="Times New Roman" w:hint="eastAsia"/>
+          <w:color w:val="0000FF"/>
+          <w:szCs w:val="22"/>
+        </w:rPr>
+        <w:t>”（推断的一般人群），目标群体将被编码为“全球人口”。如果目标群体类别被编码为“</w:t>
+      </w:r>
+      <w:r>
+        <w:rPr>
+          <w:rFonts w:ascii="Times New Roman" w:eastAsia="宋体" w:hAnsi="Times New Roman" w:hint="eastAsia"/>
+          <w:color w:val="0000FF"/>
+          <w:szCs w:val="22"/>
+        </w:rPr>
+        <w:t>1</w:t>
+      </w:r>
+      <w:r>
+        <w:rPr>
+          <w:rFonts w:ascii="Times New Roman" w:eastAsia="宋体" w:hAnsi="Times New Roman" w:hint="eastAsia"/>
+          <w:color w:val="0000FF"/>
+          <w:szCs w:val="22"/>
+        </w:rPr>
+        <w:t>”（陈述的特定人群），将基于文章的标题、摘要、讨论和结论来编码具体的目标人群。</w:t>
+      </w:r>
+    </w:p>
+    <w:bookmarkEnd w:id="31"/>
+    <w:p>
+      <w:pPr>
+        <w:spacing w:beforeLines="50" w:before="156" w:afterLines="50" w:after="156" w:line="360" w:lineRule="auto"/>
+        <w:rPr>
+          <w:rFonts w:ascii="Times New Roman" w:eastAsia="宋体" w:hAnsi="Times New Roman"/>
+          <w:szCs w:val="22"/>
+        </w:rPr>
+      </w:pPr>
+    </w:p>
+    <w:p>
+      <w:pPr>
+        <w:numPr>
+          <w:ilvl w:val="0"/>
+          <w:numId w:val="2"/>
+        </w:numPr>
+        <w:spacing w:beforeLines="50" w:before="156" w:afterLines="50" w:after="156" w:line="360" w:lineRule="auto"/>
+        <w:rPr>
+          <w:rFonts w:ascii="Times New Roman" w:eastAsia="宋体" w:hAnsi="Times New Roman"/>
+          <w:szCs w:val="22"/>
+        </w:rPr>
+      </w:pPr>
+      <w:bookmarkStart w:id="33" w:name="_Hlk133411955"/>
+      <w:bookmarkEnd w:id="30"/>
+      <w:r>
+        <w:rPr>
+          <w:rFonts w:ascii="Times New Roman" w:eastAsia="宋体" w:hAnsi="Times New Roman"/>
+          <w:b/>
+          <w:bCs/>
+          <w:szCs w:val="22"/>
+        </w:rPr>
+        <w:t>generalization statement</w:t>
+      </w:r>
+      <w:r>
+        <w:rPr>
+          <w:rFonts w:ascii="Times New Roman" w:eastAsia="宋体" w:hAnsi="Times New Roman"/>
+          <w:b/>
           <w:szCs w:val="22"/>
         </w:rPr>
         <w:t>：</w:t>
-      </w:r>
-      <w:r>
-        <w:rPr>
-          <w:rFonts w:ascii="Times New Roman" w:eastAsia="宋体" w:hAnsi="Times New Roman" w:hint="eastAsia"/>
-          <w:szCs w:val="22"/>
-        </w:rPr>
-        <w:t>0.</w:t>
-      </w:r>
-      <w:r>
-        <w:rPr>
-          <w:rFonts w:ascii="Times New Roman" w:eastAsia="宋体" w:hAnsi="Times New Roman" w:hint="eastAsia"/>
-          <w:szCs w:val="22"/>
-        </w:rPr>
-        <w:t>无相关</w:t>
-      </w:r>
-      <w:r>
-        <w:rPr>
-          <w:rFonts w:ascii="Times New Roman" w:eastAsia="宋体" w:hAnsi="Times New Roman" w:hint="eastAsia"/>
-          <w:szCs w:val="22"/>
-        </w:rPr>
-        <w:t>描述</w:t>
-      </w:r>
-      <w:r>
-        <w:rPr>
-          <w:rFonts w:ascii="Times New Roman" w:eastAsia="宋体" w:hAnsi="Times New Roman" w:hint="eastAsia"/>
-          <w:szCs w:val="22"/>
-        </w:rPr>
-        <w:t>；</w:t>
-      </w:r>
-      <w:r>
-        <w:rPr>
-          <w:rFonts w:ascii="Times New Roman" w:eastAsia="宋体" w:hAnsi="Times New Roman" w:hint="eastAsia"/>
-          <w:szCs w:val="22"/>
-        </w:rPr>
-        <w:t>1.</w:t>
-      </w:r>
-      <w:r>
-        <w:rPr>
-          <w:rFonts w:ascii="Times New Roman" w:eastAsia="宋体" w:hAnsi="Times New Roman" w:hint="eastAsia"/>
-          <w:szCs w:val="22"/>
-        </w:rPr>
-        <w:t>有相关</w:t>
-      </w:r>
-      <w:r>
-        <w:rPr>
-          <w:rFonts w:ascii="Times New Roman" w:eastAsia="宋体" w:hAnsi="Times New Roman" w:hint="eastAsia"/>
-          <w:szCs w:val="22"/>
-        </w:rPr>
-        <w:t>描述</w:t>
       </w:r>
     </w:p>
     <w:p>
@@ -6476,12 +8162,135 @@
           <w:szCs w:val="22"/>
         </w:rPr>
       </w:pPr>
-      <w:r>
-        <w:rPr>
-          <w:rFonts w:ascii="Times New Roman" w:eastAsia="宋体" w:hAnsi="Times New Roman" w:hint="eastAsia"/>
-          <w:szCs w:val="22"/>
-        </w:rPr>
-        <w:lastRenderedPageBreak/>
+      <w:bookmarkStart w:id="34" w:name="_Hlk171612110"/>
+      <w:r>
+        <w:rPr>
+          <w:rFonts w:ascii="Times New Roman" w:eastAsia="宋体" w:hAnsi="Times New Roman"/>
+          <w:szCs w:val="22"/>
+        </w:rPr>
+        <w:t>目标人群：</w:t>
+      </w:r>
+      <w:r>
+        <w:rPr>
+          <w:rFonts w:ascii="Times New Roman" w:eastAsia="宋体" w:hAnsi="Times New Roman"/>
+          <w:szCs w:val="22"/>
+        </w:rPr>
+        <w:t xml:space="preserve"> 1.</w:t>
+      </w:r>
+      <w:r>
+        <w:rPr>
+          <w:rFonts w:ascii="Times New Roman" w:eastAsia="宋体" w:hAnsi="Times New Roman"/>
+          <w:szCs w:val="22"/>
+        </w:rPr>
+        <w:t>陈述的特定人群；</w:t>
+      </w:r>
+      <w:r>
+        <w:rPr>
+          <w:rFonts w:ascii="Times New Roman" w:eastAsia="宋体" w:hAnsi="Times New Roman"/>
+          <w:szCs w:val="22"/>
+        </w:rPr>
+        <w:t>2.</w:t>
+      </w:r>
+      <w:r>
+        <w:rPr>
+          <w:rFonts w:ascii="Times New Roman" w:eastAsia="宋体" w:hAnsi="Times New Roman"/>
+          <w:szCs w:val="22"/>
+        </w:rPr>
+        <w:t>陈述的一般人群；</w:t>
+      </w:r>
+      <w:r>
+        <w:rPr>
+          <w:rFonts w:ascii="Times New Roman" w:eastAsia="宋体" w:hAnsi="Times New Roman"/>
+          <w:szCs w:val="22"/>
+        </w:rPr>
+        <w:t xml:space="preserve"> 3.</w:t>
+      </w:r>
+      <w:r>
+        <w:rPr>
+          <w:rFonts w:ascii="Times New Roman" w:eastAsia="宋体" w:hAnsi="Times New Roman"/>
+          <w:szCs w:val="22"/>
+        </w:rPr>
+        <w:t>推断的一般人群。</w:t>
+      </w:r>
+    </w:p>
+    <w:p>
+      <w:pPr>
+        <w:numPr>
+          <w:ilvl w:val="1"/>
+          <w:numId w:val="2"/>
+        </w:numPr>
+        <w:spacing w:beforeLines="50" w:before="156" w:afterLines="50" w:after="156" w:line="360" w:lineRule="auto"/>
+        <w:rPr>
+          <w:rFonts w:ascii="Times New Roman" w:eastAsia="宋体" w:hAnsi="Times New Roman"/>
+          <w:szCs w:val="22"/>
+        </w:rPr>
+      </w:pPr>
+      <w:bookmarkStart w:id="35" w:name="_Hlk154343526"/>
+      <w:bookmarkStart w:id="36" w:name="_Hlk154343505"/>
+      <w:bookmarkEnd w:id="34"/>
+      <w:r>
+        <w:rPr>
+          <w:rFonts w:ascii="Times New Roman" w:eastAsia="宋体" w:hAnsi="Times New Roman" w:hint="eastAsia"/>
+          <w:szCs w:val="22"/>
+        </w:rPr>
+        <w:t>目标人群</w:t>
+      </w:r>
+      <w:r>
+        <w:rPr>
+          <w:rFonts w:ascii="Times New Roman" w:eastAsia="宋体" w:hAnsi="Times New Roman"/>
+          <w:szCs w:val="22"/>
+        </w:rPr>
+        <w:t>编码</w:t>
+      </w:r>
+      <w:bookmarkEnd w:id="35"/>
+      <w:r>
+        <w:rPr>
+          <w:rFonts w:ascii="Times New Roman" w:eastAsia="宋体" w:hAnsi="Times New Roman"/>
+          <w:szCs w:val="22"/>
+        </w:rPr>
+        <w:t>依据：记录编码者做出</w:t>
+      </w:r>
+      <w:r>
+        <w:rPr>
+          <w:rFonts w:ascii="Times New Roman" w:eastAsia="宋体" w:hAnsi="Times New Roman" w:hint="eastAsia"/>
+          <w:szCs w:val="22"/>
+        </w:rPr>
+        <w:t>目标人群</w:t>
+      </w:r>
+      <w:r>
+        <w:rPr>
+          <w:rFonts w:ascii="Times New Roman" w:eastAsia="宋体" w:hAnsi="Times New Roman"/>
+          <w:szCs w:val="22"/>
+        </w:rPr>
+        <w:t>编码</w:t>
+      </w:r>
+      <w:r>
+        <w:rPr>
+          <w:rFonts w:ascii="Times New Roman" w:eastAsia="宋体" w:hAnsi="Times New Roman"/>
+          <w:szCs w:val="22"/>
+        </w:rPr>
+        <w:t>的依据，即摘取原文。</w:t>
+      </w:r>
+    </w:p>
+    <w:p>
+      <w:pPr>
+        <w:numPr>
+          <w:ilvl w:val="1"/>
+          <w:numId w:val="2"/>
+        </w:numPr>
+        <w:spacing w:beforeLines="50" w:before="156" w:afterLines="50" w:after="156" w:line="360" w:lineRule="auto"/>
+        <w:rPr>
+          <w:rFonts w:ascii="Times New Roman" w:eastAsia="宋体" w:hAnsi="Times New Roman"/>
+          <w:szCs w:val="22"/>
+        </w:rPr>
+      </w:pPr>
+      <w:bookmarkStart w:id="37" w:name="_Hlk154339953"/>
+      <w:bookmarkEnd w:id="36"/>
+      <w:r>
+        <w:rPr>
+          <w:rFonts w:ascii="Times New Roman" w:eastAsia="宋体" w:hAnsi="Times New Roman" w:hint="eastAsia"/>
+          <w:szCs w:val="22"/>
+        </w:rPr>
         <w:t>限制</w:t>
       </w:r>
       <w:r>
@@ -6491,6 +8300,90 @@
         </w:rPr>
         <w:t>可推广性</w:t>
       </w:r>
+      <w:bookmarkEnd w:id="37"/>
+      <w:r>
+        <w:rPr>
+          <w:rFonts w:ascii="Times New Roman" w:eastAsia="宋体" w:hAnsi="Times New Roman" w:hint="eastAsia"/>
+          <w:szCs w:val="22"/>
+        </w:rPr>
+        <w:t>：</w:t>
+      </w:r>
+      <w:r>
+        <w:rPr>
+          <w:rFonts w:ascii="Times New Roman" w:eastAsia="宋体" w:hAnsi="Times New Roman" w:hint="eastAsia"/>
+          <w:szCs w:val="22"/>
+        </w:rPr>
+        <w:t>0.</w:t>
+      </w:r>
+      <w:r>
+        <w:rPr>
+          <w:rFonts w:ascii="Times New Roman" w:eastAsia="宋体" w:hAnsi="Times New Roman" w:hint="eastAsia"/>
+          <w:szCs w:val="22"/>
+        </w:rPr>
+        <w:t>无相关</w:t>
+      </w:r>
+      <w:r>
+        <w:rPr>
+          <w:rFonts w:ascii="Times New Roman" w:eastAsia="宋体" w:hAnsi="Times New Roman" w:hint="eastAsia"/>
+          <w:szCs w:val="22"/>
+        </w:rPr>
+        <w:t>描述</w:t>
+      </w:r>
+      <w:r>
+        <w:rPr>
+          <w:rFonts w:ascii="Times New Roman" w:eastAsia="宋体" w:hAnsi="Times New Roman" w:hint="eastAsia"/>
+          <w:szCs w:val="22"/>
+        </w:rPr>
+        <w:t>；</w:t>
+      </w:r>
+      <w:r>
+        <w:rPr>
+          <w:rFonts w:ascii="Times New Roman" w:eastAsia="宋体" w:hAnsi="Times New Roman" w:hint="eastAsia"/>
+          <w:szCs w:val="22"/>
+        </w:rPr>
+        <w:t>1.</w:t>
+      </w:r>
+      <w:r>
+        <w:rPr>
+          <w:rFonts w:ascii="Times New Roman" w:eastAsia="宋体" w:hAnsi="Times New Roman" w:hint="eastAsia"/>
+          <w:szCs w:val="22"/>
+        </w:rPr>
+        <w:t>有相关</w:t>
+      </w:r>
+      <w:r>
+        <w:rPr>
+          <w:rFonts w:ascii="Times New Roman" w:eastAsia="宋体" w:hAnsi="Times New Roman" w:hint="eastAsia"/>
+          <w:szCs w:val="22"/>
+        </w:rPr>
+        <w:t>描述</w:t>
+      </w:r>
+    </w:p>
+    <w:p>
+      <w:pPr>
+        <w:numPr>
+          <w:ilvl w:val="1"/>
+          <w:numId w:val="2"/>
+        </w:numPr>
+        <w:spacing w:beforeLines="50" w:before="156" w:afterLines="50" w:after="156" w:line="360" w:lineRule="auto"/>
+        <w:rPr>
+          <w:rFonts w:ascii="Times New Roman" w:eastAsia="宋体" w:hAnsi="Times New Roman"/>
+          <w:szCs w:val="22"/>
+        </w:rPr>
+      </w:pPr>
+      <w:r>
+        <w:rPr>
+          <w:rFonts w:ascii="Times New Roman" w:eastAsia="宋体" w:hAnsi="Times New Roman" w:hint="eastAsia"/>
+          <w:szCs w:val="22"/>
+        </w:rPr>
+        <w:t>限制</w:t>
+      </w:r>
+      <w:r>
+        <w:rPr>
+          <w:rFonts w:ascii="Times New Roman" w:eastAsia="宋体" w:hAnsi="Times New Roman" w:hint="eastAsia"/>
+          <w:szCs w:val="22"/>
+        </w:rPr>
+        <w:t>可推广性</w:t>
+      </w:r>
       <w:r>
         <w:rPr>
           <w:rFonts w:ascii="Times New Roman" w:eastAsia="宋体" w:hAnsi="Times New Roman"/>
@@ -6520,6 +8413,7 @@
         <w:t>编码的依据，即摘取原文。</w:t>
       </w:r>
     </w:p>
+    <w:bookmarkStart w:id="38" w:name="_Hlk171612174"/>
     <w:p>
       <w:pPr>
         <w:spacing w:beforeLines="50" w:before="156" w:afterLines="50" w:after="156" w:line="360" w:lineRule="auto"/>
@@ -6577,7 +8471,7 @@
                             <w:pPr>
                               <w:jc w:val="center"/>
                               <w:rPr>
-                                <w:rFonts w:eastAsia="宋体"/>
+                                <w:rFonts w:eastAsia="宋体" w:hint="eastAsia"/>
                                 <w:color w:val="000000"/>
                               </w:rPr>
                             </w:pPr>
@@ -6652,7 +8546,7 @@
         </w:rPr>
         <w:t xml:space="preserve"> </w:t>
       </w:r>
-      <w:bookmarkEnd w:id="30"/>
+      <w:bookmarkEnd w:id="33"/>
       <w:r>
         <w:rPr>
           <w:rFonts w:ascii="Times New Roman" w:eastAsia="宋体" w:hAnsi="Times New Roman"/>
@@ -6672,7 +8566,15 @@
           <w:rFonts w:ascii="Times New Roman" w:eastAsia="宋体" w:hAnsi="Times New Roman" w:hint="eastAsia"/>
           <w:szCs w:val="22"/>
         </w:rPr>
-        <w:t>目标人群和对进一步推广局限的描述的编码主要阅读文章的讨论和结论部分，</w:t>
+        <w:t>目标人群和对进一步推广局限的描述的编码主要阅读</w:t>
+      </w:r>
+      <w:r>
+        <w:rPr>
+          <w:rFonts w:ascii="Times New Roman" w:eastAsia="宋体" w:hAnsi="Times New Roman" w:hint="eastAsia"/>
+          <w:szCs w:val="22"/>
+        </w:rPr>
+        <w:lastRenderedPageBreak/>
+        <w:t>文章的讨论和结论部分，</w:t>
       </w:r>
       <w:r>
         <w:rPr>
@@ -6763,7 +8665,7 @@
                             <w:pPr>
                               <w:jc w:val="center"/>
                               <w:rPr>
-                                <w:rFonts w:eastAsia="宋体"/>
+                                <w:rFonts w:eastAsia="宋体" w:hint="eastAsia"/>
                                 <w:color w:val="000000"/>
                               </w:rPr>
                             </w:pPr>
@@ -6931,7 +8833,7 @@
                             <w:pPr>
                               <w:jc w:val="center"/>
                               <w:rPr>
-                                <w:rFonts w:eastAsia="宋体"/>
+                                <w:rFonts w:eastAsia="宋体" w:hint="eastAsia"/>
                                 <w:color w:val="000000"/>
                               </w:rPr>
                             </w:pPr>
@@ -7053,10 +8955,11 @@
                             <w:pPr>
                               <w:jc w:val="center"/>
                               <w:rPr>
-                                <w:rFonts w:eastAsia="宋体"/>
+                                <w:rFonts w:eastAsia="宋体" w:hint="eastAsia"/>
                                 <w:color w:val="000000"/>
                               </w:rPr>
                             </w:pPr>
+                            <w:proofErr w:type="gramStart"/>
                             <w:r>
                               <w:rPr>
                                 <w:rFonts w:eastAsia="宋体" w:hint="eastAsia"/>
@@ -7064,6 +8967,7 @@
                               </w:rPr>
                               <w:t>否</w:t>
                             </w:r>
+                            <w:proofErr w:type="gramEnd"/>
                           </w:p>
                         </w:txbxContent>
                       </wps:txbx>
@@ -7233,7 +9137,7 @@
                             <w:pPr>
                               <w:jc w:val="center"/>
                               <w:rPr>
-                                <w:rFonts w:eastAsia="宋体"/>
+                                <w:rFonts w:eastAsia="宋体" w:hint="eastAsia"/>
                                 <w:color w:val="000000"/>
                               </w:rPr>
                             </w:pPr>
@@ -7339,10 +9243,11 @@
                             <w:pPr>
                               <w:jc w:val="center"/>
                               <w:rPr>
-                                <w:rFonts w:eastAsia="宋体"/>
+                                <w:rFonts w:eastAsia="宋体" w:hint="eastAsia"/>
                                 <w:color w:val="000000"/>
                               </w:rPr>
                             </w:pPr>
+                            <w:proofErr w:type="gramStart"/>
                             <w:r>
                               <w:rPr>
                                 <w:rFonts w:eastAsia="宋体" w:hint="eastAsia"/>
@@ -7350,6 +9255,7 @@
                               </w:rPr>
                               <w:t>否</w:t>
                             </w:r>
+                            <w:proofErr w:type="gramEnd"/>
                           </w:p>
                         </w:txbxContent>
                       </wps:txbx>
@@ -7450,7 +9356,7 @@
                             <w:pPr>
                               <w:jc w:val="center"/>
                               <w:rPr>
-                                <w:rFonts w:eastAsia="宋体"/>
+                                <w:rFonts w:eastAsia="宋体" w:hint="eastAsia"/>
                                 <w:color w:val="000000"/>
                               </w:rPr>
                             </w:pPr>
@@ -7697,7 +9603,7 @@
                             <w:pPr>
                               <w:jc w:val="center"/>
                               <w:rPr>
-                                <w:rFonts w:eastAsia="宋体"/>
+                                <w:rFonts w:eastAsia="宋体" w:hint="eastAsia"/>
                                 <w:color w:val="000000"/>
                               </w:rPr>
                             </w:pPr>
@@ -7816,7 +9722,7 @@
                             <w:pPr>
                               <w:jc w:val="center"/>
                               <w:rPr>
-                                <w:rFonts w:eastAsia="宋体"/>
+                                <w:rFonts w:eastAsia="宋体" w:hint="eastAsia"/>
                                 <w:color w:val="000000"/>
                               </w:rPr>
                             </w:pPr>
@@ -7912,6 +9818,7 @@
         <w:t>目标人群决策树</w:t>
       </w:r>
     </w:p>
+    <w:bookmarkEnd w:id="38"/>
     <w:p>
       <w:pPr>
         <w:numPr>
@@ -7921,6 +9828,92 @@
         <w:spacing w:beforeLines="50" w:before="156" w:afterLines="50" w:after="156" w:line="360" w:lineRule="auto"/>
         <w:rPr>
           <w:rFonts w:ascii="Times New Roman" w:eastAsia="宋体" w:hAnsi="Times New Roman"/>
+          <w:color w:val="0000FF"/>
+          <w:szCs w:val="22"/>
+        </w:rPr>
+      </w:pPr>
+      <w:r>
+        <w:rPr>
+          <w:rFonts w:ascii="Times New Roman" w:eastAsia="宋体" w:hAnsi="Times New Roman" w:hint="eastAsia"/>
+          <w:b/>
+          <w:color w:val="0000FF"/>
+          <w:szCs w:val="22"/>
+        </w:rPr>
+        <w:t>样本与目标群体的比较</w:t>
+      </w:r>
+      <w:r>
+        <w:rPr>
+          <w:rFonts w:ascii="Times New Roman" w:eastAsia="宋体" w:hAnsi="Times New Roman"/>
+          <w:b/>
+          <w:color w:val="0000FF"/>
+          <w:szCs w:val="22"/>
+        </w:rPr>
+        <w:t>：</w:t>
+      </w:r>
+    </w:p>
+    <w:p>
+      <w:pPr>
+        <w:numPr>
+          <w:ilvl w:val="1"/>
+          <w:numId w:val="2"/>
+        </w:numPr>
+        <w:spacing w:beforeLines="50" w:before="156" w:afterLines="50" w:after="156" w:line="360" w:lineRule="auto"/>
+        <w:rPr>
+          <w:rFonts w:ascii="Times New Roman" w:eastAsia="宋体" w:hAnsi="Times New Roman"/>
+          <w:color w:val="0000FF"/>
+          <w:szCs w:val="22"/>
+        </w:rPr>
+      </w:pPr>
+      <w:r>
+        <w:rPr>
+          <w:rFonts w:ascii="Times New Roman" w:eastAsia="宋体" w:hAnsi="Times New Roman"/>
+          <w:color w:val="0000FF"/>
+          <w:szCs w:val="22"/>
+        </w:rPr>
+        <w:t>0.</w:t>
+      </w:r>
+      <w:r>
+        <w:rPr>
+          <w:rFonts w:ascii="Times New Roman" w:eastAsia="宋体" w:hAnsi="Times New Roman" w:hint="eastAsia"/>
+          <w:color w:val="0000FF"/>
+          <w:szCs w:val="22"/>
+        </w:rPr>
+        <w:t>未比较</w:t>
+      </w:r>
+      <w:r>
+        <w:rPr>
+          <w:rFonts w:ascii="Times New Roman" w:eastAsia="宋体" w:hAnsi="Times New Roman"/>
+          <w:color w:val="0000FF"/>
+          <w:szCs w:val="22"/>
+        </w:rPr>
+        <w:t>；</w:t>
+      </w:r>
+      <w:r>
+        <w:rPr>
+          <w:rFonts w:ascii="Times New Roman" w:eastAsia="宋体" w:hAnsi="Times New Roman"/>
+          <w:color w:val="0000FF"/>
+          <w:szCs w:val="22"/>
+        </w:rPr>
+        <w:t xml:space="preserve"> 1.</w:t>
+      </w:r>
+      <w:r>
+        <w:rPr>
+          <w:rFonts w:ascii="Times New Roman" w:eastAsia="宋体" w:hAnsi="Times New Roman" w:hint="eastAsia"/>
+          <w:color w:val="0000FF"/>
+          <w:szCs w:val="22"/>
+        </w:rPr>
+        <w:t>比较</w:t>
+      </w:r>
+    </w:p>
+    <w:p>
+      <w:pPr>
+        <w:numPr>
+          <w:ilvl w:val="0"/>
+          <w:numId w:val="2"/>
+        </w:numPr>
+        <w:spacing w:beforeLines="50" w:before="156" w:afterLines="50" w:after="156" w:line="360" w:lineRule="auto"/>
+        <w:rPr>
+          <w:rFonts w:ascii="Times New Roman" w:eastAsia="宋体" w:hAnsi="Times New Roman"/>
           <w:szCs w:val="22"/>
         </w:rPr>
       </w:pPr>
@@ -8109,7 +10102,7 @@
       <w:pPr>
         <w:spacing w:beforeLines="50" w:before="156" w:afterLines="50" w:after="156" w:line="360" w:lineRule="auto"/>
         <w:rPr>
-          <w:rFonts w:ascii="等线" w:eastAsia="等线" w:hAnsi="等线"/>
+          <w:rFonts w:ascii="等线" w:eastAsia="等线" w:hAnsi="等线" w:hint="eastAsia"/>
           <w:sz w:val="21"/>
           <w:szCs w:val="22"/>
         </w:rPr>
@@ -8118,6 +10111,9 @@
     <w:p>
       <w:pPr>
         <w:spacing w:beforeLines="50" w:before="156" w:afterLines="50" w:after="156" w:line="360" w:lineRule="auto"/>
+        <w:rPr>
+          <w:rFonts w:hint="eastAsia"/>
+        </w:rPr>
       </w:pPr>
     </w:p>
     <w:sectPr>
@@ -8131,9 +10127,14 @@
 </file>
 
 <file path=word/endnotes.xml><?xml version="1.0" encoding="utf-8"?>
-<w:endnotes xmlns:wpc="http://schemas.microsoft.com/office/word/2010/wordprocessingCanvas" xmlns:cx="http://schemas.microsoft.com/office/drawing/2014/chartex" xmlns:cx1="http://schemas.microsoft.com/office/drawing/2015/9/8/chartex" xmlns:cx2="http://schemas.microsoft.com/office/drawing/2015/10/21/chartex" xmlns:cx3="http://schemas.microsoft.com/office/drawing/2016/5/9/chartex" xmlns:cx4="http://schemas.microsoft.com/office/drawing/2016/5/10/chartex" xmlns:cx5="http://schemas.microsoft.com/office/drawing/2016/5/11/chartex" xmlns:cx6="http://schemas.microsoft.com/office/drawing/2016/5/12/chartex" xmlns:cx7="http://schemas.microsoft.com/office/drawing/2016/5/13/chartex" xmlns:cx8="http://schemas.microsoft.com/office/drawing/2016/5/14/chartex" xmlns:mc="http://schemas.openxmlformats.org/markup-compatibility/2006" xmlns:aink="http://schemas.microsoft.com/office/drawing/2016/ink" xmlns:am3d="http://schemas.microsoft.com/office/drawing/2017/model3d" xmlns:o="urn:schemas-microsoft-com:office:office" xmlns:oel="http://schemas.microsoft.com/office/2019/extlst" xmlns:r="http://schemas.openxmlformats.org/officeDocument/2006/relationships" xmlns:m="http://schemas.openxmlformats.org/officeDocument/2006/math" xmlns:v="urn:schemas-microsoft-com:vml" xmlns:wp14="http://schemas.microsoft.com/office/word/2010/wordprocessingDrawing" xmlns:wp="http://schemas.openxmlformats.org/drawingml/2006/wordprocessingDrawing" xmlns:w10="urn:schemas-microsoft-com:office:word" xmlns:w="http://schemas.openxmlformats.org/wordprocessingml/2006/main" xmlns:w14="http://schemas.microsoft.com/office/word/2010/wordml" xmlns:w15="http://schemas.microsoft.com/office/word/2012/wordml" xmlns:w16cex="http://schemas.microsoft.com/office/word/2018/wordml/cex" xmlns:w16cid="http://schemas.microsoft.com/office/word/2016/wordml/cid" xmlns:w16="http://schemas.microsoft.com/office/word/2018/wordml" xmlns:w16sdtdh="http://schemas.microsoft.com/office/word/2020/wordml/sdtdatahash" xmlns:w16se="http://schemas.microsoft.com/office/word/2015/wordml/symex" xmlns:wpg="http://schemas.microsoft.com/office/word/2010/wordprocessingGroup" xmlns:wpi="http://schemas.microsoft.com/office/word/2010/wordprocessingInk" xmlns:wne="http://schemas.microsoft.com/office/word/2006/wordml" xmlns:wps="http://schemas.microsoft.com/office/word/2010/wordprocessingShape" mc:Ignorable="w14 w15 w16se w16cid w16 w16cex w16sdtdh wp14">
+<w:endnotes xmlns:wpc="http://schemas.microsoft.com/office/word/2010/wordprocessingCanvas" xmlns:cx="http://schemas.microsoft.com/office/drawing/2014/chartex" xmlns:cx1="http://schemas.microsoft.com/office/drawing/2015/9/8/chartex" xmlns:cx2="http://schemas.microsoft.com/office/drawing/2015/10/21/chartex" xmlns:cx3="http://schemas.microsoft.com/office/drawing/2016/5/9/chartex" xmlns:cx4="http://schemas.microsoft.com/office/drawing/2016/5/10/chartex" xmlns:cx5="http://schemas.microsoft.com/office/drawing/2016/5/11/chartex" xmlns:cx6="http://schemas.microsoft.com/office/drawing/2016/5/12/chartex" xmlns:cx7="http://schemas.microsoft.com/office/drawing/2016/5/13/chartex" xmlns:cx8="http://schemas.microsoft.com/office/drawing/2016/5/14/chartex" xmlns:mc="http://schemas.openxmlformats.org/markup-compatibility/2006" xmlns:aink="http://schemas.microsoft.com/office/drawing/2016/ink" xmlns:am3d="http://schemas.microsoft.com/office/drawing/2017/model3d" xmlns:o="urn:schemas-microsoft-com:office:office" xmlns:oel="http://schemas.microsoft.com/office/2019/extlst" xmlns:r="http://schemas.openxmlformats.org/officeDocument/2006/relationships" xmlns:m="http://schemas.openxmlformats.org/officeDocument/2006/math" xmlns:v="urn:schemas-microsoft-com:vml" xmlns:wp14="http://schemas.microsoft.com/office/word/2010/wordprocessingDrawing" xmlns:wp="http://schemas.openxmlformats.org/drawingml/2006/wordprocessingDrawing" xmlns:w10="urn:schemas-microsoft-com:office:word" xmlns:w="http://schemas.openxmlformats.org/wordprocessingml/2006/main" xmlns:w14="http://schemas.microsoft.com/office/word/2010/wordml" xmlns:w15="http://schemas.microsoft.com/office/word/2012/wordml" xmlns:w16cex="http://schemas.microsoft.com/office/word/2018/wordml/cex" xmlns:w16cid="http://schemas.microsoft.com/office/word/2016/wordml/cid" xmlns:w16="http://schemas.microsoft.com/office/word/2018/wordml" xmlns:w16du="http://schemas.microsoft.com/office/word/2023/wordml/word16du" xmlns:w16sdtdh="http://schemas.microsoft.com/office/word/2020/wordml/sdtdatahash" xmlns:w16sdtfl="http://schemas.microsoft.com/office/word/2024/wordml/sdtformatlock" xmlns:w16se="http://schemas.microsoft.com/office/word/2015/wordml/symex" xmlns:wpg="http://schemas.microsoft.com/office/word/2010/wordprocessingGroup" xmlns:wpi="http://schemas.microsoft.com/office/word/2010/wordprocessingInk" xmlns:wne="http://schemas.microsoft.com/office/word/2006/wordml" xmlns:wps="http://schemas.microsoft.com/office/word/2010/wordprocessingShape" mc:Ignorable="w14 w15 w16se w16cid w16 w16cex w16sdtdh w16sdtfl w16du wp14">
   <w:endnote w:type="separator" w:id="-1">
     <w:p>
+      <w:pPr>
+        <w:rPr>
+          <w:rFonts w:hint="eastAsia"/>
+        </w:rPr>
+      </w:pPr>
       <w:r>
         <w:separator/>
       </w:r>
@@ -8141,6 +10142,11 @@
   </w:endnote>
   <w:endnote w:type="continuationSeparator" w:id="0">
     <w:p>
+      <w:pPr>
+        <w:rPr>
+          <w:rFonts w:hint="eastAsia"/>
+        </w:rPr>
+      </w:pPr>
       <w:r>
         <w:continuationSeparator/>
       </w:r>
@@ -8150,9 +10156,14 @@
 </file>
 
 <file path=word/footnotes.xml><?xml version="1.0" encoding="utf-8"?>
-<w:footnotes xmlns:wpc="http://schemas.microsoft.com/office/word/2010/wordprocessingCanvas" xmlns:cx="http://schemas.microsoft.com/office/drawing/2014/chartex" xmlns:cx1="http://schemas.microsoft.com/office/drawing/2015/9/8/chartex" xmlns:cx2="http://schemas.microsoft.com/office/drawing/2015/10/21/chartex" xmlns:cx3="http://schemas.microsoft.com/office/drawing/2016/5/9/chartex" xmlns:cx4="http://schemas.microsoft.com/office/drawing/2016/5/10/chartex" xmlns:cx5="http://schemas.microsoft.com/office/drawing/2016/5/11/chartex" xmlns:cx6="http://schemas.microsoft.com/office/drawing/2016/5/12/chartex" xmlns:cx7="http://schemas.microsoft.com/office/drawing/2016/5/13/chartex" xmlns:cx8="http://schemas.microsoft.com/office/drawing/2016/5/14/chartex" xmlns:mc="http://schemas.openxmlformats.org/markup-compatibility/2006" xmlns:aink="http://schemas.microsoft.com/office/drawing/2016/ink" xmlns:am3d="http://schemas.microsoft.com/office/drawing/2017/model3d" xmlns:o="urn:schemas-microsoft-com:office:office" xmlns:oel="http://schemas.microsoft.com/office/2019/extlst" xmlns:r="http://schemas.openxmlformats.org/officeDocument/2006/relationships" xmlns:m="http://schemas.openxmlformats.org/officeDocument/2006/math" xmlns:v="urn:schemas-microsoft-com:vml" xmlns:wp14="http://schemas.microsoft.com/office/word/2010/wordprocessingDrawing" xmlns:wp="http://schemas.openxmlformats.org/drawingml/2006/wordprocessingDrawing" xmlns:w10="urn:schemas-microsoft-com:office:word" xmlns:w="http://schemas.openxmlformats.org/wordprocessingml/2006/main" xmlns:w14="http://schemas.microsoft.com/office/word/2010/wordml" xmlns:w15="http://schemas.microsoft.com/office/word/2012/wordml" xmlns:w16cex="http://schemas.microsoft.com/office/word/2018/wordml/cex" xmlns:w16cid="http://schemas.microsoft.com/office/word/2016/wordml/cid" xmlns:w16="http://schemas.microsoft.com/office/word/2018/wordml" xmlns:w16sdtdh="http://schemas.microsoft.com/office/word/2020/wordml/sdtdatahash" xmlns:w16se="http://schemas.microsoft.com/office/word/2015/wordml/symex" xmlns:wpg="http://schemas.microsoft.com/office/word/2010/wordprocessingGroup" xmlns:wpi="http://schemas.microsoft.com/office/word/2010/wordprocessingInk" xmlns:wne="http://schemas.microsoft.com/office/word/2006/wordml" xmlns:wps="http://schemas.microsoft.com/office/word/2010/wordprocessingShape" mc:Ignorable="w14 w15 w16se w16cid w16 w16cex w16sdtdh wp14">
+<w:footnotes xmlns:wpc="http://schemas.microsoft.com/office/word/2010/wordprocessingCanvas" xmlns:cx="http://schemas.microsoft.com/office/drawing/2014/chartex" xmlns:cx1="http://schemas.microsoft.com/office/drawing/2015/9/8/chartex" xmlns:cx2="http://schemas.microsoft.com/office/drawing/2015/10/21/chartex" xmlns:cx3="http://schemas.microsoft.com/office/drawing/2016/5/9/chartex" xmlns:cx4="http://schemas.microsoft.com/office/drawing/2016/5/10/chartex" xmlns:cx5="http://schemas.microsoft.com/office/drawing/2016/5/11/chartex" xmlns:cx6="http://schemas.microsoft.com/office/drawing/2016/5/12/chartex" xmlns:cx7="http://schemas.microsoft.com/office/drawing/2016/5/13/chartex" xmlns:cx8="http://schemas.microsoft.com/office/drawing/2016/5/14/chartex" xmlns:mc="http://schemas.openxmlformats.org/markup-compatibility/2006" xmlns:aink="http://schemas.microsoft.com/office/drawing/2016/ink" xmlns:am3d="http://schemas.microsoft.com/office/drawing/2017/model3d" xmlns:o="urn:schemas-microsoft-com:office:office" xmlns:oel="http://schemas.microsoft.com/office/2019/extlst" xmlns:r="http://schemas.openxmlformats.org/officeDocument/2006/relationships" xmlns:m="http://schemas.openxmlformats.org/officeDocument/2006/math" xmlns:v="urn:schemas-microsoft-com:vml" xmlns:wp14="http://schemas.microsoft.com/office/word/2010/wordprocessingDrawing" xmlns:wp="http://schemas.openxmlformats.org/drawingml/2006/wordprocessingDrawing" xmlns:w10="urn:schemas-microsoft-com:office:word" xmlns:w="http://schemas.openxmlformats.org/wordprocessingml/2006/main" xmlns:w14="http://schemas.microsoft.com/office/word/2010/wordml" xmlns:w15="http://schemas.microsoft.com/office/word/2012/wordml" xmlns:w16cex="http://schemas.microsoft.com/office/word/2018/wordml/cex" xmlns:w16cid="http://schemas.microsoft.com/office/word/2016/wordml/cid" xmlns:w16="http://schemas.microsoft.com/office/word/2018/wordml" xmlns:w16du="http://schemas.microsoft.com/office/word/2023/wordml/word16du" xmlns:w16sdtdh="http://schemas.microsoft.com/office/word/2020/wordml/sdtdatahash" xmlns:w16sdtfl="http://schemas.microsoft.com/office/word/2024/wordml/sdtformatlock" xmlns:w16se="http://schemas.microsoft.com/office/word/2015/wordml/symex" xmlns:wpg="http://schemas.microsoft.com/office/word/2010/wordprocessingGroup" xmlns:wpi="http://schemas.microsoft.com/office/word/2010/wordprocessingInk" xmlns:wne="http://schemas.microsoft.com/office/word/2006/wordml" xmlns:wps="http://schemas.microsoft.com/office/word/2010/wordprocessingShape" mc:Ignorable="w14 w15 w16se w16cid w16 w16cex w16sdtdh w16sdtfl w16du wp14">
   <w:footnote w:type="separator" w:id="-1">
     <w:p>
+      <w:pPr>
+        <w:rPr>
+          <w:rFonts w:hint="eastAsia"/>
+        </w:rPr>
+      </w:pPr>
       <w:r>
         <w:separator/>
       </w:r>
@@ -8160,6 +10171,11 @@
   </w:footnote>
   <w:footnote w:type="continuationSeparator" w:id="0">
     <w:p>
+      <w:pPr>
+        <w:rPr>
+          <w:rFonts w:hint="eastAsia"/>
+        </w:rPr>
+      </w:pPr>
       <w:r>
         <w:continuationSeparator/>
       </w:r>
@@ -8169,6 +10185,9 @@
     <w:p>
       <w:pPr>
         <w:pStyle w:val="1"/>
+        <w:rPr>
+          <w:rFonts w:hint="eastAsia"/>
+        </w:rPr>
       </w:pPr>
       <w:r>
         <w:rPr>
@@ -8191,7 +10210,7 @@
 </file>
 
 <file path=word/numbering.xml><?xml version="1.0" encoding="utf-8"?>
-<w:numbering xmlns:wpc="http://schemas.microsoft.com/office/word/2010/wordprocessingCanvas" xmlns:cx="http://schemas.microsoft.com/office/drawing/2014/chartex" xmlns:cx1="http://schemas.microsoft.com/office/drawing/2015/9/8/chartex" xmlns:cx2="http://schemas.microsoft.com/office/drawing/2015/10/21/chartex" xmlns:cx3="http://schemas.microsoft.com/office/drawing/2016/5/9/chartex" xmlns:cx4="http://schemas.microsoft.com/office/drawing/2016/5/10/chartex" xmlns:cx5="http://schemas.microsoft.com/office/drawing/2016/5/11/chartex" xmlns:cx6="http://schemas.microsoft.com/office/drawing/2016/5/12/chartex" xmlns:cx7="http://schemas.microsoft.com/office/drawing/2016/5/13/chartex" xmlns:cx8="http://schemas.microsoft.com/office/drawing/2016/5/14/chartex" xmlns:mc="http://schemas.openxmlformats.org/markup-compatibility/2006" xmlns:aink="http://schemas.microsoft.com/office/drawing/2016/ink" xmlns:am3d="http://schemas.microsoft.com/office/drawing/2017/model3d" xmlns:o="urn:schemas-microsoft-com:office:office" xmlns:oel="http://schemas.microsoft.com/office/2019/extlst" xmlns:r="http://schemas.openxmlformats.org/officeDocument/2006/relationships" xmlns:m="http://schemas.openxmlformats.org/officeDocument/2006/math" xmlns:v="urn:schemas-microsoft-com:vml" xmlns:wp14="http://schemas.microsoft.com/office/word/2010/wordprocessingDrawing" xmlns:wp="http://schemas.openxmlformats.org/drawingml/2006/wordprocessingDrawing" xmlns:w10="urn:schemas-microsoft-com:office:word" xmlns:w="http://schemas.openxmlformats.org/wordprocessingml/2006/main" xmlns:w14="http://schemas.microsoft.com/office/word/2010/wordml" xmlns:w15="http://schemas.microsoft.com/office/word/2012/wordml" xmlns:w16cex="http://schemas.microsoft.com/office/word/2018/wordml/cex" xmlns:w16cid="http://schemas.microsoft.com/office/word/2016/wordml/cid" xmlns:w16="http://schemas.microsoft.com/office/word/2018/wordml" xmlns:w16sdtdh="http://schemas.microsoft.com/office/word/2020/wordml/sdtdatahash" xmlns:w16se="http://schemas.microsoft.com/office/word/2015/wordml/symex" xmlns:wpg="http://schemas.microsoft.com/office/word/2010/wordprocessingGroup" xmlns:wpi="http://schemas.microsoft.com/office/word/2010/wordprocessingInk" xmlns:wne="http://schemas.microsoft.com/office/word/2006/wordml" xmlns:wps="http://schemas.microsoft.com/office/word/2010/wordprocessingShape" mc:Ignorable="w14 w15 w16se w16cid w16 w16cex w16sdtdh wp14">
+<w:numbering xmlns:wpc="http://schemas.microsoft.com/office/word/2010/wordprocessingCanvas" xmlns:cx="http://schemas.microsoft.com/office/drawing/2014/chartex" xmlns:cx1="http://schemas.microsoft.com/office/drawing/2015/9/8/chartex" xmlns:cx2="http://schemas.microsoft.com/office/drawing/2015/10/21/chartex" xmlns:cx3="http://schemas.microsoft.com/office/drawing/2016/5/9/chartex" xmlns:cx4="http://schemas.microsoft.com/office/drawing/2016/5/10/chartex" xmlns:cx5="http://schemas.microsoft.com/office/drawing/2016/5/11/chartex" xmlns:cx6="http://schemas.microsoft.com/office/drawing/2016/5/12/chartex" xmlns:cx7="http://schemas.microsoft.com/office/drawing/2016/5/13/chartex" xmlns:cx8="http://schemas.microsoft.com/office/drawing/2016/5/14/chartex" xmlns:mc="http://schemas.openxmlformats.org/markup-compatibility/2006" xmlns:aink="http://schemas.microsoft.com/office/drawing/2016/ink" xmlns:am3d="http://schemas.microsoft.com/office/drawing/2017/model3d" xmlns:o="urn:schemas-microsoft-com:office:office" xmlns:oel="http://schemas.microsoft.com/office/2019/extlst" xmlns:r="http://schemas.openxmlformats.org/officeDocument/2006/relationships" xmlns:m="http://schemas.openxmlformats.org/officeDocument/2006/math" xmlns:v="urn:schemas-microsoft-com:vml" xmlns:wp14="http://schemas.microsoft.com/office/word/2010/wordprocessingDrawing" xmlns:wp="http://schemas.openxmlformats.org/drawingml/2006/wordprocessingDrawing" xmlns:w10="urn:schemas-microsoft-com:office:word" xmlns:w="http://schemas.openxmlformats.org/wordprocessingml/2006/main" xmlns:w14="http://schemas.microsoft.com/office/word/2010/wordml" xmlns:w15="http://schemas.microsoft.com/office/word/2012/wordml" xmlns:w16cex="http://schemas.microsoft.com/office/word/2018/wordml/cex" xmlns:w16cid="http://schemas.microsoft.com/office/word/2016/wordml/cid" xmlns:w16="http://schemas.microsoft.com/office/word/2018/wordml" xmlns:w16du="http://schemas.microsoft.com/office/word/2023/wordml/word16du" xmlns:w16sdtdh="http://schemas.microsoft.com/office/word/2020/wordml/sdtdatahash" xmlns:w16sdtfl="http://schemas.microsoft.com/office/word/2024/wordml/sdtformatlock" xmlns:w16se="http://schemas.microsoft.com/office/word/2015/wordml/symex" xmlns:wpg="http://schemas.microsoft.com/office/word/2010/wordprocessingGroup" xmlns:wpi="http://schemas.microsoft.com/office/word/2010/wordprocessingInk" xmlns:wne="http://schemas.microsoft.com/office/word/2006/wordml" xmlns:wps="http://schemas.microsoft.com/office/word/2010/wordprocessingShape" mc:Ignorable="w14 w15 w16se w16cid w16 w16cex w16sdtdh w16sdtfl w16du wp14">
   <w:abstractNum w:abstractNumId="0" w15:restartNumberingAfterBreak="0">
     <w:nsid w:val="0E2710FE"/>
     <w:multiLevelType w:val="multilevel"/>
@@ -8428,7 +10447,7 @@
 </file>
 
 <file path=word/styles.xml><?xml version="1.0" encoding="utf-8"?>
-<w:styles xmlns:mc="http://schemas.openxmlformats.org/markup-compatibility/2006" xmlns:r="http://schemas.openxmlformats.org/officeDocument/2006/relationships" xmlns:w="http://schemas.openxmlformats.org/wordprocessingml/2006/main" xmlns:w14="http://schemas.microsoft.com/office/word/2010/wordml" xmlns:w15="http://schemas.microsoft.com/office/word/2012/wordml" xmlns:w16cex="http://schemas.microsoft.com/office/word/2018/wordml/cex" xmlns:w16cid="http://schemas.microsoft.com/office/word/2016/wordml/cid" xmlns:w16="http://schemas.microsoft.com/office/word/2018/wordml" xmlns:w16sdtdh="http://schemas.microsoft.com/office/word/2020/wordml/sdtdatahash" xmlns:w16se="http://schemas.microsoft.com/office/word/2015/wordml/symex" mc:Ignorable="w14 w15 w16se w16cid w16 w16cex w16sdtdh">
+<w:styles xmlns:mc="http://schemas.openxmlformats.org/markup-compatibility/2006" xmlns:r="http://schemas.openxmlformats.org/officeDocument/2006/relationships" xmlns:w="http://schemas.openxmlformats.org/wordprocessingml/2006/main" xmlns:w14="http://schemas.microsoft.com/office/word/2010/wordml" xmlns:w15="http://schemas.microsoft.com/office/word/2012/wordml" xmlns:w16cex="http://schemas.microsoft.com/office/word/2018/wordml/cex" xmlns:w16cid="http://schemas.microsoft.com/office/word/2016/wordml/cid" xmlns:w16="http://schemas.microsoft.com/office/word/2018/wordml" xmlns:w16du="http://schemas.microsoft.com/office/word/2023/wordml/word16du" xmlns:w16sdtdh="http://schemas.microsoft.com/office/word/2020/wordml/sdtdatahash" xmlns:w16sdtfl="http://schemas.microsoft.com/office/word/2024/wordml/sdtformatlock" xmlns:w16se="http://schemas.microsoft.com/office/word/2015/wordml/symex" mc:Ignorable="w14 w15 w16se w16cid w16 w16cex w16sdtdh w16sdtfl w16du">
   <w:docDefaults>
     <w:rPrDefault>
       <w:rPr>
@@ -8822,7 +10841,7 @@
   <w:style w:type="paragraph" w:default="1" w:styleId="a">
     <w:name w:val="Normal"/>
     <w:qFormat/>
-    <w:rsid w:val="00DB16B8"/>
+    <w:rsid w:val="00F56469"/>
     <w:pPr>
       <w:widowControl w:val="0"/>
       <w:jc w:val="both"/>
